--- a/Лабораторна робота 2.docx
+++ b/Лабораторна робота 2.docx
@@ -1,6 +1,6 @@
 
 <file path=word/document.xml><?xml version="1.0" encoding="utf-8"?>
-<w:document xmlns:wpc="http://schemas.microsoft.com/office/word/2010/wordprocessingCanvas" xmlns:mc="http://schemas.openxmlformats.org/markup-compatibility/2006" xmlns:o="urn:schemas-microsoft-com:office:office" xmlns:r="http://schemas.openxmlformats.org/officeDocument/2006/relationships" xmlns:m="http://schemas.openxmlformats.org/officeDocument/2006/math" xmlns:v="urn:schemas-microsoft-com:vml" xmlns:wp14="http://schemas.microsoft.com/office/word/2010/wordprocessingDrawing" xmlns:wp="http://schemas.openxmlformats.org/drawingml/2006/wordprocessingDrawing" xmlns:w10="urn:schemas-microsoft-com:office:word" xmlns:w="http://schemas.openxmlformats.org/wordprocessingml/2006/main" xmlns:w14="http://schemas.microsoft.com/office/word/2010/wordml" xmlns:wpg="http://schemas.microsoft.com/office/word/2010/wordprocessingGroup" xmlns:wpi="http://schemas.microsoft.com/office/word/2010/wordprocessingInk" xmlns:wne="http://schemas.microsoft.com/office/word/2006/wordml" xmlns:wps="http://schemas.microsoft.com/office/word/2010/wordprocessingShape" mc:Ignorable="w14 wp14">
+<w:document xmlns:wpc="http://schemas.microsoft.com/office/word/2010/wordprocessingCanvas" xmlns:cx="http://schemas.microsoft.com/office/drawing/2014/chartex" xmlns:cx1="http://schemas.microsoft.com/office/drawing/2015/9/8/chartex" xmlns:cx2="http://schemas.microsoft.com/office/drawing/2015/10/21/chartex" xmlns:cx3="http://schemas.microsoft.com/office/drawing/2016/5/9/chartex" xmlns:cx4="http://schemas.microsoft.com/office/drawing/2016/5/10/chartex" xmlns:cx5="http://schemas.microsoft.com/office/drawing/2016/5/11/chartex" xmlns:cx6="http://schemas.microsoft.com/office/drawing/2016/5/12/chartex" xmlns:cx7="http://schemas.microsoft.com/office/drawing/2016/5/13/chartex" xmlns:cx8="http://schemas.microsoft.com/office/drawing/2016/5/14/chartex" xmlns:mc="http://schemas.openxmlformats.org/markup-compatibility/2006" xmlns:aink="http://schemas.microsoft.com/office/drawing/2016/ink" xmlns:am3d="http://schemas.microsoft.com/office/drawing/2017/model3d" xmlns:o="urn:schemas-microsoft-com:office:office" xmlns:r="http://schemas.openxmlformats.org/officeDocument/2006/relationships" xmlns:m="http://schemas.openxmlformats.org/officeDocument/2006/math" xmlns:v="urn:schemas-microsoft-com:vml" xmlns:wp14="http://schemas.microsoft.com/office/word/2010/wordprocessingDrawing" xmlns:wp="http://schemas.openxmlformats.org/drawingml/2006/wordprocessingDrawing" xmlns:w10="urn:schemas-microsoft-com:office:word" xmlns:w="http://schemas.openxmlformats.org/wordprocessingml/2006/main" xmlns:w14="http://schemas.microsoft.com/office/word/2010/wordml" xmlns:w15="http://schemas.microsoft.com/office/word/2012/wordml" xmlns:w16cid="http://schemas.microsoft.com/office/word/2016/wordml/cid" xmlns:w16se="http://schemas.microsoft.com/office/word/2015/wordml/symex" xmlns:wpg="http://schemas.microsoft.com/office/word/2010/wordprocessingGroup" xmlns:wpi="http://schemas.microsoft.com/office/word/2010/wordprocessingInk" xmlns:wne="http://schemas.microsoft.com/office/word/2006/wordml" xmlns:wps="http://schemas.microsoft.com/office/word/2010/wordprocessingShape" mc:Ignorable="w14 w15 w16se w16cid wp14">
   <w:body>
     <w:p>
       <w:pPr>
@@ -131,6 +131,7 @@
           <w:color w:val="000000"/>
           <w:sz w:val="40"/>
           <w:szCs w:val="40"/>
+          <w:lang w:val="en-US"/>
         </w:rPr>
       </w:pPr>
     </w:p>
@@ -145,6 +146,7 @@
           <w:color w:val="000000"/>
           <w:sz w:val="40"/>
           <w:szCs w:val="40"/>
+          <w:lang w:val="en-US"/>
         </w:rPr>
       </w:pPr>
     </w:p>
@@ -159,6 +161,7 @@
           <w:color w:val="000000"/>
           <w:sz w:val="40"/>
           <w:szCs w:val="40"/>
+          <w:lang w:val="en-US"/>
         </w:rPr>
       </w:pPr>
     </w:p>
@@ -173,6 +176,7 @@
           <w:color w:val="000000"/>
           <w:sz w:val="40"/>
           <w:szCs w:val="40"/>
+          <w:lang w:val="en-US"/>
         </w:rPr>
       </w:pPr>
     </w:p>
@@ -187,6 +191,7 @@
           <w:color w:val="000000"/>
           <w:sz w:val="40"/>
           <w:szCs w:val="40"/>
+          <w:lang w:val="en-US"/>
         </w:rPr>
       </w:pPr>
     </w:p>
@@ -251,7 +256,6 @@
           <w:lang w:val="en-US"/>
         </w:rPr>
       </w:pPr>
-      <w:proofErr w:type="gramStart"/>
       <w:r>
         <w:rPr>
           <w:rFonts w:ascii="Times New Roman" w:hAnsi="Times New Roman"/>
@@ -260,18 +264,7 @@
           <w:szCs w:val="32"/>
           <w:lang w:val="en-US"/>
         </w:rPr>
-        <w:t>in</w:t>
-      </w:r>
-      <w:proofErr w:type="gramEnd"/>
-      <w:r>
-        <w:rPr>
-          <w:rFonts w:ascii="Times New Roman" w:hAnsi="Times New Roman"/>
-          <w:color w:val="000000"/>
-          <w:sz w:val="32"/>
-          <w:szCs w:val="32"/>
-          <w:lang w:val="en-US"/>
-        </w:rPr>
-        <w:t xml:space="preserve"> the discipline: "Operating Systems"</w:t>
+        <w:t>in the discipline: "Operating Systems"</w:t>
       </w:r>
     </w:p>
     <w:p>
@@ -335,6 +328,7 @@
           <w:color w:val="000000"/>
           <w:sz w:val="32"/>
           <w:szCs w:val="32"/>
+          <w:lang w:val="en-US"/>
         </w:rPr>
         <w:t xml:space="preserve">   </w:t>
       </w:r>
@@ -382,6 +376,7 @@
           <w:rFonts w:ascii="Times New Roman" w:hAnsi="Times New Roman"/>
           <w:sz w:val="32"/>
           <w:szCs w:val="32"/>
+          <w:lang w:val="en-US"/>
         </w:rPr>
       </w:pPr>
       <w:r>
@@ -394,25 +389,15 @@
         </w:rPr>
         <w:t xml:space="preserve">   </w:t>
       </w:r>
-      <w:proofErr w:type="spellStart"/>
       <w:r>
         <w:rPr>
           <w:rFonts w:ascii="Times New Roman" w:hAnsi="Times New Roman"/>
           <w:color w:val="000000"/>
           <w:sz w:val="32"/>
           <w:szCs w:val="32"/>
-        </w:rPr>
-        <w:t>Team</w:t>
-      </w:r>
-      <w:proofErr w:type="spellEnd"/>
-      <w:r>
-        <w:rPr>
-          <w:rFonts w:ascii="Times New Roman" w:hAnsi="Times New Roman"/>
-          <w:color w:val="000000"/>
-          <w:sz w:val="32"/>
-          <w:szCs w:val="32"/>
-        </w:rPr>
-        <w:t>:</w:t>
+          <w:lang w:val="en-US"/>
+        </w:rPr>
+        <w:t>Team:</w:t>
       </w:r>
     </w:p>
     <w:p>
@@ -424,6 +409,7 @@
           <w:rFonts w:ascii="Times New Roman" w:hAnsi="Times New Roman"/>
           <w:sz w:val="32"/>
           <w:szCs w:val="32"/>
+          <w:lang w:val="en-US"/>
         </w:rPr>
       </w:pPr>
       <w:r>
@@ -431,6 +417,7 @@
           <w:rFonts w:ascii="Times New Roman" w:hAnsi="Times New Roman"/>
           <w:sz w:val="32"/>
           <w:szCs w:val="32"/>
+          <w:lang w:val="en-US"/>
         </w:rPr>
         <w:t xml:space="preserve">  </w:t>
       </w:r>
@@ -449,8 +436,43 @@
           <w:rFonts w:ascii="Times New Roman" w:hAnsi="Times New Roman"/>
           <w:sz w:val="32"/>
           <w:szCs w:val="32"/>
-        </w:rPr>
-        <w:t xml:space="preserve"> О.В, </w:t>
+          <w:lang w:val="en-US"/>
+        </w:rPr>
+        <w:t xml:space="preserve"> </w:t>
+      </w:r>
+      <w:r>
+        <w:rPr>
+          <w:rFonts w:ascii="Times New Roman" w:hAnsi="Times New Roman"/>
+          <w:sz w:val="32"/>
+          <w:szCs w:val="32"/>
+        </w:rPr>
+        <w:t>О</w:t>
+      </w:r>
+      <w:r>
+        <w:rPr>
+          <w:rFonts w:ascii="Times New Roman" w:hAnsi="Times New Roman"/>
+          <w:sz w:val="32"/>
+          <w:szCs w:val="32"/>
+          <w:lang w:val="en-US"/>
+        </w:rPr>
+        <w:t>.</w:t>
+      </w:r>
+      <w:r>
+        <w:rPr>
+          <w:rFonts w:ascii="Times New Roman" w:hAnsi="Times New Roman"/>
+          <w:sz w:val="32"/>
+          <w:szCs w:val="32"/>
+        </w:rPr>
+        <w:t>В</w:t>
+      </w:r>
+      <w:r>
+        <w:rPr>
+          <w:rFonts w:ascii="Times New Roman" w:hAnsi="Times New Roman"/>
+          <w:sz w:val="32"/>
+          <w:szCs w:val="32"/>
+          <w:lang w:val="en-US"/>
+        </w:rPr>
+        <w:t xml:space="preserve">, </w:t>
       </w:r>
     </w:p>
     <w:p>
@@ -462,35 +484,61 @@
           <w:rFonts w:ascii="Times New Roman" w:hAnsi="Times New Roman"/>
           <w:sz w:val="32"/>
           <w:szCs w:val="32"/>
+          <w:lang w:val="en-US"/>
         </w:rPr>
       </w:pPr>
       <w:proofErr w:type="spellStart"/>
-      <w:proofErr w:type="gramStart"/>
       <w:r>
         <w:rPr>
           <w:rFonts w:ascii="Times New Roman" w:hAnsi="Times New Roman"/>
           <w:sz w:val="32"/>
           <w:szCs w:val="32"/>
         </w:rPr>
-        <w:t>Б</w:t>
-      </w:r>
-      <w:proofErr w:type="gramEnd"/>
+        <w:t>Білобровенко</w:t>
+      </w:r>
+      <w:proofErr w:type="spellEnd"/>
       <w:r>
         <w:rPr>
           <w:rFonts w:ascii="Times New Roman" w:hAnsi="Times New Roman"/>
           <w:sz w:val="32"/>
           <w:szCs w:val="32"/>
-        </w:rPr>
-        <w:t>ілобровенко</w:t>
-      </w:r>
-      <w:proofErr w:type="spellEnd"/>
+          <w:lang w:val="en-US"/>
+        </w:rPr>
+        <w:t xml:space="preserve"> </w:t>
+      </w:r>
       <w:r>
         <w:rPr>
           <w:rFonts w:ascii="Times New Roman" w:hAnsi="Times New Roman"/>
           <w:sz w:val="32"/>
           <w:szCs w:val="32"/>
         </w:rPr>
-        <w:t xml:space="preserve"> О.С., </w:t>
+        <w:t>О</w:t>
+      </w:r>
+      <w:r>
+        <w:rPr>
+          <w:rFonts w:ascii="Times New Roman" w:hAnsi="Times New Roman"/>
+          <w:sz w:val="32"/>
+          <w:szCs w:val="32"/>
+          <w:lang w:val="en-US"/>
+        </w:rPr>
+        <w:t>.</w:t>
+      </w:r>
+      <w:r>
+        <w:rPr>
+          <w:rFonts w:ascii="Times New Roman" w:hAnsi="Times New Roman"/>
+          <w:sz w:val="32"/>
+          <w:szCs w:val="32"/>
+        </w:rPr>
+        <w:t>С</w:t>
+      </w:r>
+      <w:r>
+        <w:rPr>
+          <w:rFonts w:ascii="Times New Roman" w:hAnsi="Times New Roman"/>
+          <w:sz w:val="32"/>
+          <w:szCs w:val="32"/>
+          <w:lang w:val="en-US"/>
+        </w:rPr>
+        <w:t xml:space="preserve">., </w:t>
       </w:r>
     </w:p>
     <w:p>
@@ -502,6 +550,7 @@
           <w:rFonts w:ascii="Times New Roman" w:hAnsi="Times New Roman"/>
           <w:sz w:val="32"/>
           <w:szCs w:val="32"/>
+          <w:lang w:val="en-US"/>
         </w:rPr>
       </w:pPr>
       <w:r>
@@ -510,7 +559,50 @@
           <w:sz w:val="32"/>
           <w:szCs w:val="32"/>
         </w:rPr>
-        <w:t>Скворцов Д.Є.</w:t>
+        <w:t>Скворцов</w:t>
+      </w:r>
+      <w:r>
+        <w:rPr>
+          <w:rFonts w:ascii="Times New Roman" w:hAnsi="Times New Roman"/>
+          <w:sz w:val="32"/>
+          <w:szCs w:val="32"/>
+          <w:lang w:val="en-US"/>
+        </w:rPr>
+        <w:t xml:space="preserve"> </w:t>
+      </w:r>
+      <w:r>
+        <w:rPr>
+          <w:rFonts w:ascii="Times New Roman" w:hAnsi="Times New Roman"/>
+          <w:sz w:val="32"/>
+          <w:szCs w:val="32"/>
+        </w:rPr>
+        <w:t>Д</w:t>
+      </w:r>
+      <w:r>
+        <w:rPr>
+          <w:rFonts w:ascii="Times New Roman" w:hAnsi="Times New Roman"/>
+          <w:sz w:val="32"/>
+          <w:szCs w:val="32"/>
+          <w:lang w:val="en-US"/>
+        </w:rPr>
+        <w:t>.</w:t>
+      </w:r>
+      <w:r>
+        <w:rPr>
+          <w:rFonts w:ascii="Times New Roman" w:hAnsi="Times New Roman"/>
+          <w:sz w:val="32"/>
+          <w:szCs w:val="32"/>
+        </w:rPr>
+        <w:t>Є</w:t>
+      </w:r>
+      <w:r>
+        <w:rPr>
+          <w:rFonts w:ascii="Times New Roman" w:hAnsi="Times New Roman"/>
+          <w:sz w:val="32"/>
+          <w:szCs w:val="32"/>
+          <w:lang w:val="en-US"/>
+        </w:rPr>
+        <w:t>.</w:t>
       </w:r>
     </w:p>
     <w:p>
@@ -531,60 +623,20 @@
           <w:color w:val="000000"/>
           <w:sz w:val="32"/>
           <w:szCs w:val="32"/>
+          <w:lang w:val="en-US"/>
         </w:rPr>
         <w:t xml:space="preserve">    </w:t>
       </w:r>
-      <w:proofErr w:type="spellStart"/>
       <w:r>
         <w:rPr>
           <w:rFonts w:ascii="Times New Roman" w:hAnsi="Times New Roman"/>
           <w:color w:val="000000"/>
           <w:sz w:val="32"/>
           <w:szCs w:val="32"/>
-        </w:rPr>
-        <w:t>The</w:t>
-      </w:r>
-      <w:proofErr w:type="spellEnd"/>
-      <w:r>
-        <w:rPr>
-          <w:rFonts w:ascii="Times New Roman" w:hAnsi="Times New Roman"/>
-          <w:color w:val="000000"/>
-          <w:sz w:val="32"/>
-          <w:szCs w:val="32"/>
-        </w:rPr>
-        <w:t xml:space="preserve"> </w:t>
-      </w:r>
-      <w:proofErr w:type="spellStart"/>
-      <w:r>
-        <w:rPr>
-          <w:rFonts w:ascii="Times New Roman" w:hAnsi="Times New Roman"/>
-          <w:color w:val="000000"/>
-          <w:sz w:val="32"/>
-          <w:szCs w:val="32"/>
-        </w:rPr>
-        <w:t>teacher</w:t>
-      </w:r>
-      <w:proofErr w:type="spellEnd"/>
-      <w:r>
-        <w:rPr>
-          <w:rFonts w:ascii="Times New Roman" w:hAnsi="Times New Roman"/>
-          <w:color w:val="000000"/>
-          <w:sz w:val="32"/>
-          <w:szCs w:val="32"/>
-        </w:rPr>
-        <w:t xml:space="preserve"> </w:t>
-      </w:r>
-      <w:proofErr w:type="spellStart"/>
-      <w:r>
-        <w:rPr>
-          <w:rFonts w:ascii="Times New Roman" w:hAnsi="Times New Roman"/>
-          <w:color w:val="000000"/>
-          <w:sz w:val="32"/>
-          <w:szCs w:val="32"/>
-        </w:rPr>
-        <w:t>checked</w:t>
-      </w:r>
-      <w:proofErr w:type="spellEnd"/>
+          <w:lang w:val="en-US"/>
+        </w:rPr>
+        <w:t>The teacher checked</w:t>
+      </w:r>
       <w:r>
         <w:rPr>
           <w:rFonts w:ascii="Times New Roman" w:hAnsi="Times New Roman"/>
@@ -605,6 +657,7 @@
           <w:rFonts w:ascii="Times New Roman" w:hAnsi="Times New Roman"/>
           <w:sz w:val="32"/>
           <w:szCs w:val="32"/>
+          <w:lang w:val="en-US"/>
         </w:rPr>
       </w:pPr>
       <w:r>
@@ -613,6 +666,7 @@
           <w:color w:val="000000"/>
           <w:sz w:val="32"/>
           <w:szCs w:val="32"/>
+          <w:lang w:val="en-US"/>
         </w:rPr>
         <w:t xml:space="preserve">    </w:t>
       </w:r>
@@ -633,8 +687,47 @@
           <w:color w:val="000000"/>
           <w:sz w:val="32"/>
           <w:szCs w:val="32"/>
-        </w:rPr>
-        <w:t xml:space="preserve"> В.С. </w:t>
+          <w:lang w:val="en-US"/>
+        </w:rPr>
+        <w:t xml:space="preserve"> </w:t>
+      </w:r>
+      <w:r>
+        <w:rPr>
+          <w:rFonts w:ascii="Times New Roman" w:hAnsi="Times New Roman"/>
+          <w:color w:val="000000"/>
+          <w:sz w:val="32"/>
+          <w:szCs w:val="32"/>
+        </w:rPr>
+        <w:t>В</w:t>
+      </w:r>
+      <w:r>
+        <w:rPr>
+          <w:rFonts w:ascii="Times New Roman" w:hAnsi="Times New Roman"/>
+          <w:color w:val="000000"/>
+          <w:sz w:val="32"/>
+          <w:szCs w:val="32"/>
+          <w:lang w:val="en-US"/>
+        </w:rPr>
+        <w:t>.</w:t>
+      </w:r>
+      <w:r>
+        <w:rPr>
+          <w:rFonts w:ascii="Times New Roman" w:hAnsi="Times New Roman"/>
+          <w:color w:val="000000"/>
+          <w:sz w:val="32"/>
+          <w:szCs w:val="32"/>
+        </w:rPr>
+        <w:t>С</w:t>
+      </w:r>
+      <w:r>
+        <w:rPr>
+          <w:rFonts w:ascii="Times New Roman" w:hAnsi="Times New Roman"/>
+          <w:color w:val="000000"/>
+          <w:sz w:val="32"/>
+          <w:szCs w:val="32"/>
+          <w:lang w:val="en-US"/>
+        </w:rPr>
+        <w:t xml:space="preserve">. </w:t>
       </w:r>
     </w:p>
     <w:p>
@@ -643,6 +736,7 @@
           <w:rFonts w:ascii="Times New Roman" w:hAnsi="Times New Roman"/>
           <w:sz w:val="32"/>
           <w:szCs w:val="32"/>
+          <w:lang w:val="en-US"/>
         </w:rPr>
       </w:pPr>
       <w:r>
@@ -650,6 +744,7 @@
           <w:rFonts w:ascii="Times New Roman" w:hAnsi="Times New Roman"/>
           <w:sz w:val="32"/>
           <w:szCs w:val="32"/>
+          <w:lang w:val="en-US"/>
         </w:rPr>
         <w:br/>
       </w:r>
@@ -658,6 +753,7 @@
           <w:rFonts w:ascii="Times New Roman" w:hAnsi="Times New Roman"/>
           <w:sz w:val="32"/>
           <w:szCs w:val="32"/>
+          <w:lang w:val="en-US"/>
         </w:rPr>
         <w:br/>
       </w:r>
@@ -666,6 +762,7 @@
           <w:rFonts w:ascii="Times New Roman" w:hAnsi="Times New Roman"/>
           <w:sz w:val="32"/>
           <w:szCs w:val="32"/>
+          <w:lang w:val="en-US"/>
         </w:rPr>
         <w:br/>
       </w:r>
@@ -678,6 +775,7 @@
           <w:color w:val="000000"/>
           <w:sz w:val="32"/>
           <w:szCs w:val="32"/>
+          <w:lang w:val="en-US"/>
         </w:rPr>
       </w:pPr>
       <w:r>
@@ -686,6 +784,7 @@
           <w:color w:val="000000"/>
           <w:sz w:val="32"/>
           <w:szCs w:val="32"/>
+          <w:lang w:val="en-US"/>
         </w:rPr>
         <w:t xml:space="preserve"> </w:t>
       </w:r>
@@ -706,6 +805,7 @@
           <w:color w:val="000000"/>
           <w:sz w:val="32"/>
           <w:szCs w:val="32"/>
+          <w:lang w:val="en-US"/>
         </w:rPr>
         <w:t xml:space="preserve"> 2022</w:t>
       </w:r>
@@ -900,29 +1000,7 @@
           <w:szCs w:val="28"/>
           <w:lang w:val="en-US"/>
         </w:rPr>
-        <w:t xml:space="preserve">4. GNU / Linux operating system - </w:t>
-      </w:r>
-      <w:proofErr w:type="spellStart"/>
-      <w:r>
-        <w:rPr>
-          <w:rFonts w:ascii="Times New Roman" w:hAnsi="Times New Roman"/>
-          <w:color w:val="000000"/>
-          <w:sz w:val="28"/>
-          <w:szCs w:val="28"/>
-          <w:lang w:val="en-US"/>
-        </w:rPr>
-        <w:t>CentOS</w:t>
-      </w:r>
-      <w:proofErr w:type="spellEnd"/>
-      <w:r>
-        <w:rPr>
-          <w:rFonts w:ascii="Times New Roman" w:hAnsi="Times New Roman"/>
-          <w:color w:val="000000"/>
-          <w:sz w:val="28"/>
-          <w:szCs w:val="28"/>
-          <w:lang w:val="en-US"/>
-        </w:rPr>
-        <w:t>.</w:t>
+        <w:t>4. GNU / Linux operating system - CentOS.</w:t>
       </w:r>
     </w:p>
     <w:p>
@@ -974,7 +1052,6 @@
           <w:lang w:val="en-US"/>
         </w:rPr>
       </w:pPr>
-      <w:proofErr w:type="gramStart"/>
       <w:r>
         <w:rPr>
           <w:rFonts w:ascii="Times New Roman" w:hAnsi="Times New Roman"/>
@@ -985,7 +1062,6 @@
         </w:rPr>
         <w:t>Tasks for preliminary preparation.</w:t>
       </w:r>
-      <w:proofErr w:type="gramEnd"/>
     </w:p>
     <w:p>
       <w:pPr>
@@ -1049,25 +1125,14 @@
           <w:lang w:val="en-US"/>
         </w:rPr>
       </w:pPr>
-      <w:proofErr w:type="gramStart"/>
-      <w:r>
-        <w:rPr>
-          <w:rFonts w:ascii="Times New Roman" w:hAnsi="Times New Roman"/>
-          <w:sz w:val="28"/>
-          <w:szCs w:val="28"/>
-          <w:lang w:val="en-US"/>
-        </w:rPr>
-        <w:t>basic</w:t>
-      </w:r>
-      <w:proofErr w:type="gramEnd"/>
-      <w:r>
-        <w:rPr>
-          <w:rFonts w:ascii="Times New Roman" w:hAnsi="Times New Roman"/>
-          <w:sz w:val="28"/>
-          <w:szCs w:val="28"/>
-          <w:lang w:val="en-US"/>
-        </w:rPr>
-        <w:t xml:space="preserve"> English terms for assigning teams and their parameters.</w:t>
+      <w:r>
+        <w:rPr>
+          <w:rFonts w:ascii="Times New Roman" w:hAnsi="Times New Roman"/>
+          <w:sz w:val="28"/>
+          <w:szCs w:val="28"/>
+          <w:lang w:val="en-US"/>
+        </w:rPr>
+        <w:t>basic English terms for assigning teams and their parameters.</w:t>
       </w:r>
     </w:p>
     <w:p>
@@ -1120,45 +1185,14 @@
           <w:lang w:val="en-US"/>
         </w:rPr>
       </w:pPr>
-      <w:proofErr w:type="gramStart"/>
-      <w:r>
-        <w:rPr>
-          <w:rFonts w:ascii="Times New Roman" w:hAnsi="Times New Roman"/>
-          <w:sz w:val="28"/>
-          <w:szCs w:val="28"/>
-          <w:lang w:val="en-US"/>
-        </w:rPr>
-        <w:t>lab</w:t>
-      </w:r>
-      <w:proofErr w:type="gramEnd"/>
-      <w:r>
-        <w:rPr>
-          <w:rFonts w:ascii="Times New Roman" w:hAnsi="Times New Roman"/>
-          <w:sz w:val="28"/>
-          <w:szCs w:val="28"/>
-          <w:lang w:val="en-US"/>
-        </w:rPr>
-        <w:t xml:space="preserve">. </w:t>
-      </w:r>
-      <w:proofErr w:type="gramStart"/>
-      <w:r>
-        <w:rPr>
-          <w:rFonts w:ascii="Times New Roman" w:hAnsi="Times New Roman"/>
-          <w:sz w:val="28"/>
-          <w:szCs w:val="28"/>
-          <w:lang w:val="en-US"/>
-        </w:rPr>
-        <w:t>jobs</w:t>
-      </w:r>
-      <w:proofErr w:type="gramEnd"/>
-      <w:r>
-        <w:rPr>
-          <w:rFonts w:ascii="Times New Roman" w:hAnsi="Times New Roman"/>
-          <w:sz w:val="28"/>
-          <w:szCs w:val="28"/>
-          <w:lang w:val="en-US"/>
-        </w:rPr>
-        <w:t xml:space="preserve"> №2 https://drive.google.com/open?id=1DUnAmO5PNSorO7NT_roIoFv3QksYoP-L):</w:t>
+      <w:r>
+        <w:rPr>
+          <w:rFonts w:ascii="Times New Roman" w:hAnsi="Times New Roman"/>
+          <w:sz w:val="28"/>
+          <w:szCs w:val="28"/>
+          <w:lang w:val="en-US"/>
+        </w:rPr>
+        <w:t>lab. jobs №2 https://drive.google.com/open?id=1DUnAmO5PNSorO7NT_roIoFv3QksYoP-L):</w:t>
       </w:r>
     </w:p>
     <w:p>
@@ -1323,27 +1357,7 @@
           <w:szCs w:val="28"/>
           <w:lang w:val="en-US"/>
         </w:rPr>
-        <w:t xml:space="preserve">      - NDG Linux </w:t>
-      </w:r>
-      <w:proofErr w:type="spellStart"/>
-      <w:r>
-        <w:rPr>
-          <w:rFonts w:ascii="Times New Roman" w:hAnsi="Times New Roman"/>
-          <w:sz w:val="28"/>
-          <w:szCs w:val="28"/>
-          <w:lang w:val="en-US"/>
-        </w:rPr>
-        <w:t>Unhatched</w:t>
-      </w:r>
-      <w:proofErr w:type="spellEnd"/>
-      <w:r>
-        <w:rPr>
-          <w:rFonts w:ascii="Times New Roman" w:hAnsi="Times New Roman"/>
-          <w:sz w:val="28"/>
-          <w:szCs w:val="28"/>
-          <w:lang w:val="en-US"/>
-        </w:rPr>
-        <w:t xml:space="preserve"> (Chapter 3, 4, 5, 6 and 15 all Topics)</w:t>
+        <w:t xml:space="preserve">      - NDG Linux Unhatched (Chapter 3, 4, 5, 6 and 15 all Topics)</w:t>
       </w:r>
     </w:p>
     <w:p>
@@ -1414,42 +1428,859 @@
           <w:rFonts w:ascii="Times New Roman" w:hAnsi="Times New Roman"/>
           <w:sz w:val="28"/>
           <w:szCs w:val="28"/>
-        </w:rPr>
-      </w:pPr>
-      <w:r>
-        <w:rPr>
-          <w:rFonts w:ascii="Times New Roman" w:hAnsi="Times New Roman"/>
-          <w:sz w:val="28"/>
-          <w:szCs w:val="28"/>
+          <w:lang w:val="en-US"/>
+        </w:rPr>
+      </w:pPr>
+      <w:r>
+        <w:rPr>
+          <w:rFonts w:ascii="Times New Roman" w:hAnsi="Times New Roman"/>
+          <w:sz w:val="28"/>
+          <w:szCs w:val="28"/>
+          <w:lang w:val="en-US"/>
+        </w:rPr>
+        <w:t>- Chapter 04 Exam</w:t>
+      </w:r>
+    </w:p>
+    <w:p>
+      <w:pPr>
+        <w:spacing w:before="0" w:beforeAutospacing="0" w:after="0" w:afterAutospacing="0"/>
+        <w:ind w:left="708"/>
+        <w:rPr>
+          <w:rFonts w:ascii="Times New Roman" w:hAnsi="Times New Roman"/>
+          <w:sz w:val="28"/>
+          <w:szCs w:val="28"/>
+          <w:lang w:val="en-US"/>
+        </w:rPr>
+      </w:pPr>
+      <w:r>
+        <w:rPr>
+          <w:rFonts w:ascii="Times New Roman" w:hAnsi="Times New Roman"/>
+          <w:sz w:val="28"/>
+          <w:szCs w:val="28"/>
+          <w:lang w:val="en-US"/>
+        </w:rPr>
+        <w:t>- Chapter 05 Exam</w:t>
+      </w:r>
+    </w:p>
+    <w:p>
+      <w:pPr>
+        <w:spacing w:before="0" w:beforeAutospacing="0" w:after="0" w:afterAutospacing="0"/>
+        <w:ind w:left="708"/>
+        <w:rPr>
+          <w:rFonts w:ascii="Times New Roman" w:hAnsi="Times New Roman"/>
+          <w:sz w:val="28"/>
+          <w:szCs w:val="28"/>
+          <w:lang w:val="en-US"/>
+        </w:rPr>
+      </w:pPr>
+    </w:p>
+    <w:p>
+      <w:pPr>
+        <w:tabs>
+          <w:tab w:val="left" w:pos="5801"/>
+        </w:tabs>
+        <w:spacing w:before="0" w:beforeAutospacing="0" w:after="0" w:afterAutospacing="0" w:line="240" w:lineRule="auto"/>
+        <w:rPr>
+          <w:rFonts w:ascii="Times New Roman" w:hAnsi="Times New Roman"/>
+          <w:b/>
+          <w:i/>
+          <w:sz w:val="28"/>
+          <w:szCs w:val="28"/>
+        </w:rPr>
+      </w:pPr>
+      <w:proofErr w:type="spellStart"/>
+      <w:r>
+        <w:rPr>
+          <w:rFonts w:ascii="Times New Roman" w:hAnsi="Times New Roman"/>
+          <w:b/>
+          <w:i/>
+          <w:sz w:val="28"/>
+          <w:szCs w:val="28"/>
+        </w:rPr>
+        <w:t>Готувала</w:t>
+      </w:r>
+      <w:proofErr w:type="spellEnd"/>
+      <w:r>
+        <w:rPr>
+          <w:rFonts w:ascii="Times New Roman" w:hAnsi="Times New Roman"/>
+          <w:b/>
+          <w:i/>
+          <w:sz w:val="28"/>
+          <w:szCs w:val="28"/>
+        </w:rPr>
+        <w:t xml:space="preserve"> </w:t>
+      </w:r>
+      <w:proofErr w:type="spellStart"/>
+      <w:r>
+        <w:rPr>
+          <w:rFonts w:ascii="Times New Roman" w:hAnsi="Times New Roman"/>
+          <w:b/>
+          <w:i/>
+          <w:sz w:val="28"/>
+          <w:szCs w:val="28"/>
+        </w:rPr>
+        <w:t>матеріал</w:t>
+      </w:r>
+      <w:proofErr w:type="spellEnd"/>
+      <w:r>
+        <w:rPr>
+          <w:rFonts w:ascii="Times New Roman" w:hAnsi="Times New Roman"/>
+          <w:b/>
+          <w:i/>
+          <w:sz w:val="28"/>
+          <w:szCs w:val="28"/>
+        </w:rPr>
+        <w:t xml:space="preserve"> студент</w:t>
+      </w:r>
+      <w:r>
+        <w:rPr>
+          <w:rFonts w:ascii="Times New Roman" w:hAnsi="Times New Roman"/>
+          <w:b/>
+          <w:i/>
+          <w:sz w:val="28"/>
+          <w:szCs w:val="28"/>
+          <w:lang w:val="uk-UA"/>
+        </w:rPr>
+        <w:t>ка</w:t>
+      </w:r>
+      <w:r>
+        <w:rPr>
+          <w:rFonts w:ascii="Times New Roman" w:hAnsi="Times New Roman"/>
+          <w:b/>
+          <w:i/>
+          <w:sz w:val="28"/>
+          <w:szCs w:val="28"/>
+        </w:rPr>
+        <w:t xml:space="preserve"> </w:t>
+      </w:r>
+      <w:proofErr w:type="spellStart"/>
+      <w:r>
+        <w:rPr>
+          <w:rFonts w:ascii="Times New Roman" w:hAnsi="Times New Roman"/>
+          <w:b/>
+          <w:i/>
+          <w:color w:val="92D050"/>
+          <w:sz w:val="28"/>
+          <w:szCs w:val="28"/>
+        </w:rPr>
+        <w:t>Білобровенко</w:t>
+      </w:r>
+      <w:proofErr w:type="spellEnd"/>
+      <w:r>
+        <w:rPr>
+          <w:rFonts w:ascii="Times New Roman" w:hAnsi="Times New Roman"/>
+          <w:b/>
+          <w:i/>
+          <w:color w:val="92D050"/>
+          <w:sz w:val="28"/>
+          <w:szCs w:val="28"/>
+        </w:rPr>
+        <w:t xml:space="preserve"> </w:t>
+      </w:r>
+      <w:proofErr w:type="spellStart"/>
+      <w:r>
+        <w:rPr>
+          <w:rFonts w:ascii="Times New Roman" w:hAnsi="Times New Roman"/>
+          <w:b/>
+          <w:i/>
+          <w:color w:val="92D050"/>
+          <w:sz w:val="28"/>
+          <w:szCs w:val="28"/>
+        </w:rPr>
+        <w:t>Олександра</w:t>
+      </w:r>
+      <w:proofErr w:type="spellEnd"/>
+      <w:r>
+        <w:rPr>
+          <w:rFonts w:ascii="Times New Roman" w:hAnsi="Times New Roman"/>
+          <w:b/>
+          <w:i/>
+          <w:color w:val="92D050"/>
+          <w:sz w:val="28"/>
+          <w:szCs w:val="28"/>
+        </w:rPr>
+        <w:t xml:space="preserve"> </w:t>
+      </w:r>
+    </w:p>
+    <w:p>
+      <w:pPr>
+        <w:tabs>
+          <w:tab w:val="left" w:pos="5801"/>
+        </w:tabs>
+        <w:spacing w:before="0" w:beforeAutospacing="0" w:after="0" w:afterAutospacing="0" w:line="240" w:lineRule="auto"/>
+        <w:rPr>
+          <w:rFonts w:ascii="Times New Roman" w:hAnsi="Times New Roman"/>
+          <w:sz w:val="28"/>
+          <w:szCs w:val="28"/>
+        </w:rPr>
+      </w:pPr>
+    </w:p>
+    <w:p>
+      <w:pPr>
+        <w:spacing w:before="0" w:beforeAutospacing="0" w:after="0" w:afterAutospacing="0"/>
+        <w:rPr>
+          <w:rFonts w:ascii="Times New Roman" w:hAnsi="Times New Roman"/>
+          <w:sz w:val="28"/>
+          <w:szCs w:val="28"/>
+          <w:lang w:val="en-US"/>
+        </w:rPr>
+      </w:pPr>
+      <w:r>
+        <w:rPr>
+          <w:rFonts w:ascii="Times New Roman" w:hAnsi="Times New Roman"/>
+          <w:sz w:val="28"/>
+          <w:szCs w:val="28"/>
+          <w:lang w:val="en-US"/>
+        </w:rPr>
+        <w:t xml:space="preserve">5. </w:t>
+      </w:r>
+      <w:r>
+        <w:rPr>
+          <w:rFonts w:ascii="Times New Roman" w:hAnsi="Times New Roman"/>
+          <w:sz w:val="28"/>
+          <w:szCs w:val="28"/>
+          <w:lang w:val="en-US"/>
+        </w:rPr>
+        <w:t xml:space="preserve">  </w:t>
+      </w:r>
+      <w:r>
+        <w:rPr>
+          <w:rFonts w:ascii="Times New Roman" w:hAnsi="Times New Roman"/>
+          <w:sz w:val="28"/>
+          <w:szCs w:val="28"/>
+          <w:lang w:val="en-US"/>
+        </w:rPr>
+        <w:t>Define the following concepts:</w:t>
+      </w:r>
+    </w:p>
+    <w:p>
+      <w:pPr>
+        <w:spacing w:before="0" w:beforeAutospacing="0" w:after="0" w:afterAutospacing="0"/>
+        <w:rPr>
+          <w:rFonts w:ascii="Times New Roman" w:hAnsi="Times New Roman"/>
+          <w:sz w:val="28"/>
+          <w:szCs w:val="28"/>
+          <w:lang w:val="en-US"/>
+        </w:rPr>
+      </w:pPr>
+      <w:r>
+        <w:rPr>
+          <w:rFonts w:ascii="Times New Roman" w:hAnsi="Times New Roman"/>
+          <w:color w:val="000000" w:themeColor="text1"/>
+          <w:sz w:val="28"/>
+          <w:szCs w:val="28"/>
+          <w:lang w:val="en-US"/>
         </w:rPr>
         <w:t xml:space="preserve">- </w:t>
       </w:r>
+      <w:r>
+        <w:rPr>
+          <w:rFonts w:ascii="Times New Roman" w:hAnsi="Times New Roman"/>
+          <w:color w:val="000000" w:themeColor="text1"/>
+          <w:sz w:val="28"/>
+          <w:szCs w:val="28"/>
+          <w:shd w:val="clear" w:color="auto" w:fill="FFFFFF"/>
+          <w:lang w:val="en-US"/>
+        </w:rPr>
+        <w:t>C</w:t>
+      </w:r>
+      <w:r>
+        <w:rPr>
+          <w:rFonts w:ascii="Times New Roman" w:hAnsi="Times New Roman"/>
+          <w:color w:val="000000" w:themeColor="text1"/>
+          <w:sz w:val="28"/>
+          <w:szCs w:val="28"/>
+          <w:shd w:val="clear" w:color="auto" w:fill="FFFFFF"/>
+          <w:lang w:val="en-US"/>
+        </w:rPr>
+        <w:t>ommand interpreter</w:t>
+      </w:r>
+    </w:p>
+    <w:p>
+      <w:pPr>
+        <w:spacing w:before="0" w:beforeAutospacing="0" w:after="0" w:afterAutospacing="0"/>
+        <w:rPr>
+          <w:rFonts w:ascii="Times New Roman" w:hAnsi="Times New Roman"/>
+          <w:sz w:val="28"/>
+          <w:szCs w:val="28"/>
+          <w:lang w:val="en-US"/>
+        </w:rPr>
+      </w:pPr>
+      <w:r>
+        <w:rPr>
+          <w:rFonts w:ascii="Times New Roman" w:hAnsi="Times New Roman"/>
+          <w:color w:val="000000" w:themeColor="text1"/>
+          <w:sz w:val="28"/>
+          <w:szCs w:val="28"/>
+          <w:shd w:val="clear" w:color="auto" w:fill="FFFFFF"/>
+          <w:lang w:val="en-US"/>
+        </w:rPr>
+        <w:t>A command interpreter is the part of a computer </w:t>
+      </w:r>
+      <w:hyperlink r:id="rId5" w:history="1">
+        <w:r>
+          <w:rPr>
+            <w:rStyle w:val="a7"/>
+            <w:rFonts w:ascii="Times New Roman" w:hAnsi="Times New Roman"/>
+            <w:color w:val="000000" w:themeColor="text1"/>
+            <w:sz w:val="28"/>
+            <w:szCs w:val="28"/>
+            <w:shd w:val="clear" w:color="auto" w:fill="FFFFFF"/>
+            <w:lang w:val="en-US"/>
+          </w:rPr>
+          <w:t>operating system</w:t>
+        </w:r>
+      </w:hyperlink>
+      <w:r>
+        <w:rPr>
+          <w:rFonts w:ascii="Times New Roman" w:hAnsi="Times New Roman"/>
+          <w:color w:val="000000" w:themeColor="text1"/>
+          <w:sz w:val="28"/>
+          <w:szCs w:val="28"/>
+          <w:shd w:val="clear" w:color="auto" w:fill="FFFFFF"/>
+          <w:lang w:val="en-US"/>
+        </w:rPr>
+        <w:t> that understands and executes commands that are entered interactively by a human being or from a program. In some operating systems, the command interpreter is called the </w:t>
+      </w:r>
+      <w:hyperlink r:id="rId6" w:history="1">
+        <w:r>
+          <w:rPr>
+            <w:rStyle w:val="a7"/>
+            <w:rFonts w:ascii="Times New Roman" w:hAnsi="Times New Roman"/>
+            <w:color w:val="000000" w:themeColor="text1"/>
+            <w:sz w:val="28"/>
+            <w:szCs w:val="28"/>
+            <w:shd w:val="clear" w:color="auto" w:fill="FFFFFF"/>
+            <w:lang w:val="en-US"/>
+          </w:rPr>
+          <w:t>shell</w:t>
+        </w:r>
+      </w:hyperlink>
+      <w:r>
+        <w:rPr>
+          <w:rFonts w:ascii="Times New Roman" w:hAnsi="Times New Roman"/>
+          <w:color w:val="000000" w:themeColor="text1"/>
+          <w:sz w:val="28"/>
+          <w:szCs w:val="28"/>
+          <w:shd w:val="clear" w:color="auto" w:fill="FFFFFF"/>
+          <w:lang w:val="en-US"/>
+        </w:rPr>
+        <w:t>.</w:t>
+      </w:r>
+    </w:p>
+    <w:p>
+      <w:pPr>
+        <w:rPr>
+          <w:rFonts w:ascii="Times New Roman" w:hAnsi="Times New Roman"/>
+          <w:color w:val="000000" w:themeColor="text1"/>
+          <w:sz w:val="28"/>
+          <w:szCs w:val="28"/>
+          <w:lang w:val="en-US"/>
+        </w:rPr>
+      </w:pPr>
+      <w:r>
+        <w:rPr>
+          <w:rFonts w:ascii="Times New Roman" w:hAnsi="Times New Roman"/>
+          <w:color w:val="000000" w:themeColor="text1"/>
+          <w:sz w:val="28"/>
+          <w:szCs w:val="28"/>
+          <w:lang w:val="en-US"/>
+        </w:rPr>
+        <w:lastRenderedPageBreak/>
+        <w:t xml:space="preserve">- </w:t>
+      </w:r>
+      <w:proofErr w:type="gramStart"/>
+      <w:r>
+        <w:rPr>
+          <w:rFonts w:ascii="Times New Roman" w:hAnsi="Times New Roman"/>
+          <w:bCs/>
+          <w:color w:val="000000" w:themeColor="text1"/>
+          <w:sz w:val="28"/>
+          <w:szCs w:val="28"/>
+          <w:shd w:val="clear" w:color="auto" w:fill="FFFFFF"/>
+          <w:lang w:val="en-US"/>
+        </w:rPr>
+        <w:t>Console</w:t>
+      </w:r>
+      <w:r>
+        <w:rPr>
+          <w:rFonts w:ascii="Times New Roman" w:hAnsi="Times New Roman"/>
+          <w:color w:val="000000" w:themeColor="text1"/>
+          <w:sz w:val="28"/>
+          <w:szCs w:val="28"/>
+          <w:shd w:val="clear" w:color="auto" w:fill="FFFFFF"/>
+          <w:lang w:val="en-US"/>
+        </w:rPr>
+        <w:t> </w:t>
+      </w:r>
+      <w:r>
+        <w:rPr>
+          <w:rFonts w:ascii="Times New Roman" w:hAnsi="Times New Roman"/>
+          <w:color w:val="000000" w:themeColor="text1"/>
+          <w:sz w:val="28"/>
+          <w:szCs w:val="28"/>
+          <w:lang w:val="en-US"/>
+        </w:rPr>
+        <w:t xml:space="preserve"> </w:t>
+      </w:r>
+      <w:r>
+        <w:rPr>
+          <w:rFonts w:ascii="Times New Roman" w:hAnsi="Times New Roman"/>
+          <w:color w:val="000000" w:themeColor="text1"/>
+          <w:sz w:val="28"/>
+          <w:szCs w:val="28"/>
+          <w:lang w:val="en-US"/>
+        </w:rPr>
+        <w:t>and</w:t>
+      </w:r>
+      <w:proofErr w:type="gramEnd"/>
+      <w:r>
+        <w:rPr>
+          <w:rFonts w:ascii="Times New Roman" w:hAnsi="Times New Roman"/>
+          <w:color w:val="000000" w:themeColor="text1"/>
+          <w:sz w:val="28"/>
+          <w:szCs w:val="28"/>
+          <w:lang w:val="en-US"/>
+        </w:rPr>
+        <w:t xml:space="preserve"> </w:t>
+      </w:r>
+      <w:r>
+        <w:rPr>
+          <w:rFonts w:ascii="Times New Roman" w:hAnsi="Times New Roman"/>
+          <w:bCs/>
+          <w:color w:val="000000" w:themeColor="text1"/>
+          <w:sz w:val="28"/>
+          <w:szCs w:val="28"/>
+          <w:shd w:val="clear" w:color="auto" w:fill="FFFFFF"/>
+          <w:lang w:val="en-US"/>
+        </w:rPr>
+        <w:t>terminal</w:t>
+      </w:r>
+      <w:r>
+        <w:rPr>
+          <w:rFonts w:ascii="Times New Roman" w:hAnsi="Times New Roman"/>
+          <w:color w:val="000000" w:themeColor="text1"/>
+          <w:sz w:val="28"/>
+          <w:szCs w:val="28"/>
+          <w:shd w:val="clear" w:color="auto" w:fill="FFFFFF"/>
+          <w:lang w:val="en-US"/>
+        </w:rPr>
+        <w:t> </w:t>
+      </w:r>
+    </w:p>
+    <w:p>
+      <w:pPr>
+        <w:rPr>
+          <w:rFonts w:ascii="Times New Roman" w:hAnsi="Times New Roman"/>
+          <w:color w:val="000000" w:themeColor="text1"/>
+          <w:sz w:val="28"/>
+          <w:szCs w:val="28"/>
+          <w:shd w:val="clear" w:color="auto" w:fill="FFFFFF"/>
+          <w:lang w:val="en-US"/>
+        </w:rPr>
+      </w:pPr>
+      <w:r>
+        <w:rPr>
+          <w:rFonts w:ascii="Times New Roman" w:hAnsi="Times New Roman"/>
+          <w:b/>
+          <w:bCs/>
+          <w:color w:val="000000" w:themeColor="text1"/>
+          <w:sz w:val="28"/>
+          <w:szCs w:val="28"/>
+          <w:shd w:val="clear" w:color="auto" w:fill="FFFFFF"/>
+          <w:lang w:val="en-US"/>
+        </w:rPr>
+        <w:t>Console</w:t>
+      </w:r>
+      <w:r>
+        <w:rPr>
+          <w:rFonts w:ascii="Times New Roman" w:hAnsi="Times New Roman"/>
+          <w:color w:val="000000" w:themeColor="text1"/>
+          <w:sz w:val="28"/>
+          <w:szCs w:val="28"/>
+          <w:shd w:val="clear" w:color="auto" w:fill="FFFFFF"/>
+          <w:lang w:val="en-US"/>
+        </w:rPr>
+        <w:t> is a basic computer or monitor and </w:t>
+      </w:r>
+      <w:hyperlink r:id="rId7" w:history="1">
+        <w:r>
+          <w:rPr>
+            <w:rStyle w:val="a7"/>
+            <w:rFonts w:ascii="Times New Roman" w:hAnsi="Times New Roman"/>
+            <w:color w:val="000000" w:themeColor="text1"/>
+            <w:sz w:val="28"/>
+            <w:szCs w:val="28"/>
+            <w:shd w:val="clear" w:color="auto" w:fill="FFFFFF"/>
+            <w:lang w:val="en-US"/>
+          </w:rPr>
+          <w:t>keyboard</w:t>
+        </w:r>
+      </w:hyperlink>
+      <w:r>
+        <w:rPr>
+          <w:rFonts w:ascii="Times New Roman" w:hAnsi="Times New Roman"/>
+          <w:color w:val="000000" w:themeColor="text1"/>
+          <w:sz w:val="28"/>
+          <w:szCs w:val="28"/>
+          <w:shd w:val="clear" w:color="auto" w:fill="FFFFFF"/>
+          <w:lang w:val="en-US"/>
+        </w:rPr>
+        <w:t> that is connected to another computer, server, or a mainframe over a network. It is used to maintain or monitor the status of the network or computer.</w:t>
+      </w:r>
+    </w:p>
+    <w:p>
+      <w:pPr>
+        <w:rPr>
+          <w:rFonts w:ascii="Times New Roman" w:hAnsi="Times New Roman"/>
+          <w:color w:val="000000" w:themeColor="text1"/>
+          <w:sz w:val="28"/>
+          <w:szCs w:val="28"/>
+          <w:lang w:val="en-US"/>
+        </w:rPr>
+      </w:pPr>
+      <w:r>
+        <w:rPr>
+          <w:rFonts w:ascii="Times New Roman" w:hAnsi="Times New Roman"/>
+          <w:color w:val="000000" w:themeColor="text1"/>
+          <w:sz w:val="28"/>
+          <w:szCs w:val="28"/>
+          <w:shd w:val="clear" w:color="auto" w:fill="FFFFFF"/>
+          <w:lang w:val="en-US"/>
+        </w:rPr>
+        <w:t>The </w:t>
+      </w:r>
+      <w:r>
+        <w:rPr>
+          <w:rFonts w:ascii="Times New Roman" w:hAnsi="Times New Roman"/>
+          <w:b/>
+          <w:bCs/>
+          <w:color w:val="000000" w:themeColor="text1"/>
+          <w:sz w:val="28"/>
+          <w:szCs w:val="28"/>
+          <w:shd w:val="clear" w:color="auto" w:fill="FFFFFF"/>
+          <w:lang w:val="en-US"/>
+        </w:rPr>
+        <w:t>terminal</w:t>
+      </w:r>
+      <w:r>
+        <w:rPr>
+          <w:rFonts w:ascii="Times New Roman" w:hAnsi="Times New Roman"/>
+          <w:color w:val="000000" w:themeColor="text1"/>
+          <w:sz w:val="28"/>
+          <w:szCs w:val="28"/>
+          <w:shd w:val="clear" w:color="auto" w:fill="FFFFFF"/>
+          <w:lang w:val="en-US"/>
+        </w:rPr>
+        <w:t> is an interface that allows you to access the command line. To open the terminal on an Apple computer, click the terminal icon (shown to the right) on your </w:t>
+      </w:r>
+      <w:hyperlink r:id="rId8" w:history="1">
+        <w:r>
+          <w:rPr>
+            <w:rStyle w:val="a7"/>
+            <w:rFonts w:ascii="Times New Roman" w:hAnsi="Times New Roman"/>
+            <w:color w:val="000000" w:themeColor="text1"/>
+            <w:sz w:val="28"/>
+            <w:szCs w:val="28"/>
+            <w:shd w:val="clear" w:color="auto" w:fill="FFFFFF"/>
+            <w:lang w:val="en-US"/>
+          </w:rPr>
+          <w:t>Dock</w:t>
+        </w:r>
+      </w:hyperlink>
+      <w:r>
+        <w:rPr>
+          <w:rFonts w:ascii="Times New Roman" w:hAnsi="Times New Roman"/>
+          <w:color w:val="000000" w:themeColor="text1"/>
+          <w:sz w:val="28"/>
+          <w:szCs w:val="28"/>
+          <w:shd w:val="clear" w:color="auto" w:fill="FFFFFF"/>
+          <w:lang w:val="en-US"/>
+        </w:rPr>
+        <w:t>.</w:t>
+      </w:r>
+    </w:p>
+    <w:p>
+      <w:pPr>
+        <w:rPr>
+          <w:rFonts w:ascii="Times New Roman" w:hAnsi="Times New Roman"/>
+          <w:color w:val="000000" w:themeColor="text1"/>
+          <w:sz w:val="28"/>
+          <w:szCs w:val="28"/>
+          <w:lang w:val="en-US"/>
+        </w:rPr>
+      </w:pPr>
+      <w:r>
+        <w:rPr>
+          <w:rFonts w:ascii="Times New Roman" w:hAnsi="Times New Roman"/>
+          <w:color w:val="000000" w:themeColor="text1"/>
+          <w:sz w:val="28"/>
+          <w:szCs w:val="28"/>
+          <w:lang w:val="en-US"/>
+        </w:rPr>
+        <w:t>- CLI-</w:t>
+      </w:r>
+      <w:r>
+        <w:rPr>
+          <w:rFonts w:ascii="Times New Roman" w:hAnsi="Times New Roman"/>
+          <w:color w:val="000000" w:themeColor="text1"/>
+          <w:sz w:val="28"/>
+          <w:szCs w:val="28"/>
+          <w:lang w:val="en-US"/>
+        </w:rPr>
+        <w:t>mode</w:t>
+      </w:r>
+    </w:p>
+    <w:p>
+      <w:pPr>
+        <w:rPr>
+          <w:rFonts w:ascii="Times New Roman" w:hAnsi="Times New Roman"/>
+          <w:color w:val="000000" w:themeColor="text1"/>
+          <w:sz w:val="28"/>
+          <w:szCs w:val="28"/>
+          <w:lang w:val="en-US"/>
+        </w:rPr>
+      </w:pPr>
+      <w:r>
+        <w:rPr>
+          <w:rFonts w:ascii="Times New Roman" w:hAnsi="Times New Roman"/>
+          <w:color w:val="000000" w:themeColor="text1"/>
+          <w:sz w:val="28"/>
+          <w:szCs w:val="28"/>
+          <w:shd w:val="clear" w:color="auto" w:fill="FFFFFF"/>
+          <w:lang w:val="en-US"/>
+        </w:rPr>
+        <w:t>A </w:t>
+      </w:r>
+      <w:r>
+        <w:rPr>
+          <w:rFonts w:ascii="Times New Roman" w:hAnsi="Times New Roman"/>
+          <w:b/>
+          <w:bCs/>
+          <w:color w:val="000000" w:themeColor="text1"/>
+          <w:sz w:val="28"/>
+          <w:szCs w:val="28"/>
+          <w:shd w:val="clear" w:color="auto" w:fill="FFFFFF"/>
+          <w:lang w:val="en-US"/>
+        </w:rPr>
+        <w:t>command-line interface</w:t>
+      </w:r>
+      <w:r>
+        <w:rPr>
+          <w:rFonts w:ascii="Times New Roman" w:hAnsi="Times New Roman"/>
+          <w:color w:val="000000" w:themeColor="text1"/>
+          <w:sz w:val="28"/>
+          <w:szCs w:val="28"/>
+          <w:shd w:val="clear" w:color="auto" w:fill="FFFFFF"/>
+          <w:lang w:val="en-US"/>
+        </w:rPr>
+        <w:t> (</w:t>
+      </w:r>
+      <w:r>
+        <w:rPr>
+          <w:rFonts w:ascii="Times New Roman" w:hAnsi="Times New Roman"/>
+          <w:b/>
+          <w:bCs/>
+          <w:color w:val="000000" w:themeColor="text1"/>
+          <w:sz w:val="28"/>
+          <w:szCs w:val="28"/>
+          <w:shd w:val="clear" w:color="auto" w:fill="FFFFFF"/>
+          <w:lang w:val="en-US"/>
+        </w:rPr>
+        <w:t>CLI</w:t>
+      </w:r>
+      <w:r>
+        <w:rPr>
+          <w:rFonts w:ascii="Times New Roman" w:hAnsi="Times New Roman"/>
+          <w:color w:val="000000" w:themeColor="text1"/>
+          <w:sz w:val="28"/>
+          <w:szCs w:val="28"/>
+          <w:shd w:val="clear" w:color="auto" w:fill="FFFFFF"/>
+          <w:lang w:val="en-US"/>
+        </w:rPr>
+        <w:t>) processes </w:t>
+      </w:r>
+      <w:hyperlink r:id="rId9" w:tooltip="Command (computing)" w:history="1">
+        <w:r>
+          <w:rPr>
+            <w:rStyle w:val="a7"/>
+            <w:rFonts w:ascii="Times New Roman" w:hAnsi="Times New Roman"/>
+            <w:color w:val="000000" w:themeColor="text1"/>
+            <w:sz w:val="28"/>
+            <w:szCs w:val="28"/>
+            <w:shd w:val="clear" w:color="auto" w:fill="FFFFFF"/>
+            <w:lang w:val="en-US"/>
+          </w:rPr>
+          <w:t>commands</w:t>
+        </w:r>
+      </w:hyperlink>
+      <w:r>
+        <w:rPr>
+          <w:rFonts w:ascii="Times New Roman" w:hAnsi="Times New Roman"/>
+          <w:color w:val="000000" w:themeColor="text1"/>
+          <w:sz w:val="28"/>
+          <w:szCs w:val="28"/>
+          <w:shd w:val="clear" w:color="auto" w:fill="FFFFFF"/>
+          <w:lang w:val="en-US"/>
+        </w:rPr>
+        <w:t> to a computer program in the form of lines of text. The program which handles the interface is called a </w:t>
+      </w:r>
+      <w:r>
+        <w:rPr>
+          <w:rFonts w:ascii="Times New Roman" w:hAnsi="Times New Roman"/>
+          <w:b/>
+          <w:bCs/>
+          <w:color w:val="000000" w:themeColor="text1"/>
+          <w:sz w:val="28"/>
+          <w:szCs w:val="28"/>
+          <w:shd w:val="clear" w:color="auto" w:fill="FFFFFF"/>
+          <w:lang w:val="en-US"/>
+        </w:rPr>
+        <w:t>command-line interpreter</w:t>
+      </w:r>
+      <w:r>
+        <w:rPr>
+          <w:rFonts w:ascii="Times New Roman" w:hAnsi="Times New Roman"/>
+          <w:color w:val="000000" w:themeColor="text1"/>
+          <w:sz w:val="28"/>
+          <w:szCs w:val="28"/>
+          <w:shd w:val="clear" w:color="auto" w:fill="FFFFFF"/>
+          <w:lang w:val="en-US"/>
+        </w:rPr>
+        <w:t> or </w:t>
+      </w:r>
+      <w:r>
+        <w:rPr>
+          <w:rFonts w:ascii="Times New Roman" w:hAnsi="Times New Roman"/>
+          <w:b/>
+          <w:bCs/>
+          <w:color w:val="000000" w:themeColor="text1"/>
+          <w:sz w:val="28"/>
+          <w:szCs w:val="28"/>
+          <w:shd w:val="clear" w:color="auto" w:fill="FFFFFF"/>
+          <w:lang w:val="en-US"/>
+        </w:rPr>
+        <w:t>command-line processor</w:t>
+      </w:r>
+      <w:r>
+        <w:rPr>
+          <w:rFonts w:ascii="Times New Roman" w:hAnsi="Times New Roman"/>
+          <w:color w:val="000000" w:themeColor="text1"/>
+          <w:sz w:val="28"/>
+          <w:szCs w:val="28"/>
+          <w:shd w:val="clear" w:color="auto" w:fill="FFFFFF"/>
+          <w:lang w:val="en-US"/>
+        </w:rPr>
+        <w:t>.</w:t>
+      </w:r>
+    </w:p>
+    <w:p>
+      <w:pPr>
+        <w:spacing w:before="0" w:beforeAutospacing="0" w:after="0" w:afterAutospacing="0"/>
+        <w:rPr>
+          <w:rFonts w:ascii="Times New Roman" w:hAnsi="Times New Roman"/>
+          <w:sz w:val="28"/>
+          <w:szCs w:val="28"/>
+          <w:lang w:val="en-US"/>
+        </w:rPr>
+      </w:pPr>
+      <w:r>
+        <w:rPr>
+          <w:rFonts w:ascii="Times New Roman" w:hAnsi="Times New Roman"/>
+          <w:sz w:val="28"/>
+          <w:szCs w:val="28"/>
+          <w:lang w:val="en-US"/>
+        </w:rPr>
+        <w:t xml:space="preserve">6. </w:t>
+      </w:r>
+      <w:r>
+        <w:rPr>
+          <w:rFonts w:ascii="Times New Roman" w:hAnsi="Times New Roman"/>
+          <w:sz w:val="28"/>
+          <w:szCs w:val="28"/>
+          <w:lang w:val="en-US"/>
+        </w:rPr>
+        <w:t xml:space="preserve">   </w:t>
+      </w:r>
+      <w:r>
+        <w:rPr>
+          <w:rFonts w:ascii="Times New Roman" w:hAnsi="Times New Roman"/>
+          <w:sz w:val="28"/>
+          <w:szCs w:val="28"/>
+          <w:lang w:val="en-US"/>
+        </w:rPr>
+        <w:t>Answer the following questions:</w:t>
+      </w:r>
+    </w:p>
+    <w:p>
+      <w:pPr>
+        <w:spacing w:before="0" w:beforeAutospacing="0" w:after="0" w:afterAutospacing="0"/>
+        <w:rPr>
+          <w:rFonts w:ascii="Times New Roman" w:hAnsi="Times New Roman"/>
+          <w:sz w:val="28"/>
+          <w:szCs w:val="28"/>
+          <w:lang w:val="en-US"/>
+        </w:rPr>
+      </w:pPr>
+      <w:r>
+        <w:rPr>
+          <w:rFonts w:ascii="Times New Roman" w:hAnsi="Times New Roman"/>
+          <w:sz w:val="28"/>
+          <w:szCs w:val="28"/>
+          <w:lang w:val="en-US"/>
+        </w:rPr>
+        <w:t>- How in the Linux terminal you can find information about the command, its purpose and</w:t>
+      </w:r>
+      <w:r>
+        <w:rPr>
+          <w:rFonts w:ascii="Times New Roman" w:hAnsi="Times New Roman"/>
+          <w:sz w:val="28"/>
+          <w:szCs w:val="28"/>
+          <w:lang w:val="uk-UA"/>
+        </w:rPr>
+        <w:t xml:space="preserve"> </w:t>
+      </w:r>
+      <w:r>
+        <w:rPr>
+          <w:rFonts w:ascii="Times New Roman" w:hAnsi="Times New Roman"/>
+          <w:sz w:val="28"/>
+          <w:szCs w:val="28"/>
+          <w:lang w:val="en-US"/>
+        </w:rPr>
+        <w:t>parameters?</w:t>
+      </w:r>
+    </w:p>
+    <w:p>
+      <w:pPr>
+        <w:spacing w:before="0" w:beforeAutospacing="0" w:after="0" w:afterAutospacing="0"/>
+        <w:ind w:firstLine="708"/>
+        <w:rPr>
+          <w:rFonts w:ascii="Times New Roman" w:hAnsi="Times New Roman"/>
+          <w:sz w:val="28"/>
+          <w:szCs w:val="28"/>
+          <w:lang w:val="en-US"/>
+        </w:rPr>
+      </w:pPr>
+      <w:r>
+        <w:rPr>
+          <w:rFonts w:ascii="Times New Roman" w:hAnsi="Times New Roman"/>
+          <w:color w:val="000000" w:themeColor="text1"/>
+          <w:sz w:val="28"/>
+          <w:szCs w:val="28"/>
+          <w:lang w:val="en-US"/>
+        </w:rPr>
+        <w:t xml:space="preserve">The apropos command is used to find and display a short command / program help page as follows: $ Apropos </w:t>
+      </w:r>
       <w:proofErr w:type="spellStart"/>
       <w:r>
         <w:rPr>
           <w:rFonts w:ascii="Times New Roman" w:hAnsi="Times New Roman"/>
-          <w:sz w:val="28"/>
-          <w:szCs w:val="28"/>
-        </w:rPr>
-        <w:t>Chapter</w:t>
-      </w:r>
-      <w:proofErr w:type="spellEnd"/>
-      <w:r>
-        <w:rPr>
-          <w:rFonts w:ascii="Times New Roman" w:hAnsi="Times New Roman"/>
-          <w:sz w:val="28"/>
-          <w:szCs w:val="28"/>
-        </w:rPr>
-        <w:t xml:space="preserve"> 04 </w:t>
-      </w:r>
-      <w:proofErr w:type="spellStart"/>
-      <w:r>
-        <w:rPr>
-          <w:rFonts w:ascii="Times New Roman" w:hAnsi="Times New Roman"/>
-          <w:sz w:val="28"/>
-          <w:szCs w:val="28"/>
-        </w:rPr>
-        <w:t>Exam</w:t>
+          <w:color w:val="000000" w:themeColor="text1"/>
+          <w:sz w:val="28"/>
+          <w:szCs w:val="28"/>
+          <w:lang w:val="en-US"/>
+        </w:rPr>
+        <w:t>adduser</w:t>
       </w:r>
       <w:proofErr w:type="spellEnd"/>
     </w:p>
@@ -1464,319 +2295,329 @@
           <w:lang w:val="en-US"/>
         </w:rPr>
       </w:pPr>
-      <w:r>
-        <w:rPr>
-          <w:rFonts w:ascii="Times New Roman" w:hAnsi="Times New Roman"/>
-          <w:sz w:val="28"/>
-          <w:szCs w:val="28"/>
-        </w:rPr>
-        <w:t xml:space="preserve">- </w:t>
-      </w:r>
-      <w:proofErr w:type="spellStart"/>
-      <w:r>
-        <w:rPr>
-          <w:rFonts w:ascii="Times New Roman" w:hAnsi="Times New Roman"/>
-          <w:sz w:val="28"/>
-          <w:szCs w:val="28"/>
-        </w:rPr>
-        <w:t>Chapter</w:t>
-      </w:r>
-      <w:proofErr w:type="spellEnd"/>
-      <w:r>
-        <w:rPr>
-          <w:rFonts w:ascii="Times New Roman" w:hAnsi="Times New Roman"/>
-          <w:sz w:val="28"/>
-          <w:szCs w:val="28"/>
-        </w:rPr>
-        <w:t xml:space="preserve"> 05 </w:t>
-      </w:r>
-      <w:proofErr w:type="spellStart"/>
-      <w:r>
-        <w:rPr>
-          <w:rFonts w:ascii="Times New Roman" w:hAnsi="Times New Roman"/>
-          <w:sz w:val="28"/>
-          <w:szCs w:val="28"/>
-        </w:rPr>
-        <w:t>Exam</w:t>
-      </w:r>
-      <w:proofErr w:type="spellEnd"/>
     </w:p>
     <w:p>
       <w:pPr>
         <w:spacing w:before="0" w:beforeAutospacing="0" w:after="0" w:afterAutospacing="0"/>
-        <w:ind w:left="708"/>
-        <w:rPr>
-          <w:rFonts w:ascii="Times New Roman" w:hAnsi="Times New Roman"/>
-          <w:sz w:val="28"/>
-          <w:szCs w:val="28"/>
-          <w:lang w:val="en-US"/>
-        </w:rPr>
-      </w:pPr>
-      <w:r>
-        <w:rPr>
-          <w:rFonts w:ascii="Times New Roman" w:hAnsi="Times New Roman"/>
-          <w:sz w:val="28"/>
-          <w:szCs w:val="28"/>
-          <w:lang w:val="en-US"/>
-        </w:rPr>
-        <w:t xml:space="preserve">5. </w:t>
-      </w:r>
-      <w:r>
-        <w:rPr>
-          <w:rFonts w:ascii="Times New Roman" w:hAnsi="Times New Roman"/>
-          <w:sz w:val="28"/>
-          <w:szCs w:val="28"/>
-          <w:lang w:val="en-US"/>
-        </w:rPr>
-        <w:t xml:space="preserve">  </w:t>
-      </w:r>
-      <w:r>
-        <w:rPr>
-          <w:rFonts w:ascii="Times New Roman" w:hAnsi="Times New Roman"/>
-          <w:sz w:val="28"/>
-          <w:szCs w:val="28"/>
-          <w:lang w:val="en-US"/>
-        </w:rPr>
-        <w:t>Define the following concepts:</w:t>
+        <w:rPr>
+          <w:rFonts w:ascii="Times New Roman" w:hAnsi="Times New Roman"/>
+          <w:sz w:val="28"/>
+          <w:szCs w:val="28"/>
+          <w:lang w:val="en-US"/>
+        </w:rPr>
+      </w:pPr>
+      <w:r>
+        <w:rPr>
+          <w:rFonts w:ascii="Times New Roman" w:hAnsi="Times New Roman"/>
+          <w:sz w:val="28"/>
+          <w:szCs w:val="28"/>
+          <w:lang w:val="en-US"/>
+        </w:rPr>
+        <w:t xml:space="preserve">- What is the purpose of the ls and </w:t>
+      </w:r>
+      <w:proofErr w:type="spellStart"/>
+      <w:r>
+        <w:rPr>
+          <w:rFonts w:ascii="Times New Roman" w:hAnsi="Times New Roman"/>
+          <w:sz w:val="28"/>
+          <w:szCs w:val="28"/>
+          <w:lang w:val="en-US"/>
+        </w:rPr>
+        <w:t>pwd</w:t>
+      </w:r>
+      <w:proofErr w:type="spellEnd"/>
+      <w:r>
+        <w:rPr>
+          <w:rFonts w:ascii="Times New Roman" w:hAnsi="Times New Roman"/>
+          <w:sz w:val="28"/>
+          <w:szCs w:val="28"/>
+          <w:lang w:val="en-US"/>
+        </w:rPr>
+        <w:t xml:space="preserve"> commands?</w:t>
       </w:r>
     </w:p>
     <w:p>
       <w:pPr>
         <w:spacing w:before="0" w:beforeAutospacing="0" w:after="0" w:afterAutospacing="0"/>
-        <w:ind w:left="708"/>
-        <w:rPr>
-          <w:rFonts w:ascii="Times New Roman" w:hAnsi="Times New Roman"/>
-          <w:sz w:val="28"/>
-          <w:szCs w:val="28"/>
-          <w:lang w:val="en-US"/>
-        </w:rPr>
-      </w:pPr>
-      <w:r>
-        <w:rPr>
-          <w:rFonts w:ascii="Times New Roman" w:hAnsi="Times New Roman"/>
-          <w:sz w:val="28"/>
-          <w:szCs w:val="28"/>
-          <w:lang w:val="en-US"/>
-        </w:rPr>
-        <w:t xml:space="preserve">     - Command interpreter</w:t>
+        <w:ind w:firstLine="708"/>
+        <w:rPr>
+          <w:rFonts w:ascii="Times New Roman" w:hAnsi="Times New Roman"/>
+          <w:sz w:val="28"/>
+          <w:szCs w:val="28"/>
+          <w:lang w:val="en-US"/>
+        </w:rPr>
+      </w:pPr>
+      <w:r>
+        <w:rPr>
+          <w:rFonts w:ascii="Times New Roman" w:hAnsi="Times New Roman"/>
+          <w:color w:val="000000" w:themeColor="text1"/>
+          <w:sz w:val="28"/>
+          <w:szCs w:val="28"/>
+          <w:lang w:val="en-US"/>
+        </w:rPr>
+        <w:t>Command</w:t>
+      </w:r>
+      <w:r>
+        <w:rPr>
+          <w:rFonts w:ascii="Times New Roman" w:hAnsi="Times New Roman"/>
+          <w:color w:val="000000" w:themeColor="text1"/>
+          <w:sz w:val="28"/>
+          <w:szCs w:val="28"/>
+          <w:lang w:val="en-US"/>
+        </w:rPr>
+        <w:t xml:space="preserve"> </w:t>
+      </w:r>
+      <w:proofErr w:type="spellStart"/>
+      <w:proofErr w:type="gramStart"/>
+      <w:r>
+        <w:rPr>
+          <w:rFonts w:ascii="Times New Roman" w:hAnsi="Times New Roman"/>
+          <w:color w:val="000000" w:themeColor="text1"/>
+          <w:sz w:val="28"/>
+          <w:szCs w:val="28"/>
+          <w:lang w:val="en-US"/>
+        </w:rPr>
+        <w:t>l</w:t>
+      </w:r>
+      <w:r>
+        <w:rPr>
+          <w:rFonts w:ascii="Times New Roman" w:hAnsi="Times New Roman"/>
+          <w:color w:val="000000" w:themeColor="text1"/>
+          <w:sz w:val="28"/>
+          <w:szCs w:val="28"/>
+          <w:lang w:val="en-US"/>
+        </w:rPr>
+        <w:t>s.</w:t>
+      </w:r>
+      <w:r>
+        <w:rPr>
+          <w:rFonts w:ascii="Times New Roman" w:hAnsi="Times New Roman"/>
+          <w:color w:val="000000" w:themeColor="text1"/>
+          <w:sz w:val="28"/>
+          <w:szCs w:val="28"/>
+          <w:lang w:val="en-US"/>
+        </w:rPr>
+        <w:t>Display</w:t>
+      </w:r>
+      <w:proofErr w:type="spellEnd"/>
+      <w:proofErr w:type="gramEnd"/>
+      <w:r>
+        <w:rPr>
+          <w:rFonts w:ascii="Times New Roman" w:hAnsi="Times New Roman"/>
+          <w:color w:val="000000" w:themeColor="text1"/>
+          <w:sz w:val="28"/>
+          <w:szCs w:val="28"/>
+          <w:lang w:val="en-US"/>
+        </w:rPr>
+        <w:t xml:space="preserve"> the contents of the current directory (or any other directory you specify) and provide information about its files. After the command we specify the directory for which it is necessary to look filling, if it is necessary to learn for the current directory then the command without additional arguments will be enough. Frequently used options with this command: -a - to display all files, including hidden, and the option -l - to display additional information about files (</w:t>
+      </w:r>
+      <w:proofErr w:type="spellStart"/>
+      <w:r>
+        <w:rPr>
+          <w:rFonts w:ascii="Times New Roman" w:hAnsi="Times New Roman"/>
+          <w:color w:val="000000" w:themeColor="text1"/>
+          <w:sz w:val="28"/>
+          <w:szCs w:val="28"/>
+          <w:lang w:val="en-US"/>
+        </w:rPr>
+        <w:t>eg</w:t>
+      </w:r>
+      <w:proofErr w:type="spellEnd"/>
+      <w:r>
+        <w:rPr>
+          <w:rFonts w:ascii="Times New Roman" w:hAnsi="Times New Roman"/>
+          <w:color w:val="000000" w:themeColor="text1"/>
+          <w:sz w:val="28"/>
+          <w:szCs w:val="28"/>
+          <w:lang w:val="en-US"/>
+        </w:rPr>
+        <w:t>, access rights, owner, creation date, etc.).</w:t>
       </w:r>
     </w:p>
     <w:p>
       <w:pPr>
         <w:spacing w:before="0" w:beforeAutospacing="0" w:after="0" w:afterAutospacing="0"/>
-        <w:ind w:left="708"/>
-        <w:rPr>
-          <w:rFonts w:ascii="Times New Roman" w:hAnsi="Times New Roman"/>
-          <w:sz w:val="28"/>
-          <w:szCs w:val="28"/>
-          <w:lang w:val="en-US"/>
-        </w:rPr>
-      </w:pPr>
-      <w:r>
-        <w:rPr>
-          <w:rFonts w:ascii="Times New Roman" w:hAnsi="Times New Roman"/>
-          <w:sz w:val="28"/>
-          <w:szCs w:val="28"/>
-          <w:lang w:val="en-US"/>
-        </w:rPr>
-        <w:t xml:space="preserve">     - Console and terminal</w:t>
+        <w:ind w:firstLine="708"/>
+        <w:rPr>
+          <w:rFonts w:ascii="Times New Roman" w:hAnsi="Times New Roman"/>
+          <w:sz w:val="28"/>
+          <w:szCs w:val="28"/>
+          <w:lang w:val="en-US"/>
+        </w:rPr>
+      </w:pPr>
+      <w:r>
+        <w:rPr>
+          <w:rFonts w:ascii="Times New Roman" w:hAnsi="Times New Roman"/>
+          <w:color w:val="000000" w:themeColor="text1"/>
+          <w:sz w:val="28"/>
+          <w:szCs w:val="28"/>
+          <w:lang w:val="en-US"/>
+        </w:rPr>
+        <w:t xml:space="preserve">The </w:t>
+      </w:r>
+      <w:proofErr w:type="spellStart"/>
+      <w:r>
+        <w:rPr>
+          <w:rFonts w:ascii="Times New Roman" w:hAnsi="Times New Roman"/>
+          <w:color w:val="000000" w:themeColor="text1"/>
+          <w:sz w:val="28"/>
+          <w:szCs w:val="28"/>
+          <w:lang w:val="en-US"/>
+        </w:rPr>
+        <w:t>pwd</w:t>
+      </w:r>
+      <w:proofErr w:type="spellEnd"/>
+      <w:r>
+        <w:rPr>
+          <w:rFonts w:ascii="Times New Roman" w:hAnsi="Times New Roman"/>
+          <w:color w:val="000000" w:themeColor="text1"/>
+          <w:sz w:val="28"/>
+          <w:szCs w:val="28"/>
+          <w:lang w:val="en-US"/>
+        </w:rPr>
+        <w:t xml:space="preserve"> (short for print working directory) command literally translates as "output working directory". The translation immediately defines and clearly explains the purpose of the command, the purpose is to display the path to the directory in which currently performs actions or just the user. The path will be output absolute, starting with the symbol /. It is convenient to use to determine the exact path of the directory for further action on it. </w:t>
+      </w:r>
+      <w:proofErr w:type="spellStart"/>
+      <w:r>
+        <w:rPr>
+          <w:rFonts w:ascii="Times New Roman" w:hAnsi="Times New Roman"/>
+          <w:color w:val="000000" w:themeColor="text1"/>
+          <w:sz w:val="28"/>
+          <w:szCs w:val="28"/>
+          <w:lang w:val="en-US"/>
+        </w:rPr>
+        <w:t>pwd</w:t>
+      </w:r>
+      <w:proofErr w:type="spellEnd"/>
+      <w:r>
+        <w:rPr>
+          <w:rFonts w:ascii="Times New Roman" w:hAnsi="Times New Roman"/>
+          <w:color w:val="000000" w:themeColor="text1"/>
+          <w:sz w:val="28"/>
+          <w:szCs w:val="28"/>
+          <w:lang w:val="en-US"/>
+        </w:rPr>
+        <w:t xml:space="preserve"> has a simple syntax and in most cases is used without adding options</w:t>
+      </w:r>
+      <w:r>
+        <w:rPr>
+          <w:rFonts w:ascii="Times New Roman" w:hAnsi="Times New Roman"/>
+          <w:color w:val="000000" w:themeColor="text1"/>
+          <w:sz w:val="28"/>
+          <w:szCs w:val="28"/>
+          <w:lang w:val="en-US"/>
+        </w:rPr>
+        <w:t>.</w:t>
       </w:r>
     </w:p>
     <w:p>
       <w:pPr>
         <w:spacing w:before="0" w:beforeAutospacing="0" w:after="0" w:afterAutospacing="0"/>
-        <w:ind w:left="708"/>
-        <w:rPr>
-          <w:rFonts w:ascii="Times New Roman" w:hAnsi="Times New Roman"/>
-          <w:sz w:val="28"/>
-          <w:szCs w:val="28"/>
-          <w:lang w:val="en-US"/>
-        </w:rPr>
-      </w:pPr>
-      <w:r>
-        <w:rPr>
-          <w:rFonts w:ascii="Times New Roman" w:hAnsi="Times New Roman"/>
-          <w:sz w:val="28"/>
-          <w:szCs w:val="28"/>
-          <w:lang w:val="en-US"/>
-        </w:rPr>
-        <w:t xml:space="preserve">     - CLI mode</w:t>
-      </w:r>
+        <w:rPr>
+          <w:rFonts w:ascii="Times New Roman" w:hAnsi="Times New Roman"/>
+          <w:sz w:val="28"/>
+          <w:szCs w:val="28"/>
+          <w:lang w:val="en-US"/>
+        </w:rPr>
+      </w:pPr>
     </w:p>
     <w:p>
       <w:pPr>
         <w:spacing w:before="0" w:beforeAutospacing="0" w:after="0" w:afterAutospacing="0"/>
-        <w:ind w:left="708"/>
-        <w:rPr>
-          <w:rFonts w:ascii="Times New Roman" w:hAnsi="Times New Roman"/>
-          <w:sz w:val="28"/>
-          <w:szCs w:val="28"/>
-          <w:lang w:val="en-US"/>
-        </w:rPr>
-      </w:pPr>
-      <w:r>
-        <w:rPr>
-          <w:rFonts w:ascii="Times New Roman" w:hAnsi="Times New Roman"/>
-          <w:sz w:val="28"/>
-          <w:szCs w:val="28"/>
-          <w:lang w:val="en-US"/>
-        </w:rPr>
-        <w:t xml:space="preserve">6. </w:t>
-      </w:r>
-      <w:r>
-        <w:rPr>
-          <w:rFonts w:ascii="Times New Roman" w:hAnsi="Times New Roman"/>
-          <w:sz w:val="28"/>
-          <w:szCs w:val="28"/>
-          <w:lang w:val="en-US"/>
-        </w:rPr>
-        <w:t xml:space="preserve">   </w:t>
-      </w:r>
-      <w:r>
-        <w:rPr>
-          <w:rFonts w:ascii="Times New Roman" w:hAnsi="Times New Roman"/>
-          <w:sz w:val="28"/>
-          <w:szCs w:val="28"/>
-          <w:lang w:val="en-US"/>
-        </w:rPr>
-        <w:t>Answer the following questions:</w:t>
+        <w:rPr>
+          <w:rFonts w:ascii="Times New Roman" w:hAnsi="Times New Roman"/>
+          <w:sz w:val="28"/>
+          <w:szCs w:val="28"/>
+          <w:lang w:val="en-US"/>
+        </w:rPr>
+      </w:pPr>
+      <w:r>
+        <w:rPr>
+          <w:rFonts w:ascii="Times New Roman" w:hAnsi="Times New Roman"/>
+          <w:sz w:val="28"/>
+          <w:szCs w:val="28"/>
+          <w:lang w:val="en-US"/>
+        </w:rPr>
+        <w:t>- What is the purpose of the more, less and cat commands in a Linux terminal? What parameters they may have.</w:t>
       </w:r>
     </w:p>
     <w:p>
       <w:pPr>
         <w:spacing w:before="0" w:beforeAutospacing="0" w:after="0" w:afterAutospacing="0"/>
-        <w:ind w:left="708"/>
-        <w:rPr>
-          <w:rFonts w:ascii="Times New Roman" w:hAnsi="Times New Roman"/>
-          <w:sz w:val="28"/>
-          <w:szCs w:val="28"/>
-          <w:lang w:val="en-US"/>
-        </w:rPr>
-      </w:pPr>
-      <w:r>
-        <w:rPr>
-          <w:rFonts w:ascii="Times New Roman" w:hAnsi="Times New Roman"/>
-          <w:sz w:val="28"/>
-          <w:szCs w:val="28"/>
-          <w:lang w:val="en-US"/>
-        </w:rPr>
-        <w:t>- How in the Linux terminal you can find information about the command, its purpose and</w:t>
+        <w:ind w:firstLine="708"/>
+        <w:rPr>
+          <w:rFonts w:ascii="Times New Roman" w:hAnsi="Times New Roman"/>
+          <w:sz w:val="28"/>
+          <w:szCs w:val="28"/>
+          <w:lang w:val="en-US"/>
+        </w:rPr>
+      </w:pPr>
+      <w:r>
+        <w:rPr>
+          <w:rFonts w:ascii="Times New Roman" w:hAnsi="Times New Roman"/>
+          <w:color w:val="000000" w:themeColor="text1"/>
+          <w:sz w:val="28"/>
+          <w:szCs w:val="28"/>
+          <w:lang w:val="en-US"/>
+        </w:rPr>
+        <w:t>The more command allows you to view relatively long text files on a single screen. $ More file.txt</w:t>
       </w:r>
     </w:p>
     <w:p>
       <w:pPr>
         <w:spacing w:before="0" w:beforeAutospacing="0" w:after="0" w:afterAutospacing="0"/>
-        <w:ind w:left="708"/>
-        <w:rPr>
-          <w:rFonts w:ascii="Times New Roman" w:hAnsi="Times New Roman"/>
-          <w:sz w:val="28"/>
-          <w:szCs w:val="28"/>
-          <w:lang w:val="en-US"/>
-        </w:rPr>
-      </w:pPr>
-      <w:proofErr w:type="gramStart"/>
-      <w:r>
-        <w:rPr>
-          <w:rFonts w:ascii="Times New Roman" w:hAnsi="Times New Roman"/>
-          <w:sz w:val="28"/>
-          <w:szCs w:val="28"/>
-          <w:lang w:val="en-US"/>
-        </w:rPr>
-        <w:t>parameters</w:t>
-      </w:r>
-      <w:proofErr w:type="gramEnd"/>
-      <w:r>
-        <w:rPr>
-          <w:rFonts w:ascii="Times New Roman" w:hAnsi="Times New Roman"/>
-          <w:sz w:val="28"/>
-          <w:szCs w:val="28"/>
-          <w:lang w:val="en-US"/>
-        </w:rPr>
-        <w:t>?</w:t>
+        <w:ind w:firstLine="708"/>
+        <w:rPr>
+          <w:rFonts w:ascii="Times New Roman" w:hAnsi="Times New Roman"/>
+          <w:sz w:val="28"/>
+          <w:szCs w:val="28"/>
+          <w:lang w:val="en-US"/>
+        </w:rPr>
+      </w:pPr>
+      <w:r>
+        <w:rPr>
+          <w:rFonts w:ascii="Times New Roman" w:hAnsi="Times New Roman"/>
+          <w:color w:val="000000" w:themeColor="text1"/>
+          <w:sz w:val="28"/>
+          <w:szCs w:val="28"/>
+          <w:lang w:val="en-US"/>
+        </w:rPr>
+        <w:t>Less-page-by-page file or standard input. $ Less file .txt</w:t>
       </w:r>
     </w:p>
     <w:p>
       <w:pPr>
         <w:spacing w:before="0" w:beforeAutospacing="0" w:after="0" w:afterAutospacing="0"/>
-        <w:ind w:left="708"/>
-        <w:rPr>
-          <w:rFonts w:ascii="Times New Roman" w:hAnsi="Times New Roman"/>
-          <w:sz w:val="28"/>
-          <w:szCs w:val="28"/>
-          <w:lang w:val="en-US"/>
-        </w:rPr>
-      </w:pPr>
-      <w:r>
-        <w:rPr>
-          <w:rFonts w:ascii="Times New Roman" w:hAnsi="Times New Roman"/>
+        <w:ind w:firstLine="708"/>
+        <w:rPr>
+          <w:rFonts w:ascii="Times New Roman" w:hAnsi="Times New Roman"/>
+          <w:sz w:val="28"/>
+          <w:szCs w:val="28"/>
+          <w:lang w:val="en-US"/>
+        </w:rPr>
+      </w:pPr>
+      <w:r>
+        <w:rPr>
+          <w:rFonts w:ascii="Times New Roman" w:hAnsi="Times New Roman"/>
+          <w:color w:val="000000" w:themeColor="text1"/>
           <w:sz w:val="28"/>
           <w:szCs w:val="28"/>
           <w:lang w:val="en-US"/>
         </w:rPr>
         <w:lastRenderedPageBreak/>
-        <w:t xml:space="preserve">- What is the purpose of the </w:t>
-      </w:r>
-      <w:proofErr w:type="spellStart"/>
-      <w:r>
-        <w:rPr>
-          <w:rFonts w:ascii="Times New Roman" w:hAnsi="Times New Roman"/>
-          <w:sz w:val="28"/>
-          <w:szCs w:val="28"/>
-          <w:lang w:val="en-US"/>
-        </w:rPr>
-        <w:t>ls</w:t>
-      </w:r>
-      <w:proofErr w:type="spellEnd"/>
-      <w:r>
-        <w:rPr>
-          <w:rFonts w:ascii="Times New Roman" w:hAnsi="Times New Roman"/>
-          <w:sz w:val="28"/>
-          <w:szCs w:val="28"/>
-          <w:lang w:val="en-US"/>
-        </w:rPr>
-        <w:t xml:space="preserve"> and </w:t>
-      </w:r>
-      <w:proofErr w:type="spellStart"/>
-      <w:r>
-        <w:rPr>
-          <w:rFonts w:ascii="Times New Roman" w:hAnsi="Times New Roman"/>
-          <w:sz w:val="28"/>
-          <w:szCs w:val="28"/>
-          <w:lang w:val="en-US"/>
-        </w:rPr>
-        <w:t>pwd</w:t>
-      </w:r>
-      <w:proofErr w:type="spellEnd"/>
-      <w:r>
-        <w:rPr>
-          <w:rFonts w:ascii="Times New Roman" w:hAnsi="Times New Roman"/>
-          <w:sz w:val="28"/>
-          <w:szCs w:val="28"/>
-          <w:lang w:val="en-US"/>
-        </w:rPr>
-        <w:t xml:space="preserve"> commands?</w:t>
+        <w:t>Cat allows you to view the contents of a file or data presented and displayed in a terminal. $ Cat file.txt</w:t>
       </w:r>
     </w:p>
     <w:p>
       <w:pPr>
         <w:spacing w:before="0" w:beforeAutospacing="0" w:after="0" w:afterAutospacing="0"/>
-        <w:ind w:left="708"/>
-        <w:rPr>
-          <w:rFonts w:ascii="Times New Roman" w:hAnsi="Times New Roman"/>
-          <w:sz w:val="28"/>
-          <w:szCs w:val="28"/>
-          <w:lang w:val="en-US"/>
-        </w:rPr>
-      </w:pPr>
-      <w:r>
-        <w:rPr>
-          <w:rFonts w:ascii="Times New Roman" w:hAnsi="Times New Roman"/>
-          <w:sz w:val="28"/>
-          <w:szCs w:val="28"/>
-          <w:lang w:val="en-US"/>
-        </w:rPr>
-        <w:t>- What is the purpose of the more, less and cat commands in a Linux terminal? What parameters they may have.</w:t>
-      </w:r>
+        <w:rPr>
+          <w:rFonts w:ascii="Times New Roman" w:hAnsi="Times New Roman"/>
+          <w:sz w:val="28"/>
+          <w:szCs w:val="28"/>
+          <w:lang w:val="en-US"/>
+        </w:rPr>
+      </w:pPr>
     </w:p>
     <w:p>
       <w:pPr>
@@ -1846,6 +2687,7 @@
           <w:rFonts w:ascii="Times New Roman" w:hAnsi="Times New Roman"/>
           <w:sz w:val="28"/>
           <w:szCs w:val="28"/>
+          <w:lang w:val="en-US"/>
         </w:rPr>
       </w:pPr>
       <w:r>
@@ -1862,55 +2704,10 @@
           <w:rFonts w:ascii="Times New Roman" w:hAnsi="Times New Roman"/>
           <w:sz w:val="28"/>
           <w:szCs w:val="28"/>
-        </w:rPr>
-        <w:t xml:space="preserve">- </w:t>
-      </w:r>
-      <w:proofErr w:type="spellStart"/>
-      <w:r>
-        <w:rPr>
-          <w:rFonts w:ascii="Times New Roman" w:hAnsi="Times New Roman"/>
-          <w:sz w:val="28"/>
-          <w:szCs w:val="28"/>
-        </w:rPr>
-        <w:t>Glossary</w:t>
-      </w:r>
-      <w:proofErr w:type="spellEnd"/>
-      <w:r>
-        <w:rPr>
-          <w:rFonts w:ascii="Times New Roman" w:hAnsi="Times New Roman"/>
-          <w:sz w:val="28"/>
-          <w:szCs w:val="28"/>
-        </w:rPr>
-        <w:t xml:space="preserve"> </w:t>
-      </w:r>
-      <w:proofErr w:type="spellStart"/>
-      <w:r>
-        <w:rPr>
-          <w:rFonts w:ascii="Times New Roman" w:hAnsi="Times New Roman"/>
-          <w:sz w:val="28"/>
-          <w:szCs w:val="28"/>
-        </w:rPr>
-        <w:t>of</w:t>
-      </w:r>
-      <w:proofErr w:type="spellEnd"/>
-      <w:r>
-        <w:rPr>
-          <w:rFonts w:ascii="Times New Roman" w:hAnsi="Times New Roman"/>
-          <w:sz w:val="28"/>
-          <w:szCs w:val="28"/>
-        </w:rPr>
-        <w:t xml:space="preserve"> </w:t>
-      </w:r>
-      <w:proofErr w:type="spellStart"/>
-      <w:r>
-        <w:rPr>
-          <w:rFonts w:ascii="Times New Roman" w:hAnsi="Times New Roman"/>
-          <w:sz w:val="28"/>
-          <w:szCs w:val="28"/>
-        </w:rPr>
-        <w:t>terms</w:t>
-      </w:r>
-      <w:proofErr w:type="spellEnd"/>
+          <w:lang w:val="en-US"/>
+        </w:rPr>
+        <w:t>- Glossary of terms</w:t>
+      </w:r>
     </w:p>
     <w:p>
       <w:pPr>
@@ -1941,9 +2738,9 @@
         <w:rPr>
           <w:sz w:val="28"/>
           <w:szCs w:val="28"/>
-        </w:rPr>
-      </w:pPr>
-      <w:proofErr w:type="spellStart"/>
+          <w:lang w:val="en-US"/>
+        </w:rPr>
+      </w:pPr>
       <w:r>
         <w:rPr>
           <w:b/>
@@ -1951,10 +2748,10 @@
           <w:color w:val="000000"/>
           <w:sz w:val="28"/>
           <w:szCs w:val="28"/>
+          <w:lang w:val="en-US"/>
         </w:rPr>
         <w:t>Progress</w:t>
       </w:r>
-      <w:proofErr w:type="spellEnd"/>
       <w:r>
         <w:rPr>
           <w:b/>
@@ -1962,6 +2759,7 @@
           <w:color w:val="000000"/>
           <w:sz w:val="28"/>
           <w:szCs w:val="28"/>
+          <w:lang w:val="en-US"/>
         </w:rPr>
         <w:t>.</w:t>
       </w:r>
@@ -1984,6 +2782,7 @@
           <w:color w:val="000000"/>
           <w:sz w:val="28"/>
           <w:szCs w:val="28"/>
+          <w:lang w:val="en-US"/>
         </w:rPr>
         <w:t xml:space="preserve">1. </w:t>
       </w:r>
@@ -2052,73 +2851,7 @@
           <w:szCs w:val="28"/>
           <w:lang w:val="en-US"/>
         </w:rPr>
-        <w:t xml:space="preserve">Start the </w:t>
-      </w:r>
-      <w:proofErr w:type="spellStart"/>
-      <w:r>
-        <w:rPr>
-          <w:rFonts w:ascii="Times New Roman" w:hAnsi="Times New Roman"/>
-          <w:color w:val="000000"/>
-          <w:sz w:val="28"/>
-          <w:szCs w:val="28"/>
-          <w:lang w:val="en-US"/>
-        </w:rPr>
-        <w:t>VirtualBox</w:t>
-      </w:r>
-      <w:proofErr w:type="spellEnd"/>
-      <w:r>
-        <w:rPr>
-          <w:rFonts w:ascii="Times New Roman" w:hAnsi="Times New Roman"/>
-          <w:color w:val="000000"/>
-          <w:sz w:val="28"/>
-          <w:szCs w:val="28"/>
-          <w:lang w:val="en-US"/>
-        </w:rPr>
-        <w:t xml:space="preserve"> virtual machine, select </w:t>
-      </w:r>
-      <w:proofErr w:type="spellStart"/>
-      <w:r>
-        <w:rPr>
-          <w:rFonts w:ascii="Times New Roman" w:hAnsi="Times New Roman"/>
-          <w:color w:val="000000"/>
-          <w:sz w:val="28"/>
-          <w:szCs w:val="28"/>
-          <w:lang w:val="en-US"/>
-        </w:rPr>
-        <w:t>CentOS</w:t>
-      </w:r>
-      <w:proofErr w:type="spellEnd"/>
-      <w:r>
-        <w:rPr>
-          <w:rFonts w:ascii="Times New Roman" w:hAnsi="Times New Roman"/>
-          <w:color w:val="000000"/>
-          <w:sz w:val="28"/>
-          <w:szCs w:val="28"/>
-          <w:lang w:val="en-US"/>
-        </w:rPr>
-        <w:t xml:space="preserve">, and start it. Log in under the user: </w:t>
-      </w:r>
-      <w:proofErr w:type="spellStart"/>
-      <w:r>
-        <w:rPr>
-          <w:rFonts w:ascii="Times New Roman" w:hAnsi="Times New Roman"/>
-          <w:color w:val="000000"/>
-          <w:sz w:val="28"/>
-          <w:szCs w:val="28"/>
-          <w:lang w:val="en-US"/>
-        </w:rPr>
-        <w:t>CentOS</w:t>
-      </w:r>
-      <w:proofErr w:type="spellEnd"/>
-      <w:r>
-        <w:rPr>
-          <w:rFonts w:ascii="Times New Roman" w:hAnsi="Times New Roman"/>
-          <w:color w:val="000000"/>
-          <w:sz w:val="28"/>
-          <w:szCs w:val="28"/>
-          <w:lang w:val="en-US"/>
-        </w:rPr>
-        <w:t>, login password: reverse (if you are performing LR in room 401) and lower the terminal.</w:t>
+        <w:t>Start the VirtualBox virtual machine, select CentOS, and start it. Log in under the user: CentOS, login password: reverse (if you are performing LR in room 401) and lower the terminal.</w:t>
       </w:r>
     </w:p>
     <w:p>
@@ -2362,29 +3095,7 @@
           <w:szCs w:val="28"/>
           <w:lang w:val="en-US"/>
         </w:rPr>
-        <w:t xml:space="preserve">What commands to get help on commands in the terminal you </w:t>
-      </w:r>
-      <w:proofErr w:type="gramStart"/>
-      <w:r>
-        <w:rPr>
-          <w:rFonts w:ascii="Times New Roman" w:hAnsi="Times New Roman"/>
-          <w:color w:val="000000"/>
-          <w:sz w:val="28"/>
-          <w:szCs w:val="28"/>
-          <w:lang w:val="en-US"/>
-        </w:rPr>
-        <w:t>know.</w:t>
-      </w:r>
-      <w:proofErr w:type="gramEnd"/>
-      <w:r>
-        <w:rPr>
-          <w:rFonts w:ascii="Times New Roman" w:hAnsi="Times New Roman"/>
-          <w:color w:val="000000"/>
-          <w:sz w:val="28"/>
-          <w:szCs w:val="28"/>
-          <w:lang w:val="en-US"/>
-        </w:rPr>
-        <w:t xml:space="preserve"> Using the example of the </w:t>
+        <w:t xml:space="preserve">What commands to get help on commands in the terminal you know. Using the example of the </w:t>
       </w:r>
       <w:proofErr w:type="spellStart"/>
       <w:r>
@@ -2550,29 +3261,7 @@
           <w:szCs w:val="28"/>
           <w:lang w:val="en-US"/>
         </w:rPr>
-        <w:t>• How can I change the value of the $ PS1 variable? What will happen in the prompt line in bash (prompt line before each command)</w:t>
-      </w:r>
-      <w:proofErr w:type="gramStart"/>
-      <w:r>
-        <w:rPr>
-          <w:rFonts w:ascii="Times New Roman" w:hAnsi="Times New Roman"/>
-          <w:color w:val="000000"/>
-          <w:sz w:val="28"/>
-          <w:szCs w:val="28"/>
-          <w:lang w:val="en-US"/>
-        </w:rPr>
-        <w:t>.</w:t>
-      </w:r>
-      <w:proofErr w:type="gramEnd"/>
-      <w:r>
-        <w:rPr>
-          <w:rFonts w:ascii="Times New Roman" w:hAnsi="Times New Roman"/>
-          <w:color w:val="000000"/>
-          <w:sz w:val="28"/>
-          <w:szCs w:val="28"/>
-          <w:lang w:val="en-US"/>
-        </w:rPr>
-        <w:t xml:space="preserve"> How to change the value of this variable not to the current session, but by default? Demonstrate your examples.</w:t>
+        <w:t>• How can I change the value of the $ PS1 variable? What will happen in the prompt line in bash (prompt line before each command). How to change the value of this variable not to the current session, but by default? Demonstrate your examples.</w:t>
       </w:r>
     </w:p>
     <w:p>
@@ -2623,7 +3312,7 @@
                     </pic:cNvPicPr>
                   </pic:nvPicPr>
                   <pic:blipFill>
-                    <a:blip r:embed="rId6">
+                    <a:blip r:embed="rId10">
                       <a:extLst>
                         <a:ext uri="{28A0092B-C50C-407E-A947-70E740481C1C}">
                           <a14:useLocalDpi xmlns:a14="http://schemas.microsoft.com/office/drawing/2010/main" val="0"/>
@@ -2692,7 +3381,7 @@
                     </pic:cNvPicPr>
                   </pic:nvPicPr>
                   <pic:blipFill>
-                    <a:blip r:embed="rId7">
+                    <a:blip r:embed="rId11">
                       <a:extLst>
                         <a:ext uri="{28A0092B-C50C-407E-A947-70E740481C1C}">
                           <a14:useLocalDpi xmlns:a14="http://schemas.microsoft.com/office/drawing/2010/main" val="0"/>
@@ -2727,6 +3416,144 @@
     <w:p>
       <w:pPr>
         <w:spacing w:before="0" w:beforeAutospacing="0" w:after="0" w:afterAutospacing="0" w:line="240" w:lineRule="auto"/>
+        <w:rPr>
+          <w:rFonts w:ascii="Times New Roman" w:hAnsi="Times New Roman"/>
+          <w:sz w:val="28"/>
+          <w:szCs w:val="28"/>
+        </w:rPr>
+      </w:pPr>
+    </w:p>
+    <w:p>
+      <w:pPr>
+        <w:tabs>
+          <w:tab w:val="left" w:pos="5801"/>
+        </w:tabs>
+        <w:spacing w:before="0" w:beforeAutospacing="0" w:after="0" w:afterAutospacing="0" w:line="240" w:lineRule="auto"/>
+        <w:rPr>
+          <w:rFonts w:ascii="Times New Roman" w:hAnsi="Times New Roman"/>
+          <w:b/>
+          <w:i/>
+          <w:sz w:val="28"/>
+          <w:szCs w:val="28"/>
+        </w:rPr>
+      </w:pPr>
+      <w:proofErr w:type="spellStart"/>
+      <w:r>
+        <w:rPr>
+          <w:rFonts w:ascii="Times New Roman" w:hAnsi="Times New Roman"/>
+          <w:b/>
+          <w:i/>
+          <w:sz w:val="28"/>
+          <w:szCs w:val="28"/>
+        </w:rPr>
+        <w:t>Готувала</w:t>
+      </w:r>
+      <w:proofErr w:type="spellEnd"/>
+      <w:r>
+        <w:rPr>
+          <w:rFonts w:ascii="Times New Roman" w:hAnsi="Times New Roman"/>
+          <w:b/>
+          <w:i/>
+          <w:sz w:val="28"/>
+          <w:szCs w:val="28"/>
+        </w:rPr>
+        <w:t xml:space="preserve"> </w:t>
+      </w:r>
+      <w:proofErr w:type="spellStart"/>
+      <w:r>
+        <w:rPr>
+          <w:rFonts w:ascii="Times New Roman" w:hAnsi="Times New Roman"/>
+          <w:b/>
+          <w:i/>
+          <w:sz w:val="28"/>
+          <w:szCs w:val="28"/>
+        </w:rPr>
+        <w:t>матеріал</w:t>
+      </w:r>
+      <w:proofErr w:type="spellEnd"/>
+      <w:r>
+        <w:rPr>
+          <w:rFonts w:ascii="Times New Roman" w:hAnsi="Times New Roman"/>
+          <w:b/>
+          <w:i/>
+          <w:sz w:val="28"/>
+          <w:szCs w:val="28"/>
+        </w:rPr>
+        <w:t xml:space="preserve"> студент</w:t>
+      </w:r>
+      <w:r>
+        <w:rPr>
+          <w:rFonts w:ascii="Times New Roman" w:hAnsi="Times New Roman"/>
+          <w:b/>
+          <w:i/>
+          <w:sz w:val="28"/>
+          <w:szCs w:val="28"/>
+          <w:lang w:val="uk-UA"/>
+        </w:rPr>
+        <w:t>ка</w:t>
+      </w:r>
+      <w:r>
+        <w:rPr>
+          <w:rFonts w:ascii="Times New Roman" w:hAnsi="Times New Roman"/>
+          <w:b/>
+          <w:i/>
+          <w:sz w:val="28"/>
+          <w:szCs w:val="28"/>
+        </w:rPr>
+        <w:t xml:space="preserve"> </w:t>
+      </w:r>
+      <w:proofErr w:type="spellStart"/>
+      <w:r>
+        <w:rPr>
+          <w:rFonts w:ascii="Times New Roman" w:hAnsi="Times New Roman"/>
+          <w:b/>
+          <w:i/>
+          <w:color w:val="92D050"/>
+          <w:sz w:val="28"/>
+          <w:szCs w:val="28"/>
+        </w:rPr>
+        <w:t>Білобровенко</w:t>
+      </w:r>
+      <w:proofErr w:type="spellEnd"/>
+      <w:r>
+        <w:rPr>
+          <w:rFonts w:ascii="Times New Roman" w:hAnsi="Times New Roman"/>
+          <w:b/>
+          <w:i/>
+          <w:color w:val="92D050"/>
+          <w:sz w:val="28"/>
+          <w:szCs w:val="28"/>
+        </w:rPr>
+        <w:t xml:space="preserve"> </w:t>
+      </w:r>
+      <w:proofErr w:type="spellStart"/>
+      <w:r>
+        <w:rPr>
+          <w:rFonts w:ascii="Times New Roman" w:hAnsi="Times New Roman"/>
+          <w:b/>
+          <w:i/>
+          <w:color w:val="92D050"/>
+          <w:sz w:val="28"/>
+          <w:szCs w:val="28"/>
+        </w:rPr>
+        <w:t>Олександра</w:t>
+      </w:r>
+      <w:proofErr w:type="spellEnd"/>
+      <w:r>
+        <w:rPr>
+          <w:rFonts w:ascii="Times New Roman" w:hAnsi="Times New Roman"/>
+          <w:b/>
+          <w:i/>
+          <w:color w:val="92D050"/>
+          <w:sz w:val="28"/>
+          <w:szCs w:val="28"/>
+        </w:rPr>
+        <w:t xml:space="preserve"> </w:t>
+      </w:r>
+    </w:p>
+    <w:p>
+      <w:pPr>
+        <w:spacing w:before="0" w:beforeAutospacing="0" w:after="0" w:afterAutospacing="0" w:line="240" w:lineRule="auto"/>
         <w:jc w:val="both"/>
         <w:textAlignment w:val="baseline"/>
         <w:rPr>
@@ -2756,23 +3583,31 @@
           <w:szCs w:val="28"/>
           <w:lang w:val="en-US"/>
         </w:rPr>
-        <w:t xml:space="preserve">         </w:t>
-      </w:r>
-      <w:r>
-        <w:rPr>
-          <w:rFonts w:ascii="Times New Roman" w:hAnsi="Times New Roman"/>
-          <w:color w:val="000000"/>
-          <w:sz w:val="28"/>
-          <w:szCs w:val="28"/>
-          <w:lang w:val="en-US"/>
-        </w:rPr>
-        <w:t xml:space="preserve"> Match the commands and actions they perform. Demonstrate examples of their implementation in the terminal with different parameters (2-3 examples for each command):</w:t>
+        <w:t xml:space="preserve"> </w:t>
+      </w:r>
+      <w:r>
+        <w:rPr>
+          <w:rFonts w:ascii="Times New Roman" w:hAnsi="Times New Roman"/>
+          <w:color w:val="000000"/>
+          <w:sz w:val="28"/>
+          <w:szCs w:val="28"/>
+          <w:lang w:val="en-US"/>
+        </w:rPr>
+        <w:t>Match the commands and actions they perform. Demonstrate examples of their implementation in the terminal with different parameters (2-3 examples for each command):</w:t>
       </w:r>
     </w:p>
     <w:tbl>
       <w:tblPr>
         <w:tblW w:w="0" w:type="auto"/>
         <w:jc w:val="right"/>
+        <w:tblBorders>
+          <w:top w:val="single" w:sz="4" w:space="0" w:color="auto"/>
+          <w:left w:val="single" w:sz="4" w:space="0" w:color="auto"/>
+          <w:bottom w:val="single" w:sz="4" w:space="0" w:color="auto"/>
+          <w:right w:val="single" w:sz="4" w:space="0" w:color="auto"/>
+          <w:insideH w:val="single" w:sz="4" w:space="0" w:color="auto"/>
+          <w:insideV w:val="single" w:sz="4" w:space="0" w:color="auto"/>
+        </w:tblBorders>
         <w:tblCellMar>
           <w:top w:w="15" w:type="dxa"/>
           <w:left w:w="15" w:type="dxa"/>
@@ -2783,9 +3618,9 @@
       </w:tblPr>
       <w:tblGrid>
         <w:gridCol w:w="222"/>
-        <w:gridCol w:w="2398"/>
+        <w:gridCol w:w="2112"/>
         <w:gridCol w:w="222"/>
-        <w:gridCol w:w="6729"/>
+        <w:gridCol w:w="7015"/>
       </w:tblGrid>
       <w:tr>
         <w:trPr>
@@ -2928,7 +3763,6 @@
                 <w:lang w:val="en-US"/>
               </w:rPr>
             </w:pPr>
-            <w:proofErr w:type="spellStart"/>
             <w:r>
               <w:rPr>
                 <w:rFonts w:ascii="Times New Roman" w:hAnsi="Times New Roman"/>
@@ -2936,17 +3770,7 @@
                 <w:szCs w:val="28"/>
                 <w:lang w:val="en-US"/>
               </w:rPr>
-              <w:t>a.command</w:t>
-            </w:r>
-            <w:proofErr w:type="spellEnd"/>
-            <w:r>
-              <w:rPr>
-                <w:rFonts w:ascii="Times New Roman" w:hAnsi="Times New Roman"/>
-                <w:sz w:val="28"/>
-                <w:szCs w:val="28"/>
-                <w:lang w:val="en-US"/>
-              </w:rPr>
-              <w:t xml:space="preserve"> shows the network name of the computer</w:t>
+              <w:t>g. shows the current date and time, according to the system clock of the kernel</w:t>
             </w:r>
           </w:p>
         </w:tc>
@@ -3074,7 +3898,6 @@
                 <w:lang w:val="en-US"/>
               </w:rPr>
             </w:pPr>
-            <w:proofErr w:type="spellStart"/>
             <w:r>
               <w:rPr>
                 <w:rFonts w:ascii="Times New Roman" w:hAnsi="Times New Roman"/>
@@ -3082,9 +3905,17 @@
                 <w:szCs w:val="28"/>
                 <w:lang w:val="en-US"/>
               </w:rPr>
-              <w:t>b.cleans</w:t>
+              <w:t>d.</w:t>
             </w:r>
-            <w:proofErr w:type="spellEnd"/>
+            <w:r>
+              <w:rPr>
+                <w:rFonts w:ascii="Times New Roman" w:hAnsi="Times New Roman"/>
+                <w:sz w:val="28"/>
+                <w:szCs w:val="28"/>
+                <w:lang w:val="uk-UA"/>
+              </w:rPr>
+              <w:t xml:space="preserve"> </w:t>
+            </w:r>
             <w:r>
               <w:rPr>
                 <w:rFonts w:ascii="Times New Roman" w:hAnsi="Times New Roman"/>
@@ -3092,7 +3923,7 @@
                 <w:szCs w:val="28"/>
                 <w:lang w:val="en-US"/>
               </w:rPr>
-              <w:t xml:space="preserve"> the terminal screen</w:t>
+              <w:t>prints a calendar (user-friendly)</w:t>
             </w:r>
           </w:p>
         </w:tc>
@@ -3238,7 +4069,6 @@
                 <w:lang w:val="en-US"/>
               </w:rPr>
             </w:pPr>
-            <w:proofErr w:type="spellStart"/>
             <w:r>
               <w:rPr>
                 <w:rFonts w:ascii="Times New Roman" w:hAnsi="Times New Roman"/>
@@ -3246,17 +4076,7 @@
                 <w:szCs w:val="28"/>
                 <w:lang w:val="en-US"/>
               </w:rPr>
-              <w:t>c.Displays</w:t>
-            </w:r>
-            <w:proofErr w:type="spellEnd"/>
-            <w:r>
-              <w:rPr>
-                <w:rFonts w:ascii="Times New Roman" w:hAnsi="Times New Roman"/>
-                <w:sz w:val="28"/>
-                <w:szCs w:val="28"/>
-                <w:lang w:val="en-US"/>
-              </w:rPr>
-              <w:t xml:space="preserve"> a list of users working in the current session</w:t>
+              <w:t>e. displays the integrated clock</w:t>
             </w:r>
           </w:p>
         </w:tc>
@@ -3347,7 +4167,6 @@
                 <w:sz w:val="28"/>
                 <w:szCs w:val="28"/>
               </w:rPr>
-              <w:lastRenderedPageBreak/>
               <w:t>command</w:t>
             </w:r>
             <w:proofErr w:type="spellEnd"/>
@@ -3403,7 +4222,6 @@
                 <w:lang w:val="en-US"/>
               </w:rPr>
             </w:pPr>
-            <w:proofErr w:type="spellStart"/>
             <w:r>
               <w:rPr>
                 <w:rFonts w:ascii="Times New Roman" w:hAnsi="Times New Roman"/>
@@ -3411,9 +4229,17 @@
                 <w:szCs w:val="28"/>
                 <w:lang w:val="en-US"/>
               </w:rPr>
-              <w:t>d.prints</w:t>
+              <w:t>l. shows the current time and operation of the system (session duration, number</w:t>
             </w:r>
-            <w:proofErr w:type="spellEnd"/>
+            <w:r>
+              <w:rPr>
+                <w:rFonts w:ascii="Times New Roman" w:hAnsi="Times New Roman"/>
+                <w:sz w:val="28"/>
+                <w:szCs w:val="28"/>
+                <w:lang w:val="uk-UA"/>
+              </w:rPr>
+              <w:t xml:space="preserve"> </w:t>
+            </w:r>
             <w:r>
               <w:rPr>
                 <w:rFonts w:ascii="Times New Roman" w:hAnsi="Times New Roman"/>
@@ -3421,7 +4247,7 @@
                 <w:szCs w:val="28"/>
                 <w:lang w:val="en-US"/>
               </w:rPr>
-              <w:t xml:space="preserve"> a calendar (user-friendly)</w:t>
+              <w:t>users, etc.) without rebooting and shutting down</w:t>
             </w:r>
           </w:p>
         </w:tc>
@@ -3567,6 +4393,7 @@
                 <w:lang w:val="en-US"/>
               </w:rPr>
             </w:pPr>
+            <w:proofErr w:type="spellStart"/>
             <w:r>
               <w:rPr>
                 <w:rFonts w:ascii="Times New Roman" w:hAnsi="Times New Roman"/>
@@ -3574,7 +4401,37 @@
                 <w:szCs w:val="28"/>
                 <w:lang w:val="en-US"/>
               </w:rPr>
-              <w:t>e. displays the integrated clock</w:t>
+              <w:t>i</w:t>
+            </w:r>
+            <w:proofErr w:type="spellEnd"/>
+            <w:r>
+              <w:rPr>
+                <w:rFonts w:ascii="Times New Roman" w:hAnsi="Times New Roman"/>
+                <w:sz w:val="28"/>
+                <w:szCs w:val="28"/>
+                <w:lang w:val="en-US"/>
+              </w:rPr>
+              <w:t xml:space="preserve">. displays information about the current </w:t>
+            </w:r>
+            <w:proofErr w:type="spellStart"/>
+            <w:r>
+              <w:rPr>
+                <w:rFonts w:ascii="Times New Roman" w:hAnsi="Times New Roman"/>
+                <w:sz w:val="28"/>
+                <w:szCs w:val="28"/>
+                <w:lang w:val="en-US"/>
+              </w:rPr>
+              <w:t>unix</w:t>
+            </w:r>
+            <w:proofErr w:type="spellEnd"/>
+            <w:r>
+              <w:rPr>
+                <w:rFonts w:ascii="Times New Roman" w:hAnsi="Times New Roman"/>
+                <w:sz w:val="28"/>
+                <w:szCs w:val="28"/>
+                <w:lang w:val="en-US"/>
+              </w:rPr>
+              <w:t xml:space="preserve"> system</w:t>
             </w:r>
           </w:p>
         </w:tc>
@@ -3727,8 +4584,37 @@
                 <w:szCs w:val="28"/>
                 <w:lang w:val="en-US"/>
               </w:rPr>
-              <w:t>f. displays the current path</w:t>
+              <w:t>a.</w:t>
             </w:r>
+            <w:r>
+              <w:rPr>
+                <w:rFonts w:ascii="Times New Roman" w:hAnsi="Times New Roman"/>
+                <w:sz w:val="28"/>
+                <w:szCs w:val="28"/>
+                <w:lang w:val="uk-UA"/>
+              </w:rPr>
+              <w:t xml:space="preserve"> </w:t>
+            </w:r>
+            <w:r>
+              <w:rPr>
+                <w:rFonts w:ascii="Times New Roman" w:hAnsi="Times New Roman"/>
+                <w:sz w:val="28"/>
+                <w:szCs w:val="28"/>
+                <w:lang w:val="en-US"/>
+              </w:rPr>
+              <w:t>command shows the network name of the computer</w:t>
+            </w:r>
+          </w:p>
+          <w:p>
+            <w:pPr>
+              <w:spacing w:before="0" w:beforeAutospacing="0" w:after="0" w:afterAutospacing="0"/>
+              <w:rPr>
+                <w:rFonts w:ascii="Times New Roman" w:hAnsi="Times New Roman"/>
+                <w:sz w:val="28"/>
+                <w:szCs w:val="28"/>
+                <w:lang w:val="en-US"/>
+              </w:rPr>
+            </w:pPr>
           </w:p>
         </w:tc>
       </w:tr>
@@ -3862,7 +4748,7 @@
                 <w:szCs w:val="28"/>
                 <w:lang w:val="en-US"/>
               </w:rPr>
-              <w:t>g. shows the current date and time, according to the system clock of the kernel</w:t>
+              <w:t>h. displays a list of files and directories in order</w:t>
             </w:r>
           </w:p>
         </w:tc>
@@ -3987,7 +4873,7 @@
                 <w:rFonts w:ascii="Times New Roman" w:hAnsi="Times New Roman"/>
                 <w:sz w:val="28"/>
                 <w:szCs w:val="28"/>
-                <w:lang w:val="en-US"/>
+                <w:lang w:val="uk-UA"/>
               </w:rPr>
             </w:pPr>
             <w:r>
@@ -3997,7 +4883,25 @@
                 <w:szCs w:val="28"/>
                 <w:lang w:val="en-US"/>
               </w:rPr>
-              <w:t>h. displays a list of files and directories in order</w:t>
+              <w:t>m. shows the contents of your current directory in alphabetical order</w:t>
+            </w:r>
+            <w:r>
+              <w:rPr>
+                <w:rFonts w:ascii="Times New Roman" w:hAnsi="Times New Roman"/>
+                <w:sz w:val="28"/>
+                <w:szCs w:val="28"/>
+                <w:lang w:val="uk-UA"/>
+              </w:rPr>
+              <w:t xml:space="preserve"> </w:t>
+            </w:r>
+            <w:r>
+              <w:rPr>
+                <w:rFonts w:ascii="Times New Roman" w:hAnsi="Times New Roman"/>
+                <w:sz w:val="28"/>
+                <w:szCs w:val="28"/>
+                <w:lang w:val="en-US"/>
+              </w:rPr>
+              <w:t>and case sensitive</w:t>
             </w:r>
           </w:p>
         </w:tc>
@@ -4150,9 +5054,17 @@
                 <w:szCs w:val="28"/>
                 <w:lang w:val="en-US"/>
               </w:rPr>
-              <w:t xml:space="preserve">i. displays information about the current </w:t>
+              <w:t>c.</w:t>
             </w:r>
-            <w:proofErr w:type="spellStart"/>
+            <w:r>
+              <w:rPr>
+                <w:rFonts w:ascii="Times New Roman" w:hAnsi="Times New Roman"/>
+                <w:sz w:val="28"/>
+                <w:szCs w:val="28"/>
+                <w:lang w:val="uk-UA"/>
+              </w:rPr>
+              <w:t xml:space="preserve"> </w:t>
+            </w:r>
             <w:r>
               <w:rPr>
                 <w:rFonts w:ascii="Times New Roman" w:hAnsi="Times New Roman"/>
@@ -4160,18 +5072,19 @@
                 <w:szCs w:val="28"/>
                 <w:lang w:val="en-US"/>
               </w:rPr>
-              <w:t>unix</w:t>
+              <w:t xml:space="preserve">Displays a list of users working in the current session </w:t>
             </w:r>
-            <w:proofErr w:type="spellEnd"/>
-            <w:r>
+          </w:p>
+          <w:p>
+            <w:pPr>
+              <w:spacing w:before="0" w:beforeAutospacing="0" w:after="0" w:afterAutospacing="0"/>
               <w:rPr>
                 <w:rFonts w:ascii="Times New Roman" w:hAnsi="Times New Roman"/>
                 <w:sz w:val="28"/>
                 <w:szCs w:val="28"/>
                 <w:lang w:val="en-US"/>
               </w:rPr>
-              <w:t xml:space="preserve"> system</w:t>
-            </w:r>
+            </w:pPr>
           </w:p>
         </w:tc>
       </w:tr>
@@ -4243,7 +5156,7 @@
                 <w:sz w:val="28"/>
                 <w:szCs w:val="28"/>
               </w:rPr>
-              <w:t>team</w:t>
+              <w:t>command</w:t>
             </w:r>
             <w:proofErr w:type="spellEnd"/>
           </w:p>
@@ -4297,6 +5210,23 @@
                 <w:szCs w:val="28"/>
               </w:rPr>
             </w:pPr>
+            <w:r>
+              <w:rPr>
+                <w:rFonts w:ascii="Times New Roman" w:hAnsi="Times New Roman"/>
+                <w:sz w:val="28"/>
+                <w:szCs w:val="28"/>
+              </w:rPr>
+              <w:t>j.</w:t>
+            </w:r>
+            <w:r>
+              <w:rPr>
+                <w:rFonts w:ascii="Times New Roman" w:hAnsi="Times New Roman"/>
+                <w:sz w:val="28"/>
+                <w:szCs w:val="28"/>
+                <w:lang w:val="uk-UA"/>
+              </w:rPr>
+              <w:t xml:space="preserve"> </w:t>
+            </w:r>
             <w:proofErr w:type="spellStart"/>
             <w:r>
               <w:rPr>
@@ -4304,7 +5234,7 @@
                 <w:sz w:val="28"/>
                 <w:szCs w:val="28"/>
               </w:rPr>
-              <w:t>j.shows</w:t>
+              <w:t>shows</w:t>
             </w:r>
             <w:proofErr w:type="spellEnd"/>
             <w:r>
@@ -4413,7 +5343,7 @@
                 <w:sz w:val="28"/>
                 <w:szCs w:val="28"/>
               </w:rPr>
-              <w:t>team</w:t>
+              <w:t>command</w:t>
             </w:r>
             <w:proofErr w:type="spellEnd"/>
           </w:p>
@@ -4465,9 +5395,11 @@
                 <w:rFonts w:ascii="Times New Roman" w:hAnsi="Times New Roman"/>
                 <w:sz w:val="28"/>
                 <w:szCs w:val="28"/>
-                <w:lang w:val="en-US"/>
+                <w:lang w:val="uk-UA"/>
               </w:rPr>
             </w:pPr>
+            <w:proofErr w:type="spellStart"/>
+            <w:proofErr w:type="gramStart"/>
             <w:r>
               <w:rPr>
                 <w:rFonts w:ascii="Times New Roman" w:hAnsi="Times New Roman"/>
@@ -4475,7 +5407,18 @@
                 <w:szCs w:val="28"/>
                 <w:lang w:val="en-US"/>
               </w:rPr>
-              <w:t>k. shows a numbered list of commands that you executed in</w:t>
+              <w:t>o.Displays</w:t>
+            </w:r>
+            <w:proofErr w:type="spellEnd"/>
+            <w:proofErr w:type="gramEnd"/>
+            <w:r>
+              <w:rPr>
+                <w:rFonts w:ascii="Times New Roman" w:hAnsi="Times New Roman"/>
+                <w:sz w:val="28"/>
+                <w:szCs w:val="28"/>
+                <w:lang w:val="en-US"/>
+              </w:rPr>
+              <w:t xml:space="preserve"> the current personal number of the user working in this terminal</w:t>
             </w:r>
           </w:p>
         </w:tc>
@@ -4595,7 +5538,6 @@
                 <w:lang w:val="en-US"/>
               </w:rPr>
             </w:pPr>
-            <w:proofErr w:type="gramStart"/>
             <w:r>
               <w:rPr>
                 <w:rFonts w:ascii="Times New Roman" w:hAnsi="Times New Roman"/>
@@ -4603,17 +5545,7 @@
                 <w:szCs w:val="28"/>
                 <w:lang w:val="en-US"/>
               </w:rPr>
-              <w:t>this</w:t>
-            </w:r>
-            <w:proofErr w:type="gramEnd"/>
-            <w:r>
-              <w:rPr>
-                <w:rFonts w:ascii="Times New Roman" w:hAnsi="Times New Roman"/>
-                <w:sz w:val="28"/>
-                <w:szCs w:val="28"/>
-                <w:lang w:val="en-US"/>
-              </w:rPr>
-              <w:t xml:space="preserve"> and the last session.</w:t>
+              <w:t>f. displays the current path</w:t>
             </w:r>
           </w:p>
         </w:tc>
@@ -4686,7 +5618,7 @@
                 <w:sz w:val="28"/>
                 <w:szCs w:val="28"/>
               </w:rPr>
-              <w:t>team</w:t>
+              <w:t>command</w:t>
             </w:r>
             <w:proofErr w:type="spellEnd"/>
             <w:r>
@@ -4697,6 +5629,16 @@
               </w:rPr>
               <w:t xml:space="preserve"> </w:t>
             </w:r>
+          </w:p>
+          <w:p>
+            <w:pPr>
+              <w:spacing w:before="0" w:beforeAutospacing="0" w:after="0" w:afterAutospacing="0"/>
+              <w:rPr>
+                <w:rFonts w:ascii="Times New Roman" w:hAnsi="Times New Roman"/>
+                <w:sz w:val="28"/>
+                <w:szCs w:val="28"/>
+              </w:rPr>
+            </w:pPr>
             <w:proofErr w:type="spellStart"/>
             <w:r>
               <w:rPr>
@@ -4756,7 +5698,7 @@
                 <w:rFonts w:ascii="Times New Roman" w:hAnsi="Times New Roman"/>
                 <w:sz w:val="28"/>
                 <w:szCs w:val="28"/>
-                <w:lang w:val="en-US"/>
+                <w:lang w:val="uk-UA"/>
               </w:rPr>
             </w:pPr>
             <w:r>
@@ -4766,7 +5708,34 @@
                 <w:szCs w:val="28"/>
                 <w:lang w:val="en-US"/>
               </w:rPr>
-              <w:t>l. shows the current time and operation of the system (session duration, number</w:t>
+              <w:t xml:space="preserve"> </w:t>
+            </w:r>
+            <w:r>
+              <w:rPr>
+                <w:rFonts w:ascii="Times New Roman" w:hAnsi="Times New Roman"/>
+                <w:sz w:val="28"/>
+                <w:szCs w:val="28"/>
+                <w:lang w:val="en-US"/>
+              </w:rPr>
+              <w:t>k. shows a numbered list of commands that you executed in</w:t>
+            </w:r>
+            <w:r>
+              <w:rPr>
+                <w:rFonts w:ascii="Times New Roman" w:hAnsi="Times New Roman"/>
+                <w:sz w:val="28"/>
+                <w:szCs w:val="28"/>
+                <w:lang w:val="uk-UA"/>
+              </w:rPr>
+              <w:t xml:space="preserve"> </w:t>
+            </w:r>
+            <w:r>
+              <w:rPr>
+                <w:rFonts w:ascii="Times New Roman" w:hAnsi="Times New Roman"/>
+                <w:sz w:val="28"/>
+                <w:szCs w:val="28"/>
+                <w:lang w:val="en-US"/>
+              </w:rPr>
+              <w:t>this and the last session</w:t>
             </w:r>
           </w:p>
         </w:tc>
@@ -4904,7 +5873,6 @@
                 <w:lang w:val="en-US"/>
               </w:rPr>
             </w:pPr>
-            <w:proofErr w:type="gramStart"/>
             <w:r>
               <w:rPr>
                 <w:rFonts w:ascii="Times New Roman" w:hAnsi="Times New Roman"/>
@@ -4912,9 +5880,8 @@
                 <w:szCs w:val="28"/>
                 <w:lang w:val="en-US"/>
               </w:rPr>
-              <w:t>users</w:t>
+              <w:t>n. displays the status of the current network configuration or configures</w:t>
             </w:r>
-            <w:proofErr w:type="gramEnd"/>
             <w:r>
               <w:rPr>
                 <w:rFonts w:ascii="Times New Roman" w:hAnsi="Times New Roman"/>
@@ -4922,27 +5889,7 @@
                 <w:szCs w:val="28"/>
                 <w:lang w:val="en-US"/>
               </w:rPr>
-              <w:t xml:space="preserve">, etc.) </w:t>
-            </w:r>
-            <w:proofErr w:type="gramStart"/>
-            <w:r>
-              <w:rPr>
-                <w:rFonts w:ascii="Times New Roman" w:hAnsi="Times New Roman"/>
-                <w:sz w:val="28"/>
-                <w:szCs w:val="28"/>
-                <w:lang w:val="en-US"/>
-              </w:rPr>
-              <w:t>without</w:t>
-            </w:r>
-            <w:proofErr w:type="gramEnd"/>
-            <w:r>
-              <w:rPr>
-                <w:rFonts w:ascii="Times New Roman" w:hAnsi="Times New Roman"/>
-                <w:sz w:val="28"/>
-                <w:szCs w:val="28"/>
-                <w:lang w:val="en-US"/>
-              </w:rPr>
-              <w:t xml:space="preserve"> rebooting and shutting down.</w:t>
+              <w:t xml:space="preserve"> network interface.</w:t>
             </w:r>
           </w:p>
         </w:tc>
@@ -5071,6 +6018,8 @@
                 <w:lang w:val="en-US"/>
               </w:rPr>
             </w:pPr>
+            <w:proofErr w:type="spellStart"/>
+            <w:proofErr w:type="gramStart"/>
             <w:r>
               <w:rPr>
                 <w:rFonts w:ascii="Times New Roman" w:hAnsi="Times New Roman"/>
@@ -5078,7 +6027,18 @@
                 <w:szCs w:val="28"/>
                 <w:lang w:val="en-US"/>
               </w:rPr>
-              <w:t>m. shows the contents of your current directory in alphabetical order</w:t>
+              <w:t>b.cleans</w:t>
+            </w:r>
+            <w:proofErr w:type="spellEnd"/>
+            <w:proofErr w:type="gramEnd"/>
+            <w:r>
+              <w:rPr>
+                <w:rFonts w:ascii="Times New Roman" w:hAnsi="Times New Roman"/>
+                <w:sz w:val="28"/>
+                <w:szCs w:val="28"/>
+                <w:lang w:val="en-US"/>
+              </w:rPr>
+              <w:t xml:space="preserve"> the terminal screen</w:t>
             </w:r>
           </w:p>
         </w:tc>
@@ -5171,54 +6131,9 @@
                 <w:rFonts w:ascii="Times New Roman" w:hAnsi="Times New Roman"/>
                 <w:sz w:val="28"/>
                 <w:szCs w:val="28"/>
+                <w:lang w:val="en-US"/>
               </w:rPr>
             </w:pPr>
-            <w:proofErr w:type="spellStart"/>
-            <w:r>
-              <w:rPr>
-                <w:rFonts w:ascii="Times New Roman" w:hAnsi="Times New Roman"/>
-                <w:sz w:val="28"/>
-                <w:szCs w:val="28"/>
-              </w:rPr>
-              <w:t>and</w:t>
-            </w:r>
-            <w:proofErr w:type="spellEnd"/>
-            <w:r>
-              <w:rPr>
-                <w:rFonts w:ascii="Times New Roman" w:hAnsi="Times New Roman"/>
-                <w:sz w:val="28"/>
-                <w:szCs w:val="28"/>
-              </w:rPr>
-              <w:t xml:space="preserve"> </w:t>
-            </w:r>
-            <w:proofErr w:type="spellStart"/>
-            <w:r>
-              <w:rPr>
-                <w:rFonts w:ascii="Times New Roman" w:hAnsi="Times New Roman"/>
-                <w:sz w:val="28"/>
-                <w:szCs w:val="28"/>
-              </w:rPr>
-              <w:t>case</w:t>
-            </w:r>
-            <w:proofErr w:type="spellEnd"/>
-            <w:r>
-              <w:rPr>
-                <w:rFonts w:ascii="Times New Roman" w:hAnsi="Times New Roman"/>
-                <w:sz w:val="28"/>
-                <w:szCs w:val="28"/>
-              </w:rPr>
-              <w:t xml:space="preserve"> </w:t>
-            </w:r>
-            <w:proofErr w:type="spellStart"/>
-            <w:r>
-              <w:rPr>
-                <w:rFonts w:ascii="Times New Roman" w:hAnsi="Times New Roman"/>
-                <w:sz w:val="28"/>
-                <w:szCs w:val="28"/>
-              </w:rPr>
-              <w:t>sensitive</w:t>
-            </w:r>
-            <w:proofErr w:type="spellEnd"/>
           </w:p>
         </w:tc>
       </w:tr>
@@ -5243,6 +6158,7 @@
               <w:rPr>
                 <w:rFonts w:ascii="Times New Roman" w:hAnsi="Times New Roman"/>
                 <w:sz w:val="1"/>
+                <w:lang w:val="en-US"/>
               </w:rPr>
             </w:pPr>
           </w:p>
@@ -5264,6 +6180,7 @@
               <w:rPr>
                 <w:rFonts w:ascii="Times New Roman" w:hAnsi="Times New Roman"/>
                 <w:sz w:val="1"/>
+                <w:lang w:val="en-US"/>
               </w:rPr>
             </w:pPr>
           </w:p>
@@ -5293,6 +6210,7 @@
                 <w:color w:val="000000"/>
                 <w:sz w:val="1"/>
                 <w:szCs w:val="22"/>
+                <w:lang w:val="en-US"/>
               </w:rPr>
             </w:pPr>
           </w:p>
@@ -5318,15 +6236,6 @@
                 <w:lang w:val="en-US"/>
               </w:rPr>
             </w:pPr>
-            <w:r>
-              <w:rPr>
-                <w:rFonts w:ascii="Times New Roman" w:hAnsi="Times New Roman"/>
-                <w:sz w:val="28"/>
-                <w:szCs w:val="28"/>
-                <w:lang w:val="en-US"/>
-              </w:rPr>
-              <w:t>n. displays the status of the current network configuration or configures</w:t>
-            </w:r>
           </w:p>
         </w:tc>
       </w:tr>
@@ -5418,44 +6327,9 @@
                 <w:rFonts w:ascii="Times New Roman" w:hAnsi="Times New Roman"/>
                 <w:sz w:val="28"/>
                 <w:szCs w:val="28"/>
+                <w:lang w:val="en-US"/>
               </w:rPr>
             </w:pPr>
-            <w:proofErr w:type="spellStart"/>
-            <w:r>
-              <w:rPr>
-                <w:rFonts w:ascii="Times New Roman" w:hAnsi="Times New Roman"/>
-                <w:sz w:val="28"/>
-                <w:szCs w:val="28"/>
-              </w:rPr>
-              <w:t>network</w:t>
-            </w:r>
-            <w:proofErr w:type="spellEnd"/>
-            <w:r>
-              <w:rPr>
-                <w:rFonts w:ascii="Times New Roman" w:hAnsi="Times New Roman"/>
-                <w:sz w:val="28"/>
-                <w:szCs w:val="28"/>
-              </w:rPr>
-              <w:t xml:space="preserve"> </w:t>
-            </w:r>
-            <w:proofErr w:type="spellStart"/>
-            <w:r>
-              <w:rPr>
-                <w:rFonts w:ascii="Times New Roman" w:hAnsi="Times New Roman"/>
-                <w:sz w:val="28"/>
-                <w:szCs w:val="28"/>
-              </w:rPr>
-              <w:t>interface</w:t>
-            </w:r>
-            <w:proofErr w:type="spellEnd"/>
-            <w:r>
-              <w:rPr>
-                <w:rFonts w:ascii="Times New Roman" w:hAnsi="Times New Roman"/>
-                <w:sz w:val="28"/>
-                <w:szCs w:val="28"/>
-              </w:rPr>
-              <w:t>.</w:t>
-            </w:r>
           </w:p>
         </w:tc>
       </w:tr>
@@ -5480,6 +6354,7 @@
               <w:rPr>
                 <w:rFonts w:ascii="Times New Roman" w:hAnsi="Times New Roman"/>
                 <w:sz w:val="1"/>
+                <w:lang w:val="en-US"/>
               </w:rPr>
             </w:pPr>
           </w:p>
@@ -5501,6 +6376,7 @@
               <w:rPr>
                 <w:rFonts w:ascii="Times New Roman" w:hAnsi="Times New Roman"/>
                 <w:sz w:val="1"/>
+                <w:lang w:val="en-US"/>
               </w:rPr>
             </w:pPr>
           </w:p>
@@ -5530,6 +6406,7 @@
                 <w:color w:val="000000"/>
                 <w:sz w:val="1"/>
                 <w:szCs w:val="22"/>
+                <w:lang w:val="en-US"/>
               </w:rPr>
             </w:pPr>
           </w:p>
@@ -5555,682 +6432,73 @@
                 <w:lang w:val="en-US"/>
               </w:rPr>
             </w:pPr>
-            <w:proofErr w:type="spellStart"/>
-            <w:r>
-              <w:rPr>
-                <w:rFonts w:ascii="Times New Roman" w:hAnsi="Times New Roman"/>
-                <w:sz w:val="28"/>
-                <w:szCs w:val="28"/>
-                <w:lang w:val="en-US"/>
-              </w:rPr>
-              <w:t>o.Displays</w:t>
-            </w:r>
-            <w:proofErr w:type="spellEnd"/>
-            <w:r>
-              <w:rPr>
-                <w:rFonts w:ascii="Times New Roman" w:hAnsi="Times New Roman"/>
-                <w:sz w:val="28"/>
-                <w:szCs w:val="28"/>
-                <w:lang w:val="en-US"/>
-              </w:rPr>
-              <w:t xml:space="preserve"> the current personal number of the user working in this terminal</w:t>
-            </w:r>
           </w:p>
         </w:tc>
       </w:tr>
     </w:tbl>
     <w:p>
       <w:pPr>
+        <w:tabs>
+          <w:tab w:val="left" w:pos="5801"/>
+        </w:tabs>
         <w:spacing w:before="0" w:beforeAutospacing="0" w:after="0" w:afterAutospacing="0" w:line="240" w:lineRule="auto"/>
-        <w:ind w:left="708"/>
-        <w:jc w:val="both"/>
-        <w:textAlignment w:val="baseline"/>
-        <w:rPr>
-          <w:rFonts w:ascii="Times New Roman" w:hAnsi="Times New Roman"/>
-          <w:color w:val="000000"/>
-          <w:sz w:val="28"/>
-          <w:szCs w:val="28"/>
-          <w:u w:val="single"/>
-          <w:lang w:val="en-US"/>
-        </w:rPr>
-      </w:pPr>
+        <w:rPr>
+          <w:rFonts w:ascii="Times New Roman" w:hAnsi="Times New Roman"/>
+          <w:color w:val="000000"/>
+          <w:sz w:val="28"/>
+          <w:szCs w:val="28"/>
+          <w:lang w:val="en-US"/>
+        </w:rPr>
+      </w:pPr>
+      <w:r>
+        <w:rPr>
+          <w:rFonts w:ascii="Times New Roman" w:hAnsi="Times New Roman"/>
+          <w:sz w:val="28"/>
+          <w:szCs w:val="28"/>
+        </w:rPr>
+        <w:br/>
+      </w:r>
+      <w:r>
+        <w:rPr>
+          <w:rFonts w:ascii="Times New Roman" w:hAnsi="Times New Roman"/>
+          <w:color w:val="000000"/>
+          <w:sz w:val="28"/>
+          <w:szCs w:val="28"/>
+          <w:lang w:val="en-US"/>
+        </w:rPr>
+        <w:t xml:space="preserve">7.  </w:t>
+      </w:r>
+      <w:r>
+        <w:rPr>
+          <w:rFonts w:ascii="Times New Roman" w:hAnsi="Times New Roman"/>
+          <w:color w:val="000000"/>
+          <w:sz w:val="28"/>
+          <w:szCs w:val="28"/>
+          <w:lang w:val="en-US"/>
+        </w:rPr>
+        <w:t xml:space="preserve">Describe the actions performed by commands to move through the directory </w:t>
+      </w:r>
+      <w:r>
+        <w:rPr>
+          <w:rFonts w:ascii="Times New Roman" w:hAnsi="Times New Roman"/>
+          <w:color w:val="000000"/>
+          <w:sz w:val="28"/>
+          <w:szCs w:val="28"/>
+          <w:lang w:val="en-US"/>
+        </w:rPr>
+        <w:t xml:space="preserve">     </w:t>
+      </w:r>
+      <w:r>
+        <w:rPr>
+          <w:rFonts w:ascii="Times New Roman" w:hAnsi="Times New Roman"/>
+          <w:color w:val="000000"/>
+          <w:sz w:val="28"/>
+          <w:szCs w:val="28"/>
+          <w:lang w:val="en-US"/>
+        </w:rPr>
+        <w:t>system:</w:t>
+      </w:r>
     </w:p>
-    <w:tbl>
-      <w:tblPr>
-        <w:tblW w:w="0" w:type="auto"/>
-        <w:jc w:val="right"/>
-        <w:tblCellMar>
-          <w:top w:w="15" w:type="dxa"/>
-          <w:left w:w="15" w:type="dxa"/>
-          <w:bottom w:w="15" w:type="dxa"/>
-          <w:right w:w="15" w:type="dxa"/>
-        </w:tblCellMar>
-        <w:tblLook w:val="04A0" w:firstRow="1" w:lastRow="0" w:firstColumn="1" w:lastColumn="0" w:noHBand="0" w:noVBand="1"/>
-      </w:tblPr>
-      <w:tblGrid>
-        <w:gridCol w:w="222"/>
-      </w:tblGrid>
-      <w:tr>
-        <w:trPr>
-          <w:jc w:val="right"/>
-        </w:trPr>
-        <w:tc>
-          <w:tcPr>
-            <w:tcW w:w="0" w:type="auto"/>
-            <w:tcMar>
-              <w:top w:w="0" w:type="dxa"/>
-              <w:left w:w="108" w:type="dxa"/>
-              <w:bottom w:w="0" w:type="dxa"/>
-              <w:right w:w="108" w:type="dxa"/>
-            </w:tcMar>
-            <w:hideMark/>
-          </w:tcPr>
-          <w:p>
-            <w:pPr>
-              <w:numPr>
-                <w:ilvl w:val="0"/>
-                <w:numId w:val="14"/>
-              </w:numPr>
-              <w:spacing w:before="0" w:beforeAutospacing="0" w:after="0" w:afterAutospacing="0" w:line="240" w:lineRule="auto"/>
-              <w:ind w:left="360"/>
-              <w:textAlignment w:val="baseline"/>
-              <w:rPr>
-                <w:rFonts w:ascii="Times New Roman" w:hAnsi="Times New Roman"/>
-                <w:color w:val="000000"/>
-                <w:sz w:val="1"/>
-                <w:szCs w:val="22"/>
-                <w:lang w:val="en-US"/>
-              </w:rPr>
-            </w:pPr>
-          </w:p>
-        </w:tc>
-      </w:tr>
-      <w:tr>
-        <w:trPr>
-          <w:jc w:val="right"/>
-        </w:trPr>
-        <w:tc>
-          <w:tcPr>
-            <w:tcW w:w="0" w:type="auto"/>
-            <w:tcMar>
-              <w:top w:w="0" w:type="dxa"/>
-              <w:left w:w="108" w:type="dxa"/>
-              <w:bottom w:w="0" w:type="dxa"/>
-              <w:right w:w="108" w:type="dxa"/>
-            </w:tcMar>
-            <w:hideMark/>
-          </w:tcPr>
-          <w:p>
-            <w:pPr>
-              <w:numPr>
-                <w:ilvl w:val="0"/>
-                <w:numId w:val="15"/>
-              </w:numPr>
-              <w:spacing w:before="0" w:beforeAutospacing="0" w:after="0" w:afterAutospacing="0" w:line="240" w:lineRule="auto"/>
-              <w:textAlignment w:val="baseline"/>
-              <w:rPr>
-                <w:rFonts w:ascii="Times New Roman" w:hAnsi="Times New Roman"/>
-                <w:color w:val="000000"/>
-                <w:sz w:val="1"/>
-                <w:szCs w:val="22"/>
-                <w:lang w:val="en-US"/>
-              </w:rPr>
-            </w:pPr>
-          </w:p>
-        </w:tc>
-      </w:tr>
-      <w:tr>
-        <w:trPr>
-          <w:jc w:val="right"/>
-        </w:trPr>
-        <w:tc>
-          <w:tcPr>
-            <w:tcW w:w="0" w:type="auto"/>
-            <w:tcMar>
-              <w:top w:w="0" w:type="dxa"/>
-              <w:left w:w="108" w:type="dxa"/>
-              <w:bottom w:w="0" w:type="dxa"/>
-              <w:right w:w="108" w:type="dxa"/>
-            </w:tcMar>
-            <w:hideMark/>
-          </w:tcPr>
-          <w:p>
-            <w:pPr>
-              <w:numPr>
-                <w:ilvl w:val="0"/>
-                <w:numId w:val="16"/>
-              </w:numPr>
-              <w:spacing w:before="0" w:beforeAutospacing="0" w:after="0" w:afterAutospacing="0" w:line="240" w:lineRule="auto"/>
-              <w:textAlignment w:val="baseline"/>
-              <w:rPr>
-                <w:rFonts w:ascii="Times New Roman" w:hAnsi="Times New Roman"/>
-                <w:color w:val="000000"/>
-                <w:sz w:val="1"/>
-                <w:szCs w:val="22"/>
-                <w:lang w:val="en-US"/>
-              </w:rPr>
-            </w:pPr>
-          </w:p>
-        </w:tc>
-      </w:tr>
-      <w:tr>
-        <w:trPr>
-          <w:jc w:val="right"/>
-        </w:trPr>
-        <w:tc>
-          <w:tcPr>
-            <w:tcW w:w="0" w:type="auto"/>
-            <w:tcMar>
-              <w:top w:w="0" w:type="dxa"/>
-              <w:left w:w="108" w:type="dxa"/>
-              <w:bottom w:w="0" w:type="dxa"/>
-              <w:right w:w="108" w:type="dxa"/>
-            </w:tcMar>
-            <w:hideMark/>
-          </w:tcPr>
-          <w:p>
-            <w:pPr>
-              <w:numPr>
-                <w:ilvl w:val="0"/>
-                <w:numId w:val="17"/>
-              </w:numPr>
-              <w:spacing w:before="0" w:beforeAutospacing="0" w:after="0" w:afterAutospacing="0" w:line="240" w:lineRule="auto"/>
-              <w:textAlignment w:val="baseline"/>
-              <w:rPr>
-                <w:rFonts w:ascii="Times New Roman" w:hAnsi="Times New Roman"/>
-                <w:color w:val="000000"/>
-                <w:sz w:val="1"/>
-                <w:szCs w:val="22"/>
-                <w:lang w:val="en-US"/>
-              </w:rPr>
-            </w:pPr>
-          </w:p>
-        </w:tc>
-      </w:tr>
-      <w:tr>
-        <w:trPr>
-          <w:jc w:val="right"/>
-        </w:trPr>
-        <w:tc>
-          <w:tcPr>
-            <w:tcW w:w="0" w:type="auto"/>
-            <w:tcMar>
-              <w:top w:w="0" w:type="dxa"/>
-              <w:left w:w="108" w:type="dxa"/>
-              <w:bottom w:w="0" w:type="dxa"/>
-              <w:right w:w="108" w:type="dxa"/>
-            </w:tcMar>
-            <w:hideMark/>
-          </w:tcPr>
-          <w:p>
-            <w:pPr>
-              <w:numPr>
-                <w:ilvl w:val="0"/>
-                <w:numId w:val="18"/>
-              </w:numPr>
-              <w:spacing w:before="0" w:beforeAutospacing="0" w:after="0" w:afterAutospacing="0" w:line="240" w:lineRule="auto"/>
-              <w:textAlignment w:val="baseline"/>
-              <w:rPr>
-                <w:rFonts w:ascii="Times New Roman" w:hAnsi="Times New Roman"/>
-                <w:color w:val="000000"/>
-                <w:sz w:val="1"/>
-                <w:szCs w:val="22"/>
-                <w:lang w:val="en-US"/>
-              </w:rPr>
-            </w:pPr>
-          </w:p>
-        </w:tc>
-      </w:tr>
-      <w:tr>
-        <w:trPr>
-          <w:jc w:val="right"/>
-        </w:trPr>
-        <w:tc>
-          <w:tcPr>
-            <w:tcW w:w="0" w:type="auto"/>
-            <w:tcMar>
-              <w:top w:w="0" w:type="dxa"/>
-              <w:left w:w="108" w:type="dxa"/>
-              <w:bottom w:w="0" w:type="dxa"/>
-              <w:right w:w="108" w:type="dxa"/>
-            </w:tcMar>
-            <w:hideMark/>
-          </w:tcPr>
-          <w:p>
-            <w:pPr>
-              <w:numPr>
-                <w:ilvl w:val="0"/>
-                <w:numId w:val="19"/>
-              </w:numPr>
-              <w:spacing w:before="0" w:beforeAutospacing="0" w:after="0" w:afterAutospacing="0" w:line="240" w:lineRule="auto"/>
-              <w:textAlignment w:val="baseline"/>
-              <w:rPr>
-                <w:rFonts w:ascii="Times New Roman" w:hAnsi="Times New Roman"/>
-                <w:color w:val="000000"/>
-                <w:sz w:val="1"/>
-                <w:szCs w:val="22"/>
-                <w:lang w:val="en-US"/>
-              </w:rPr>
-            </w:pPr>
-          </w:p>
-        </w:tc>
-      </w:tr>
-      <w:tr>
-        <w:trPr>
-          <w:jc w:val="right"/>
-        </w:trPr>
-        <w:tc>
-          <w:tcPr>
-            <w:tcW w:w="0" w:type="auto"/>
-            <w:tcMar>
-              <w:top w:w="0" w:type="dxa"/>
-              <w:left w:w="108" w:type="dxa"/>
-              <w:bottom w:w="0" w:type="dxa"/>
-              <w:right w:w="108" w:type="dxa"/>
-            </w:tcMar>
-            <w:hideMark/>
-          </w:tcPr>
-          <w:p>
-            <w:pPr>
-              <w:numPr>
-                <w:ilvl w:val="0"/>
-                <w:numId w:val="20"/>
-              </w:numPr>
-              <w:spacing w:before="0" w:beforeAutospacing="0" w:after="0" w:afterAutospacing="0" w:line="240" w:lineRule="auto"/>
-              <w:textAlignment w:val="baseline"/>
-              <w:rPr>
-                <w:rFonts w:ascii="Times New Roman" w:hAnsi="Times New Roman"/>
-                <w:color w:val="000000"/>
-                <w:sz w:val="1"/>
-                <w:szCs w:val="22"/>
-                <w:lang w:val="en-US"/>
-              </w:rPr>
-            </w:pPr>
-          </w:p>
-        </w:tc>
-      </w:tr>
-      <w:tr>
-        <w:trPr>
-          <w:jc w:val="right"/>
-        </w:trPr>
-        <w:tc>
-          <w:tcPr>
-            <w:tcW w:w="0" w:type="auto"/>
-            <w:tcMar>
-              <w:top w:w="0" w:type="dxa"/>
-              <w:left w:w="108" w:type="dxa"/>
-              <w:bottom w:w="0" w:type="dxa"/>
-              <w:right w:w="108" w:type="dxa"/>
-            </w:tcMar>
-            <w:hideMark/>
-          </w:tcPr>
-          <w:p>
-            <w:pPr>
-              <w:numPr>
-                <w:ilvl w:val="0"/>
-                <w:numId w:val="21"/>
-              </w:numPr>
-              <w:spacing w:before="0" w:beforeAutospacing="0" w:after="0" w:afterAutospacing="0" w:line="240" w:lineRule="auto"/>
-              <w:textAlignment w:val="baseline"/>
-              <w:rPr>
-                <w:rFonts w:ascii="Times New Roman" w:hAnsi="Times New Roman"/>
-                <w:color w:val="000000"/>
-                <w:sz w:val="1"/>
-                <w:szCs w:val="22"/>
-                <w:lang w:val="en-US"/>
-              </w:rPr>
-            </w:pPr>
-          </w:p>
-        </w:tc>
-      </w:tr>
-      <w:tr>
-        <w:trPr>
-          <w:jc w:val="right"/>
-        </w:trPr>
-        <w:tc>
-          <w:tcPr>
-            <w:tcW w:w="0" w:type="auto"/>
-            <w:tcMar>
-              <w:top w:w="0" w:type="dxa"/>
-              <w:left w:w="108" w:type="dxa"/>
-              <w:bottom w:w="0" w:type="dxa"/>
-              <w:right w:w="108" w:type="dxa"/>
-            </w:tcMar>
-            <w:hideMark/>
-          </w:tcPr>
-          <w:p>
-            <w:pPr>
-              <w:numPr>
-                <w:ilvl w:val="0"/>
-                <w:numId w:val="22"/>
-              </w:numPr>
-              <w:spacing w:before="0" w:beforeAutospacing="0" w:after="0" w:afterAutospacing="0" w:line="240" w:lineRule="auto"/>
-              <w:textAlignment w:val="baseline"/>
-              <w:rPr>
-                <w:rFonts w:ascii="Times New Roman" w:hAnsi="Times New Roman"/>
-                <w:color w:val="000000"/>
-                <w:sz w:val="1"/>
-                <w:szCs w:val="22"/>
-                <w:lang w:val="en-US"/>
-              </w:rPr>
-            </w:pPr>
-          </w:p>
-        </w:tc>
-      </w:tr>
-      <w:tr>
-        <w:trPr>
-          <w:jc w:val="right"/>
-        </w:trPr>
-        <w:tc>
-          <w:tcPr>
-            <w:tcW w:w="0" w:type="auto"/>
-            <w:tcMar>
-              <w:top w:w="0" w:type="dxa"/>
-              <w:left w:w="108" w:type="dxa"/>
-              <w:bottom w:w="0" w:type="dxa"/>
-              <w:right w:w="108" w:type="dxa"/>
-            </w:tcMar>
-            <w:hideMark/>
-          </w:tcPr>
-          <w:p>
-            <w:pPr>
-              <w:numPr>
-                <w:ilvl w:val="0"/>
-                <w:numId w:val="23"/>
-              </w:numPr>
-              <w:spacing w:before="0" w:beforeAutospacing="0" w:after="0" w:afterAutospacing="0" w:line="240" w:lineRule="auto"/>
-              <w:textAlignment w:val="baseline"/>
-              <w:rPr>
-                <w:rFonts w:ascii="Times New Roman" w:hAnsi="Times New Roman"/>
-                <w:color w:val="000000"/>
-                <w:sz w:val="1"/>
-                <w:szCs w:val="22"/>
-                <w:lang w:val="en-US"/>
-              </w:rPr>
-            </w:pPr>
-          </w:p>
-        </w:tc>
-      </w:tr>
-      <w:tr>
-        <w:trPr>
-          <w:jc w:val="right"/>
-        </w:trPr>
-        <w:tc>
-          <w:tcPr>
-            <w:tcW w:w="0" w:type="auto"/>
-            <w:tcMar>
-              <w:top w:w="0" w:type="dxa"/>
-              <w:left w:w="108" w:type="dxa"/>
-              <w:bottom w:w="0" w:type="dxa"/>
-              <w:right w:w="108" w:type="dxa"/>
-            </w:tcMar>
-            <w:hideMark/>
-          </w:tcPr>
-          <w:p>
-            <w:pPr>
-              <w:numPr>
-                <w:ilvl w:val="0"/>
-                <w:numId w:val="24"/>
-              </w:numPr>
-              <w:spacing w:before="0" w:beforeAutospacing="0" w:after="0" w:afterAutospacing="0" w:line="240" w:lineRule="auto"/>
-              <w:textAlignment w:val="baseline"/>
-              <w:rPr>
-                <w:rFonts w:ascii="Times New Roman" w:hAnsi="Times New Roman"/>
-                <w:color w:val="000000"/>
-                <w:sz w:val="1"/>
-                <w:szCs w:val="22"/>
-                <w:lang w:val="en-US"/>
-              </w:rPr>
-            </w:pPr>
-          </w:p>
-        </w:tc>
-      </w:tr>
-      <w:tr>
-        <w:trPr>
-          <w:jc w:val="right"/>
-        </w:trPr>
-        <w:tc>
-          <w:tcPr>
-            <w:tcW w:w="0" w:type="auto"/>
-            <w:tcMar>
-              <w:top w:w="0" w:type="dxa"/>
-              <w:left w:w="108" w:type="dxa"/>
-              <w:bottom w:w="0" w:type="dxa"/>
-              <w:right w:w="108" w:type="dxa"/>
-            </w:tcMar>
-            <w:hideMark/>
-          </w:tcPr>
-          <w:p>
-            <w:pPr>
-              <w:numPr>
-                <w:ilvl w:val="0"/>
-                <w:numId w:val="25"/>
-              </w:numPr>
-              <w:spacing w:before="0" w:beforeAutospacing="0" w:after="0" w:afterAutospacing="0" w:line="240" w:lineRule="auto"/>
-              <w:textAlignment w:val="baseline"/>
-              <w:rPr>
-                <w:rFonts w:ascii="Times New Roman" w:hAnsi="Times New Roman"/>
-                <w:color w:val="000000"/>
-                <w:sz w:val="1"/>
-                <w:szCs w:val="22"/>
-                <w:lang w:val="en-US"/>
-              </w:rPr>
-            </w:pPr>
-          </w:p>
-        </w:tc>
-      </w:tr>
-      <w:tr>
-        <w:trPr>
-          <w:jc w:val="right"/>
-        </w:trPr>
-        <w:tc>
-          <w:tcPr>
-            <w:tcW w:w="0" w:type="auto"/>
-            <w:tcMar>
-              <w:top w:w="0" w:type="dxa"/>
-              <w:left w:w="108" w:type="dxa"/>
-              <w:bottom w:w="0" w:type="dxa"/>
-              <w:right w:w="108" w:type="dxa"/>
-            </w:tcMar>
-            <w:hideMark/>
-          </w:tcPr>
-          <w:p>
-            <w:pPr>
-              <w:numPr>
-                <w:ilvl w:val="0"/>
-                <w:numId w:val="26"/>
-              </w:numPr>
-              <w:spacing w:before="0" w:beforeAutospacing="0" w:after="0" w:afterAutospacing="0" w:line="240" w:lineRule="auto"/>
-              <w:textAlignment w:val="baseline"/>
-              <w:rPr>
-                <w:rFonts w:ascii="Times New Roman" w:hAnsi="Times New Roman"/>
-                <w:color w:val="000000"/>
-                <w:sz w:val="1"/>
-                <w:szCs w:val="22"/>
-                <w:lang w:val="en-US"/>
-              </w:rPr>
-            </w:pPr>
-          </w:p>
-        </w:tc>
-      </w:tr>
-      <w:tr>
-        <w:trPr>
-          <w:jc w:val="right"/>
-        </w:trPr>
-        <w:tc>
-          <w:tcPr>
-            <w:tcW w:w="0" w:type="auto"/>
-            <w:tcMar>
-              <w:top w:w="0" w:type="dxa"/>
-              <w:left w:w="108" w:type="dxa"/>
-              <w:bottom w:w="0" w:type="dxa"/>
-              <w:right w:w="108" w:type="dxa"/>
-            </w:tcMar>
-            <w:hideMark/>
-          </w:tcPr>
-          <w:p>
-            <w:pPr>
-              <w:numPr>
-                <w:ilvl w:val="0"/>
-                <w:numId w:val="27"/>
-              </w:numPr>
-              <w:spacing w:before="0" w:beforeAutospacing="0" w:after="0" w:afterAutospacing="0" w:line="240" w:lineRule="auto"/>
-              <w:textAlignment w:val="baseline"/>
-              <w:rPr>
-                <w:rFonts w:ascii="Times New Roman" w:hAnsi="Times New Roman"/>
-                <w:color w:val="000000"/>
-                <w:sz w:val="1"/>
-                <w:szCs w:val="22"/>
-                <w:lang w:val="en-US"/>
-              </w:rPr>
-            </w:pPr>
-          </w:p>
-        </w:tc>
-      </w:tr>
-      <w:tr>
-        <w:trPr>
-          <w:jc w:val="right"/>
-        </w:trPr>
-        <w:tc>
-          <w:tcPr>
-            <w:tcW w:w="0" w:type="auto"/>
-            <w:tcMar>
-              <w:top w:w="0" w:type="dxa"/>
-              <w:left w:w="108" w:type="dxa"/>
-              <w:bottom w:w="0" w:type="dxa"/>
-              <w:right w:w="108" w:type="dxa"/>
-            </w:tcMar>
-            <w:hideMark/>
-          </w:tcPr>
-          <w:p>
-            <w:pPr>
-              <w:numPr>
-                <w:ilvl w:val="0"/>
-                <w:numId w:val="28"/>
-              </w:numPr>
-              <w:spacing w:before="0" w:beforeAutospacing="0" w:after="0" w:afterAutospacing="0" w:line="240" w:lineRule="auto"/>
-              <w:textAlignment w:val="baseline"/>
-              <w:rPr>
-                <w:rFonts w:ascii="Times New Roman" w:hAnsi="Times New Roman"/>
-                <w:color w:val="000000"/>
-                <w:sz w:val="1"/>
-                <w:szCs w:val="22"/>
-                <w:u w:val="single"/>
-                <w:lang w:val="en-US"/>
-              </w:rPr>
-            </w:pPr>
-          </w:p>
-        </w:tc>
-      </w:tr>
-      <w:tr>
-        <w:trPr>
-          <w:jc w:val="right"/>
-        </w:trPr>
-        <w:tc>
-          <w:tcPr>
-            <w:tcW w:w="0" w:type="auto"/>
-            <w:tcMar>
-              <w:top w:w="0" w:type="dxa"/>
-              <w:left w:w="108" w:type="dxa"/>
-              <w:bottom w:w="0" w:type="dxa"/>
-              <w:right w:w="108" w:type="dxa"/>
-            </w:tcMar>
-            <w:hideMark/>
-          </w:tcPr>
-          <w:p>
-            <w:pPr>
-              <w:spacing w:before="0" w:beforeAutospacing="0" w:after="0" w:afterAutospacing="0" w:line="240" w:lineRule="auto"/>
-              <w:rPr>
-                <w:rFonts w:ascii="Times New Roman" w:hAnsi="Times New Roman"/>
-                <w:sz w:val="1"/>
-                <w:lang w:val="en-US"/>
-              </w:rPr>
-            </w:pPr>
-          </w:p>
-        </w:tc>
-      </w:tr>
-      <w:tr>
-        <w:trPr>
-          <w:jc w:val="right"/>
-        </w:trPr>
-        <w:tc>
-          <w:tcPr>
-            <w:tcW w:w="0" w:type="auto"/>
-            <w:tcMar>
-              <w:top w:w="0" w:type="dxa"/>
-              <w:left w:w="108" w:type="dxa"/>
-              <w:bottom w:w="0" w:type="dxa"/>
-              <w:right w:w="108" w:type="dxa"/>
-            </w:tcMar>
-            <w:hideMark/>
-          </w:tcPr>
-          <w:p>
-            <w:pPr>
-              <w:spacing w:before="0" w:beforeAutospacing="0" w:after="0" w:afterAutospacing="0" w:line="240" w:lineRule="auto"/>
-              <w:rPr>
-                <w:rFonts w:ascii="Times New Roman" w:hAnsi="Times New Roman"/>
-                <w:sz w:val="1"/>
-                <w:lang w:val="en-US"/>
-              </w:rPr>
-            </w:pPr>
-          </w:p>
-        </w:tc>
-      </w:tr>
-      <w:tr>
-        <w:trPr>
-          <w:jc w:val="right"/>
-        </w:trPr>
-        <w:tc>
-          <w:tcPr>
-            <w:tcW w:w="0" w:type="auto"/>
-            <w:tcMar>
-              <w:top w:w="0" w:type="dxa"/>
-              <w:left w:w="108" w:type="dxa"/>
-              <w:bottom w:w="0" w:type="dxa"/>
-              <w:right w:w="108" w:type="dxa"/>
-            </w:tcMar>
-            <w:hideMark/>
-          </w:tcPr>
-          <w:p>
-            <w:pPr>
-              <w:spacing w:before="0" w:beforeAutospacing="0" w:after="0" w:afterAutospacing="0" w:line="240" w:lineRule="auto"/>
-              <w:rPr>
-                <w:rFonts w:ascii="Times New Roman" w:hAnsi="Times New Roman"/>
-                <w:sz w:val="1"/>
-                <w:lang w:val="en-US"/>
-              </w:rPr>
-            </w:pPr>
-          </w:p>
-        </w:tc>
-      </w:tr>
-      <w:tr>
-        <w:trPr>
-          <w:jc w:val="right"/>
-        </w:trPr>
-        <w:tc>
-          <w:tcPr>
-            <w:tcW w:w="0" w:type="auto"/>
-            <w:tcMar>
-              <w:top w:w="0" w:type="dxa"/>
-              <w:left w:w="108" w:type="dxa"/>
-              <w:bottom w:w="0" w:type="dxa"/>
-              <w:right w:w="108" w:type="dxa"/>
-            </w:tcMar>
-            <w:hideMark/>
-          </w:tcPr>
-          <w:p>
-            <w:pPr>
-              <w:spacing w:before="0" w:beforeAutospacing="0" w:after="0" w:afterAutospacing="0" w:line="240" w:lineRule="auto"/>
-              <w:rPr>
-                <w:rFonts w:ascii="Times New Roman" w:hAnsi="Times New Roman"/>
-                <w:sz w:val="1"/>
-                <w:lang w:val="en-US"/>
-              </w:rPr>
-            </w:pPr>
-          </w:p>
-        </w:tc>
-      </w:tr>
-    </w:tbl>
     <w:p>
       <w:pPr>
         <w:spacing w:before="0" w:beforeAutospacing="0" w:after="0" w:afterAutospacing="0" w:line="240" w:lineRule="auto"/>
@@ -6241,344 +6509,68 @@
           <w:color w:val="000000"/>
           <w:sz w:val="28"/>
           <w:szCs w:val="28"/>
-          <w:u w:val="single"/>
-          <w:lang w:val="en-US"/>
-        </w:rPr>
-      </w:pPr>
-    </w:p>
-    <w:tbl>
-      <w:tblPr>
-        <w:tblpPr w:leftFromText="180" w:rightFromText="180" w:vertAnchor="text" w:tblpXSpec="right" w:tblpY="1"/>
-        <w:tblOverlap w:val="never"/>
-        <w:tblW w:w="236" w:type="dxa"/>
-        <w:tblLayout w:type="fixed"/>
-        <w:tblCellMar>
-          <w:top w:w="15" w:type="dxa"/>
-          <w:left w:w="15" w:type="dxa"/>
-          <w:bottom w:w="15" w:type="dxa"/>
-          <w:right w:w="15" w:type="dxa"/>
-        </w:tblCellMar>
-        <w:tblLook w:val="04A0" w:firstRow="1" w:lastRow="0" w:firstColumn="1" w:lastColumn="0" w:noHBand="0" w:noVBand="1"/>
-      </w:tblPr>
-      <w:tblGrid>
-        <w:gridCol w:w="236"/>
-      </w:tblGrid>
-      <w:tr>
-        <w:tc>
-          <w:tcPr>
-            <w:tcW w:w="236" w:type="dxa"/>
-            <w:tcMar>
-              <w:top w:w="0" w:type="dxa"/>
-              <w:left w:w="108" w:type="dxa"/>
-              <w:bottom w:w="0" w:type="dxa"/>
-              <w:right w:w="108" w:type="dxa"/>
-            </w:tcMar>
-            <w:hideMark/>
-          </w:tcPr>
-          <w:p>
-            <w:pPr>
-              <w:spacing w:before="0" w:beforeAutospacing="0" w:after="0" w:afterAutospacing="0" w:line="240" w:lineRule="auto"/>
-              <w:ind w:left="360"/>
-              <w:textAlignment w:val="baseline"/>
-              <w:rPr>
-                <w:rFonts w:ascii="Times New Roman" w:hAnsi="Times New Roman"/>
-                <w:color w:val="000000"/>
-                <w:sz w:val="28"/>
-                <w:szCs w:val="28"/>
-                <w:lang w:val="en-US"/>
-              </w:rPr>
-            </w:pPr>
-          </w:p>
-        </w:tc>
-      </w:tr>
-      <w:tr>
-        <w:tc>
-          <w:tcPr>
-            <w:tcW w:w="236" w:type="dxa"/>
-            <w:tcMar>
-              <w:top w:w="0" w:type="dxa"/>
-              <w:left w:w="108" w:type="dxa"/>
-              <w:bottom w:w="0" w:type="dxa"/>
-              <w:right w:w="108" w:type="dxa"/>
-            </w:tcMar>
-            <w:hideMark/>
-          </w:tcPr>
-          <w:p>
-            <w:pPr>
-              <w:numPr>
-                <w:ilvl w:val="0"/>
-                <w:numId w:val="2"/>
-              </w:numPr>
-              <w:spacing w:before="0" w:beforeAutospacing="0" w:after="0" w:afterAutospacing="0" w:line="240" w:lineRule="auto"/>
-              <w:ind w:left="360"/>
-              <w:textAlignment w:val="baseline"/>
-              <w:rPr>
-                <w:rFonts w:ascii="Times New Roman" w:hAnsi="Times New Roman"/>
-                <w:color w:val="000000"/>
-                <w:sz w:val="28"/>
-                <w:szCs w:val="28"/>
-                <w:lang w:val="en-US"/>
-              </w:rPr>
-            </w:pPr>
-          </w:p>
-        </w:tc>
-      </w:tr>
-      <w:tr>
-        <w:tc>
-          <w:tcPr>
-            <w:tcW w:w="236" w:type="dxa"/>
-            <w:tcMar>
-              <w:top w:w="0" w:type="dxa"/>
-              <w:left w:w="108" w:type="dxa"/>
-              <w:bottom w:w="0" w:type="dxa"/>
-              <w:right w:w="108" w:type="dxa"/>
-            </w:tcMar>
-            <w:hideMark/>
-          </w:tcPr>
-          <w:p>
-            <w:pPr>
-              <w:numPr>
-                <w:ilvl w:val="0"/>
-                <w:numId w:val="3"/>
-              </w:numPr>
-              <w:spacing w:before="0" w:beforeAutospacing="0" w:after="0" w:afterAutospacing="0" w:line="240" w:lineRule="auto"/>
-              <w:ind w:left="360"/>
-              <w:textAlignment w:val="baseline"/>
-              <w:rPr>
-                <w:rFonts w:ascii="Times New Roman" w:hAnsi="Times New Roman"/>
-                <w:color w:val="000000"/>
-                <w:sz w:val="28"/>
-                <w:szCs w:val="28"/>
-                <w:lang w:val="en-US"/>
-              </w:rPr>
-            </w:pPr>
-          </w:p>
-        </w:tc>
-      </w:tr>
-      <w:tr>
-        <w:tc>
-          <w:tcPr>
-            <w:tcW w:w="236" w:type="dxa"/>
-            <w:tcMar>
-              <w:top w:w="0" w:type="dxa"/>
-              <w:left w:w="108" w:type="dxa"/>
-              <w:bottom w:w="0" w:type="dxa"/>
-              <w:right w:w="108" w:type="dxa"/>
-            </w:tcMar>
-            <w:hideMark/>
-          </w:tcPr>
-          <w:p>
-            <w:pPr>
-              <w:numPr>
-                <w:ilvl w:val="0"/>
-                <w:numId w:val="4"/>
-              </w:numPr>
-              <w:spacing w:before="0" w:beforeAutospacing="0" w:after="0" w:afterAutospacing="0" w:line="240" w:lineRule="auto"/>
-              <w:textAlignment w:val="baseline"/>
-              <w:rPr>
-                <w:rFonts w:ascii="Times New Roman" w:hAnsi="Times New Roman"/>
-                <w:color w:val="000000"/>
-                <w:sz w:val="28"/>
-                <w:szCs w:val="28"/>
-                <w:lang w:val="en-US"/>
-              </w:rPr>
-            </w:pPr>
-          </w:p>
-        </w:tc>
-      </w:tr>
-      <w:tr>
-        <w:tc>
-          <w:tcPr>
-            <w:tcW w:w="236" w:type="dxa"/>
-            <w:tcMar>
-              <w:top w:w="0" w:type="dxa"/>
-              <w:left w:w="108" w:type="dxa"/>
-              <w:bottom w:w="0" w:type="dxa"/>
-              <w:right w:w="108" w:type="dxa"/>
-            </w:tcMar>
-            <w:hideMark/>
-          </w:tcPr>
-          <w:p>
-            <w:pPr>
-              <w:numPr>
-                <w:ilvl w:val="0"/>
-                <w:numId w:val="5"/>
-              </w:numPr>
-              <w:spacing w:before="0" w:beforeAutospacing="0" w:after="0" w:afterAutospacing="0" w:line="240" w:lineRule="auto"/>
-              <w:textAlignment w:val="baseline"/>
-              <w:rPr>
-                <w:rFonts w:ascii="Times New Roman" w:hAnsi="Times New Roman"/>
-                <w:color w:val="000000"/>
-                <w:sz w:val="28"/>
-                <w:szCs w:val="28"/>
-                <w:lang w:val="en-US"/>
-              </w:rPr>
-            </w:pPr>
-          </w:p>
-        </w:tc>
-      </w:tr>
-      <w:tr>
-        <w:tc>
-          <w:tcPr>
-            <w:tcW w:w="236" w:type="dxa"/>
-            <w:tcMar>
-              <w:top w:w="0" w:type="dxa"/>
-              <w:left w:w="108" w:type="dxa"/>
-              <w:bottom w:w="0" w:type="dxa"/>
-              <w:right w:w="108" w:type="dxa"/>
-            </w:tcMar>
-            <w:hideMark/>
-          </w:tcPr>
-          <w:p>
-            <w:pPr>
-              <w:numPr>
-                <w:ilvl w:val="0"/>
-                <w:numId w:val="6"/>
-              </w:numPr>
-              <w:spacing w:before="0" w:beforeAutospacing="0" w:after="0" w:afterAutospacing="0" w:line="240" w:lineRule="auto"/>
-              <w:textAlignment w:val="baseline"/>
-              <w:rPr>
-                <w:rFonts w:ascii="Times New Roman" w:hAnsi="Times New Roman"/>
-                <w:color w:val="000000"/>
-                <w:sz w:val="28"/>
-                <w:szCs w:val="28"/>
-                <w:lang w:val="en-US"/>
-              </w:rPr>
-            </w:pPr>
-          </w:p>
-        </w:tc>
-      </w:tr>
-      <w:tr>
-        <w:tc>
-          <w:tcPr>
-            <w:tcW w:w="236" w:type="dxa"/>
-            <w:tcMar>
-              <w:top w:w="0" w:type="dxa"/>
-              <w:left w:w="108" w:type="dxa"/>
-              <w:bottom w:w="0" w:type="dxa"/>
-              <w:right w:w="108" w:type="dxa"/>
-            </w:tcMar>
-            <w:hideMark/>
-          </w:tcPr>
-          <w:p>
-            <w:pPr>
-              <w:spacing w:before="0" w:beforeAutospacing="0" w:after="0" w:afterAutospacing="0" w:line="240" w:lineRule="auto"/>
-              <w:rPr>
-                <w:rFonts w:ascii="Times New Roman" w:hAnsi="Times New Roman"/>
-                <w:sz w:val="28"/>
-                <w:szCs w:val="28"/>
-                <w:lang w:val="en-US"/>
-              </w:rPr>
-            </w:pPr>
-          </w:p>
-        </w:tc>
-      </w:tr>
-      <w:tr>
-        <w:tc>
-          <w:tcPr>
-            <w:tcW w:w="236" w:type="dxa"/>
-            <w:tcMar>
-              <w:top w:w="0" w:type="dxa"/>
-              <w:left w:w="108" w:type="dxa"/>
-              <w:bottom w:w="0" w:type="dxa"/>
-              <w:right w:w="108" w:type="dxa"/>
-            </w:tcMar>
-            <w:hideMark/>
-          </w:tcPr>
-          <w:p>
-            <w:pPr>
-              <w:spacing w:before="0" w:beforeAutospacing="0" w:after="0" w:afterAutospacing="0" w:line="240" w:lineRule="auto"/>
-              <w:rPr>
-                <w:rFonts w:ascii="Times New Roman" w:hAnsi="Times New Roman"/>
-                <w:sz w:val="28"/>
-                <w:szCs w:val="28"/>
-                <w:lang w:val="en-US"/>
-              </w:rPr>
-            </w:pPr>
-          </w:p>
-        </w:tc>
-      </w:tr>
-      <w:tr>
-        <w:tc>
-          <w:tcPr>
-            <w:tcW w:w="236" w:type="dxa"/>
-            <w:tcMar>
-              <w:top w:w="0" w:type="dxa"/>
-              <w:left w:w="108" w:type="dxa"/>
-              <w:bottom w:w="0" w:type="dxa"/>
-              <w:right w:w="108" w:type="dxa"/>
-            </w:tcMar>
-            <w:hideMark/>
-          </w:tcPr>
-          <w:p>
-            <w:pPr>
-              <w:spacing w:before="0" w:beforeAutospacing="0" w:after="0" w:afterAutospacing="0" w:line="240" w:lineRule="auto"/>
-              <w:rPr>
-                <w:rFonts w:ascii="Times New Roman" w:hAnsi="Times New Roman"/>
-                <w:sz w:val="28"/>
-                <w:szCs w:val="28"/>
-                <w:lang w:val="en-US"/>
-              </w:rPr>
-            </w:pPr>
-          </w:p>
-        </w:tc>
-      </w:tr>
-      <w:tr>
-        <w:tc>
-          <w:tcPr>
-            <w:tcW w:w="236" w:type="dxa"/>
-            <w:tcMar>
-              <w:top w:w="0" w:type="dxa"/>
-              <w:left w:w="108" w:type="dxa"/>
-              <w:bottom w:w="0" w:type="dxa"/>
-              <w:right w:w="108" w:type="dxa"/>
-            </w:tcMar>
-            <w:hideMark/>
-          </w:tcPr>
-          <w:p>
-            <w:pPr>
-              <w:spacing w:before="0" w:beforeAutospacing="0" w:after="0" w:afterAutospacing="0" w:line="240" w:lineRule="auto"/>
-              <w:rPr>
-                <w:rFonts w:ascii="Times New Roman" w:hAnsi="Times New Roman"/>
-                <w:sz w:val="28"/>
-                <w:szCs w:val="28"/>
-                <w:lang w:val="en-US"/>
-              </w:rPr>
-            </w:pPr>
-          </w:p>
-        </w:tc>
-      </w:tr>
-    </w:tbl>
-    <w:p>
-      <w:pPr>
-        <w:tabs>
-          <w:tab w:val="left" w:pos="5801"/>
-        </w:tabs>
-        <w:spacing w:before="0" w:beforeAutospacing="0" w:after="0" w:afterAutospacing="0" w:line="240" w:lineRule="auto"/>
-        <w:rPr>
-          <w:rFonts w:ascii="Times New Roman" w:hAnsi="Times New Roman"/>
-          <w:sz w:val="28"/>
-          <w:szCs w:val="28"/>
-          <w:lang w:val="en-US"/>
-        </w:rPr>
-      </w:pPr>
-      <w:r>
-        <w:rPr>
-          <w:rFonts w:ascii="Times New Roman" w:hAnsi="Times New Roman"/>
-          <w:sz w:val="28"/>
-          <w:szCs w:val="28"/>
-          <w:lang w:val="en-US"/>
-        </w:rPr>
-        <w:br w:type="textWrapping" w:clear="all"/>
-      </w:r>
-      <w:r>
-        <w:rPr>
-          <w:rFonts w:ascii="Times New Roman" w:hAnsi="Times New Roman"/>
-          <w:sz w:val="28"/>
-          <w:szCs w:val="28"/>
-          <w:lang w:val="en-US"/>
-        </w:rPr>
-        <w:br/>
+          <w:lang w:val="en-US"/>
+        </w:rPr>
+      </w:pPr>
+      <w:r>
+        <w:rPr>
+          <w:rFonts w:ascii="Times New Roman" w:hAnsi="Times New Roman"/>
+          <w:color w:val="000000"/>
+          <w:sz w:val="28"/>
+          <w:szCs w:val="28"/>
+          <w:lang w:val="en-US"/>
+        </w:rPr>
+        <w:t xml:space="preserve">• </w:t>
+      </w:r>
+      <w:r>
+        <w:rPr>
+          <w:rFonts w:ascii="Times New Roman" w:hAnsi="Times New Roman"/>
+          <w:color w:val="000000"/>
+          <w:sz w:val="28"/>
+          <w:szCs w:val="28"/>
+          <w:lang w:val="en-US"/>
+        </w:rPr>
+        <w:t>command</w:t>
+      </w:r>
+      <w:r>
+        <w:rPr>
+          <w:rFonts w:ascii="Times New Roman" w:hAnsi="Times New Roman"/>
+          <w:color w:val="000000"/>
+          <w:sz w:val="28"/>
+          <w:szCs w:val="28"/>
+          <w:lang w:val="en-US"/>
+        </w:rPr>
+        <w:t xml:space="preserve"> </w:t>
+      </w:r>
+      <w:r>
+        <w:rPr>
+          <w:rFonts w:ascii="Times New Roman" w:hAnsi="Times New Roman"/>
+          <w:color w:val="000000"/>
+          <w:sz w:val="28"/>
+          <w:szCs w:val="28"/>
+          <w:lang w:val="en-US"/>
+        </w:rPr>
+        <w:t xml:space="preserve">cd / </w:t>
+      </w:r>
+      <w:r>
+        <w:rPr>
+          <w:rFonts w:ascii="Times New Roman" w:hAnsi="Times New Roman"/>
+          <w:color w:val="000000"/>
+          <w:sz w:val="28"/>
+          <w:szCs w:val="28"/>
+          <w:lang w:val="uk-UA"/>
+        </w:rPr>
+        <w:t>-</w:t>
+      </w:r>
+      <w:r>
+        <w:rPr>
+          <w:rFonts w:ascii="Times New Roman" w:hAnsi="Times New Roman"/>
+          <w:color w:val="000000"/>
+          <w:sz w:val="28"/>
+          <w:szCs w:val="28"/>
+          <w:lang w:val="en-US"/>
+        </w:rPr>
+        <w:t>takes you to the root directory of the entire system</w:t>
       </w:r>
     </w:p>
     <w:p>
@@ -6591,59 +6583,297 @@
           <w:color w:val="000000"/>
           <w:sz w:val="28"/>
           <w:szCs w:val="28"/>
-          <w:lang w:val="en-US"/>
-        </w:rPr>
-      </w:pPr>
-      <w:r>
-        <w:rPr>
-          <w:rFonts w:ascii="Times New Roman" w:hAnsi="Times New Roman"/>
-          <w:color w:val="000000"/>
-          <w:sz w:val="28"/>
-          <w:szCs w:val="28"/>
-          <w:lang w:val="en-US"/>
-        </w:rPr>
-        <w:t xml:space="preserve">7. </w:t>
-      </w:r>
-      <w:r>
-        <w:rPr>
-          <w:rFonts w:ascii="Times New Roman" w:hAnsi="Times New Roman"/>
-          <w:color w:val="000000"/>
-          <w:sz w:val="28"/>
-          <w:szCs w:val="28"/>
-          <w:lang w:val="en-US"/>
-        </w:rPr>
-        <w:t xml:space="preserve">     </w:t>
-      </w:r>
-      <w:r>
-        <w:rPr>
-          <w:rFonts w:ascii="Times New Roman" w:hAnsi="Times New Roman"/>
-          <w:color w:val="000000"/>
-          <w:sz w:val="28"/>
-          <w:szCs w:val="28"/>
-          <w:lang w:val="en-US"/>
-        </w:rPr>
-        <w:t xml:space="preserve">Describe the actions performed by commands to move through the directory </w:t>
-      </w:r>
-      <w:r>
-        <w:rPr>
-          <w:rFonts w:ascii="Times New Roman" w:hAnsi="Times New Roman"/>
-          <w:color w:val="000000"/>
-          <w:sz w:val="28"/>
-          <w:szCs w:val="28"/>
-          <w:lang w:val="en-US"/>
-        </w:rPr>
-        <w:t xml:space="preserve">     </w:t>
-      </w:r>
-      <w:r>
-        <w:rPr>
-          <w:rFonts w:ascii="Times New Roman" w:hAnsi="Times New Roman"/>
-          <w:color w:val="000000"/>
-          <w:sz w:val="28"/>
-          <w:szCs w:val="28"/>
-          <w:lang w:val="en-US"/>
-        </w:rPr>
-        <w:t>system:</w:t>
-      </w:r>
+          <w:lang w:val="uk-UA"/>
+        </w:rPr>
+      </w:pPr>
+      <w:r>
+        <w:rPr>
+          <w:rFonts w:ascii="Times New Roman" w:hAnsi="Times New Roman"/>
+          <w:color w:val="000000"/>
+          <w:sz w:val="28"/>
+          <w:szCs w:val="28"/>
+          <w:lang w:val="en-US"/>
+        </w:rPr>
+        <w:t xml:space="preserve">• </w:t>
+      </w:r>
+      <w:r>
+        <w:rPr>
+          <w:rFonts w:ascii="Times New Roman" w:hAnsi="Times New Roman"/>
+          <w:color w:val="000000"/>
+          <w:sz w:val="28"/>
+          <w:szCs w:val="28"/>
+          <w:lang w:val="en-US"/>
+        </w:rPr>
+        <w:t>command</w:t>
+      </w:r>
+      <w:r>
+        <w:rPr>
+          <w:rFonts w:ascii="Times New Roman" w:hAnsi="Times New Roman"/>
+          <w:color w:val="000000"/>
+          <w:sz w:val="28"/>
+          <w:szCs w:val="28"/>
+          <w:lang w:val="en-US"/>
+        </w:rPr>
+        <w:t xml:space="preserve"> </w:t>
+      </w:r>
+      <w:r>
+        <w:rPr>
+          <w:rFonts w:ascii="Times New Roman" w:hAnsi="Times New Roman"/>
+          <w:color w:val="000000"/>
+          <w:sz w:val="28"/>
+          <w:szCs w:val="28"/>
+          <w:lang w:val="en-US"/>
+        </w:rPr>
+        <w:t xml:space="preserve">cd / home </w:t>
+      </w:r>
+      <w:r>
+        <w:rPr>
+          <w:rFonts w:ascii="Times New Roman" w:hAnsi="Times New Roman"/>
+          <w:color w:val="000000"/>
+          <w:sz w:val="28"/>
+          <w:szCs w:val="28"/>
+          <w:lang w:val="uk-UA"/>
+        </w:rPr>
+        <w:t>-</w:t>
+      </w:r>
+      <w:r>
+        <w:rPr>
+          <w:lang w:val="en-US"/>
+        </w:rPr>
+        <w:t xml:space="preserve"> </w:t>
+      </w:r>
+      <w:proofErr w:type="spellStart"/>
+      <w:r>
+        <w:rPr>
+          <w:rFonts w:ascii="Times New Roman" w:hAnsi="Times New Roman"/>
+          <w:color w:val="000000"/>
+          <w:sz w:val="28"/>
+          <w:szCs w:val="28"/>
+          <w:lang w:val="uk-UA"/>
+        </w:rPr>
+        <w:t>takes</w:t>
+      </w:r>
+      <w:proofErr w:type="spellEnd"/>
+      <w:r>
+        <w:rPr>
+          <w:rFonts w:ascii="Times New Roman" w:hAnsi="Times New Roman"/>
+          <w:color w:val="000000"/>
+          <w:sz w:val="28"/>
+          <w:szCs w:val="28"/>
+          <w:lang w:val="uk-UA"/>
+        </w:rPr>
+        <w:t xml:space="preserve"> </w:t>
+      </w:r>
+      <w:proofErr w:type="spellStart"/>
+      <w:r>
+        <w:rPr>
+          <w:rFonts w:ascii="Times New Roman" w:hAnsi="Times New Roman"/>
+          <w:color w:val="000000"/>
+          <w:sz w:val="28"/>
+          <w:szCs w:val="28"/>
+          <w:lang w:val="uk-UA"/>
+        </w:rPr>
+        <w:t>you</w:t>
+      </w:r>
+      <w:proofErr w:type="spellEnd"/>
+      <w:r>
+        <w:rPr>
+          <w:rFonts w:ascii="Times New Roman" w:hAnsi="Times New Roman"/>
+          <w:color w:val="000000"/>
+          <w:sz w:val="28"/>
+          <w:szCs w:val="28"/>
+          <w:lang w:val="uk-UA"/>
+        </w:rPr>
+        <w:t xml:space="preserve"> </w:t>
+      </w:r>
+      <w:proofErr w:type="spellStart"/>
+      <w:r>
+        <w:rPr>
+          <w:rFonts w:ascii="Times New Roman" w:hAnsi="Times New Roman"/>
+          <w:color w:val="000000"/>
+          <w:sz w:val="28"/>
+          <w:szCs w:val="28"/>
+          <w:lang w:val="uk-UA"/>
+        </w:rPr>
+        <w:t>to</w:t>
+      </w:r>
+      <w:proofErr w:type="spellEnd"/>
+      <w:r>
+        <w:rPr>
+          <w:rFonts w:ascii="Times New Roman" w:hAnsi="Times New Roman"/>
+          <w:color w:val="000000"/>
+          <w:sz w:val="28"/>
+          <w:szCs w:val="28"/>
+          <w:lang w:val="uk-UA"/>
+        </w:rPr>
+        <w:t xml:space="preserve"> </w:t>
+      </w:r>
+      <w:proofErr w:type="spellStart"/>
+      <w:r>
+        <w:rPr>
+          <w:rFonts w:ascii="Times New Roman" w:hAnsi="Times New Roman"/>
+          <w:color w:val="000000"/>
+          <w:sz w:val="28"/>
+          <w:szCs w:val="28"/>
+          <w:lang w:val="uk-UA"/>
+        </w:rPr>
+        <w:t>the</w:t>
+      </w:r>
+      <w:proofErr w:type="spellEnd"/>
+      <w:r>
+        <w:rPr>
+          <w:rFonts w:ascii="Times New Roman" w:hAnsi="Times New Roman"/>
+          <w:color w:val="000000"/>
+          <w:sz w:val="28"/>
+          <w:szCs w:val="28"/>
+          <w:lang w:val="uk-UA"/>
+        </w:rPr>
+        <w:t xml:space="preserve"> </w:t>
+      </w:r>
+      <w:proofErr w:type="spellStart"/>
+      <w:r>
+        <w:rPr>
+          <w:rFonts w:ascii="Times New Roman" w:hAnsi="Times New Roman"/>
+          <w:color w:val="000000"/>
+          <w:sz w:val="28"/>
+          <w:szCs w:val="28"/>
+          <w:lang w:val="uk-UA"/>
+        </w:rPr>
+        <w:t>home</w:t>
+      </w:r>
+      <w:proofErr w:type="spellEnd"/>
+      <w:r>
+        <w:rPr>
+          <w:rFonts w:ascii="Times New Roman" w:hAnsi="Times New Roman"/>
+          <w:color w:val="000000"/>
+          <w:sz w:val="28"/>
+          <w:szCs w:val="28"/>
+          <w:lang w:val="uk-UA"/>
+        </w:rPr>
+        <w:t xml:space="preserve"> </w:t>
+      </w:r>
+      <w:proofErr w:type="spellStart"/>
+      <w:r>
+        <w:rPr>
+          <w:rFonts w:ascii="Times New Roman" w:hAnsi="Times New Roman"/>
+          <w:color w:val="000000"/>
+          <w:sz w:val="28"/>
+          <w:szCs w:val="28"/>
+          <w:lang w:val="uk-UA"/>
+        </w:rPr>
+        <w:t>directory</w:t>
+      </w:r>
+      <w:proofErr w:type="spellEnd"/>
+      <w:r>
+        <w:rPr>
+          <w:rFonts w:ascii="Times New Roman" w:hAnsi="Times New Roman"/>
+          <w:color w:val="000000"/>
+          <w:sz w:val="28"/>
+          <w:szCs w:val="28"/>
+          <w:lang w:val="uk-UA"/>
+        </w:rPr>
+        <w:t xml:space="preserve">, </w:t>
+      </w:r>
+      <w:proofErr w:type="spellStart"/>
+      <w:r>
+        <w:rPr>
+          <w:rFonts w:ascii="Times New Roman" w:hAnsi="Times New Roman"/>
+          <w:color w:val="000000"/>
+          <w:sz w:val="28"/>
+          <w:szCs w:val="28"/>
+          <w:lang w:val="uk-UA"/>
+        </w:rPr>
+        <w:t>which</w:t>
+      </w:r>
+      <w:proofErr w:type="spellEnd"/>
+      <w:r>
+        <w:rPr>
+          <w:rFonts w:ascii="Times New Roman" w:hAnsi="Times New Roman"/>
+          <w:color w:val="000000"/>
+          <w:sz w:val="28"/>
+          <w:szCs w:val="28"/>
+          <w:lang w:val="uk-UA"/>
+        </w:rPr>
+        <w:t xml:space="preserve"> </w:t>
+      </w:r>
+      <w:proofErr w:type="spellStart"/>
+      <w:r>
+        <w:rPr>
+          <w:rFonts w:ascii="Times New Roman" w:hAnsi="Times New Roman"/>
+          <w:color w:val="000000"/>
+          <w:sz w:val="28"/>
+          <w:szCs w:val="28"/>
+          <w:lang w:val="uk-UA"/>
+        </w:rPr>
+        <w:t>contains</w:t>
+      </w:r>
+      <w:proofErr w:type="spellEnd"/>
+      <w:r>
+        <w:rPr>
+          <w:rFonts w:ascii="Times New Roman" w:hAnsi="Times New Roman"/>
+          <w:color w:val="000000"/>
+          <w:sz w:val="28"/>
+          <w:szCs w:val="28"/>
+          <w:lang w:val="uk-UA"/>
+        </w:rPr>
+        <w:t xml:space="preserve"> </w:t>
+      </w:r>
+      <w:proofErr w:type="spellStart"/>
+      <w:r>
+        <w:rPr>
+          <w:rFonts w:ascii="Times New Roman" w:hAnsi="Times New Roman"/>
+          <w:color w:val="000000"/>
+          <w:sz w:val="28"/>
+          <w:szCs w:val="28"/>
+          <w:lang w:val="uk-UA"/>
+        </w:rPr>
+        <w:t>the</w:t>
+      </w:r>
+      <w:proofErr w:type="spellEnd"/>
+      <w:r>
+        <w:rPr>
+          <w:rFonts w:ascii="Times New Roman" w:hAnsi="Times New Roman"/>
+          <w:color w:val="000000"/>
+          <w:sz w:val="28"/>
+          <w:szCs w:val="28"/>
+          <w:lang w:val="uk-UA"/>
+        </w:rPr>
+        <w:t xml:space="preserve"> </w:t>
+      </w:r>
+      <w:proofErr w:type="spellStart"/>
+      <w:r>
+        <w:rPr>
+          <w:rFonts w:ascii="Times New Roman" w:hAnsi="Times New Roman"/>
+          <w:color w:val="000000"/>
+          <w:sz w:val="28"/>
+          <w:szCs w:val="28"/>
+          <w:lang w:val="uk-UA"/>
+        </w:rPr>
+        <w:t>user</w:t>
+      </w:r>
+      <w:proofErr w:type="spellEnd"/>
+      <w:r>
+        <w:rPr>
+          <w:rFonts w:ascii="Times New Roman" w:hAnsi="Times New Roman"/>
+          <w:color w:val="000000"/>
+          <w:sz w:val="28"/>
+          <w:szCs w:val="28"/>
+          <w:lang w:val="uk-UA"/>
+        </w:rPr>
+        <w:t xml:space="preserve"> </w:t>
+      </w:r>
+      <w:proofErr w:type="spellStart"/>
+      <w:r>
+        <w:rPr>
+          <w:rFonts w:ascii="Times New Roman" w:hAnsi="Times New Roman"/>
+          <w:color w:val="000000"/>
+          <w:sz w:val="28"/>
+          <w:szCs w:val="28"/>
+          <w:lang w:val="uk-UA"/>
+        </w:rPr>
+        <w:t>directories</w:t>
+      </w:r>
+      <w:proofErr w:type="spellEnd"/>
     </w:p>
     <w:p>
       <w:pPr>
@@ -6655,7 +6885,7 @@
           <w:color w:val="000000"/>
           <w:sz w:val="28"/>
           <w:szCs w:val="28"/>
-          <w:lang w:val="en-US"/>
+          <w:lang w:val="uk-UA"/>
         </w:rPr>
       </w:pPr>
       <w:r>
@@ -6668,6 +6898,36 @@
         </w:rPr>
         <w:t xml:space="preserve">• </w:t>
       </w:r>
+      <w:r>
+        <w:rPr>
+          <w:rFonts w:ascii="Times New Roman" w:hAnsi="Times New Roman"/>
+          <w:color w:val="000000"/>
+          <w:sz w:val="28"/>
+          <w:szCs w:val="28"/>
+          <w:lang w:val="en-US"/>
+        </w:rPr>
+        <w:t>command</w:t>
+      </w:r>
+      <w:r>
+        <w:rPr>
+          <w:rFonts w:ascii="Times New Roman" w:hAnsi="Times New Roman"/>
+          <w:color w:val="000000"/>
+          <w:sz w:val="28"/>
+          <w:szCs w:val="28"/>
+          <w:lang w:val="en-US"/>
+        </w:rPr>
+        <w:t xml:space="preserve"> </w:t>
+      </w:r>
+      <w:r>
+        <w:rPr>
+          <w:rFonts w:ascii="Times New Roman" w:hAnsi="Times New Roman"/>
+          <w:color w:val="000000"/>
+          <w:sz w:val="28"/>
+          <w:szCs w:val="28"/>
+          <w:lang w:val="en-US"/>
+        </w:rPr>
+        <w:t xml:space="preserve">cd </w:t>
+      </w:r>
       <w:proofErr w:type="gramStart"/>
       <w:r>
         <w:rPr>
@@ -6677,19 +6937,169 @@
           <w:szCs w:val="28"/>
           <w:lang w:val="en-US"/>
         </w:rPr>
-        <w:t>cd</w:t>
+        <w:t xml:space="preserve">~ </w:t>
+      </w:r>
+      <w:r>
+        <w:rPr>
+          <w:rFonts w:ascii="Times New Roman" w:hAnsi="Times New Roman"/>
+          <w:color w:val="000000"/>
+          <w:sz w:val="28"/>
+          <w:szCs w:val="28"/>
+          <w:lang w:val="uk-UA"/>
+        </w:rPr>
+        <w:t xml:space="preserve"> -</w:t>
       </w:r>
       <w:proofErr w:type="gramEnd"/>
       <w:r>
         <w:rPr>
-          <w:rFonts w:ascii="Times New Roman" w:hAnsi="Times New Roman"/>
-          <w:color w:val="000000"/>
-          <w:sz w:val="28"/>
-          <w:szCs w:val="28"/>
-          <w:lang w:val="en-US"/>
-        </w:rPr>
-        <w:t xml:space="preserve"> / command</w:t>
-      </w:r>
+          <w:lang w:val="en-US"/>
+        </w:rPr>
+        <w:t xml:space="preserve"> </w:t>
+      </w:r>
+      <w:proofErr w:type="spellStart"/>
+      <w:r>
+        <w:rPr>
+          <w:rFonts w:ascii="Times New Roman" w:hAnsi="Times New Roman"/>
+          <w:color w:val="000000"/>
+          <w:sz w:val="28"/>
+          <w:szCs w:val="28"/>
+          <w:lang w:val="uk-UA"/>
+        </w:rPr>
+        <w:t>also</w:t>
+      </w:r>
+      <w:proofErr w:type="spellEnd"/>
+      <w:r>
+        <w:rPr>
+          <w:rFonts w:ascii="Times New Roman" w:hAnsi="Times New Roman"/>
+          <w:color w:val="000000"/>
+          <w:sz w:val="28"/>
+          <w:szCs w:val="28"/>
+          <w:lang w:val="uk-UA"/>
+        </w:rPr>
+        <w:t xml:space="preserve"> </w:t>
+      </w:r>
+      <w:proofErr w:type="spellStart"/>
+      <w:r>
+        <w:rPr>
+          <w:rFonts w:ascii="Times New Roman" w:hAnsi="Times New Roman"/>
+          <w:color w:val="000000"/>
+          <w:sz w:val="28"/>
+          <w:szCs w:val="28"/>
+          <w:lang w:val="uk-UA"/>
+        </w:rPr>
+        <w:t>takes</w:t>
+      </w:r>
+      <w:proofErr w:type="spellEnd"/>
+      <w:r>
+        <w:rPr>
+          <w:rFonts w:ascii="Times New Roman" w:hAnsi="Times New Roman"/>
+          <w:color w:val="000000"/>
+          <w:sz w:val="28"/>
+          <w:szCs w:val="28"/>
+          <w:lang w:val="uk-UA"/>
+        </w:rPr>
+        <w:t xml:space="preserve"> </w:t>
+      </w:r>
+      <w:proofErr w:type="spellStart"/>
+      <w:r>
+        <w:rPr>
+          <w:rFonts w:ascii="Times New Roman" w:hAnsi="Times New Roman"/>
+          <w:color w:val="000000"/>
+          <w:sz w:val="28"/>
+          <w:szCs w:val="28"/>
+          <w:lang w:val="uk-UA"/>
+        </w:rPr>
+        <w:t>you</w:t>
+      </w:r>
+      <w:proofErr w:type="spellEnd"/>
+      <w:r>
+        <w:rPr>
+          <w:rFonts w:ascii="Times New Roman" w:hAnsi="Times New Roman"/>
+          <w:color w:val="000000"/>
+          <w:sz w:val="28"/>
+          <w:szCs w:val="28"/>
+          <w:lang w:val="uk-UA"/>
+        </w:rPr>
+        <w:t xml:space="preserve"> </w:t>
+      </w:r>
+      <w:proofErr w:type="spellStart"/>
+      <w:r>
+        <w:rPr>
+          <w:rFonts w:ascii="Times New Roman" w:hAnsi="Times New Roman"/>
+          <w:color w:val="000000"/>
+          <w:sz w:val="28"/>
+          <w:szCs w:val="28"/>
+          <w:lang w:val="uk-UA"/>
+        </w:rPr>
+        <w:t>to</w:t>
+      </w:r>
+      <w:proofErr w:type="spellEnd"/>
+      <w:r>
+        <w:rPr>
+          <w:rFonts w:ascii="Times New Roman" w:hAnsi="Times New Roman"/>
+          <w:color w:val="000000"/>
+          <w:sz w:val="28"/>
+          <w:szCs w:val="28"/>
+          <w:lang w:val="uk-UA"/>
+        </w:rPr>
+        <w:t xml:space="preserve"> </w:t>
+      </w:r>
+      <w:proofErr w:type="spellStart"/>
+      <w:r>
+        <w:rPr>
+          <w:rFonts w:ascii="Times New Roman" w:hAnsi="Times New Roman"/>
+          <w:color w:val="000000"/>
+          <w:sz w:val="28"/>
+          <w:szCs w:val="28"/>
+          <w:lang w:val="uk-UA"/>
+        </w:rPr>
+        <w:t>your</w:t>
+      </w:r>
+      <w:proofErr w:type="spellEnd"/>
+      <w:r>
+        <w:rPr>
+          <w:rFonts w:ascii="Times New Roman" w:hAnsi="Times New Roman"/>
+          <w:color w:val="000000"/>
+          <w:sz w:val="28"/>
+          <w:szCs w:val="28"/>
+          <w:lang w:val="uk-UA"/>
+        </w:rPr>
+        <w:t xml:space="preserve"> </w:t>
+      </w:r>
+      <w:proofErr w:type="spellStart"/>
+      <w:r>
+        <w:rPr>
+          <w:rFonts w:ascii="Times New Roman" w:hAnsi="Times New Roman"/>
+          <w:color w:val="000000"/>
+          <w:sz w:val="28"/>
+          <w:szCs w:val="28"/>
+          <w:lang w:val="uk-UA"/>
+        </w:rPr>
+        <w:t>home</w:t>
+      </w:r>
+      <w:proofErr w:type="spellEnd"/>
+      <w:r>
+        <w:rPr>
+          <w:rFonts w:ascii="Times New Roman" w:hAnsi="Times New Roman"/>
+          <w:color w:val="000000"/>
+          <w:sz w:val="28"/>
+          <w:szCs w:val="28"/>
+          <w:lang w:val="uk-UA"/>
+        </w:rPr>
+        <w:t xml:space="preserve"> </w:t>
+      </w:r>
+      <w:proofErr w:type="spellStart"/>
+      <w:r>
+        <w:rPr>
+          <w:rFonts w:ascii="Times New Roman" w:hAnsi="Times New Roman"/>
+          <w:color w:val="000000"/>
+          <w:sz w:val="28"/>
+          <w:szCs w:val="28"/>
+          <w:lang w:val="uk-UA"/>
+        </w:rPr>
+        <w:t>directory</w:t>
+      </w:r>
+      <w:proofErr w:type="spellEnd"/>
     </w:p>
     <w:p>
       <w:pPr>
@@ -6701,7 +7111,7 @@
           <w:color w:val="000000"/>
           <w:sz w:val="28"/>
           <w:szCs w:val="28"/>
-          <w:lang w:val="en-US"/>
+          <w:lang w:val="uk-UA"/>
         </w:rPr>
       </w:pPr>
       <w:r>
@@ -6714,6 +7124,36 @@
         </w:rPr>
         <w:t xml:space="preserve">• </w:t>
       </w:r>
+      <w:r>
+        <w:rPr>
+          <w:rFonts w:ascii="Times New Roman" w:hAnsi="Times New Roman"/>
+          <w:color w:val="000000"/>
+          <w:sz w:val="28"/>
+          <w:szCs w:val="28"/>
+          <w:lang w:val="en-US"/>
+        </w:rPr>
+        <w:t>command</w:t>
+      </w:r>
+      <w:r>
+        <w:rPr>
+          <w:rFonts w:ascii="Times New Roman" w:hAnsi="Times New Roman"/>
+          <w:color w:val="000000"/>
+          <w:sz w:val="28"/>
+          <w:szCs w:val="28"/>
+          <w:lang w:val="en-US"/>
+        </w:rPr>
+        <w:t xml:space="preserve"> </w:t>
+      </w:r>
+      <w:r>
+        <w:rPr>
+          <w:rFonts w:ascii="Times New Roman" w:hAnsi="Times New Roman"/>
+          <w:color w:val="000000"/>
+          <w:sz w:val="28"/>
+          <w:szCs w:val="28"/>
+          <w:lang w:val="en-US"/>
+        </w:rPr>
+        <w:t>cd</w:t>
+      </w:r>
       <w:proofErr w:type="gramStart"/>
       <w:r>
         <w:rPr>
@@ -6723,7 +7163,7 @@
           <w:szCs w:val="28"/>
           <w:lang w:val="en-US"/>
         </w:rPr>
-        <w:t>cd</w:t>
+        <w:t xml:space="preserve"> ..</w:t>
       </w:r>
       <w:proofErr w:type="gramEnd"/>
       <w:r>
@@ -6732,10 +7172,116 @@
           <w:color w:val="000000"/>
           <w:sz w:val="28"/>
           <w:szCs w:val="28"/>
-          <w:lang w:val="en-US"/>
-        </w:rPr>
-        <w:t xml:space="preserve"> / home command</w:t>
-      </w:r>
+          <w:lang w:val="uk-UA"/>
+        </w:rPr>
+        <w:t xml:space="preserve">  -</w:t>
+      </w:r>
+      <w:r>
+        <w:rPr>
+          <w:lang w:val="en-US"/>
+        </w:rPr>
+        <w:t xml:space="preserve"> </w:t>
+      </w:r>
+      <w:proofErr w:type="spellStart"/>
+      <w:r>
+        <w:rPr>
+          <w:rFonts w:ascii="Times New Roman" w:hAnsi="Times New Roman"/>
+          <w:color w:val="000000"/>
+          <w:sz w:val="28"/>
+          <w:szCs w:val="28"/>
+          <w:lang w:val="uk-UA"/>
+        </w:rPr>
+        <w:t>takes</w:t>
+      </w:r>
+      <w:proofErr w:type="spellEnd"/>
+      <w:r>
+        <w:rPr>
+          <w:rFonts w:ascii="Times New Roman" w:hAnsi="Times New Roman"/>
+          <w:color w:val="000000"/>
+          <w:sz w:val="28"/>
+          <w:szCs w:val="28"/>
+          <w:lang w:val="uk-UA"/>
+        </w:rPr>
+        <w:t xml:space="preserve"> </w:t>
+      </w:r>
+      <w:proofErr w:type="spellStart"/>
+      <w:r>
+        <w:rPr>
+          <w:rFonts w:ascii="Times New Roman" w:hAnsi="Times New Roman"/>
+          <w:color w:val="000000"/>
+          <w:sz w:val="28"/>
+          <w:szCs w:val="28"/>
+          <w:lang w:val="uk-UA"/>
+        </w:rPr>
+        <w:t>you</w:t>
+      </w:r>
+      <w:proofErr w:type="spellEnd"/>
+      <w:r>
+        <w:rPr>
+          <w:rFonts w:ascii="Times New Roman" w:hAnsi="Times New Roman"/>
+          <w:color w:val="000000"/>
+          <w:sz w:val="28"/>
+          <w:szCs w:val="28"/>
+          <w:lang w:val="uk-UA"/>
+        </w:rPr>
+        <w:t xml:space="preserve"> </w:t>
+      </w:r>
+      <w:proofErr w:type="spellStart"/>
+      <w:r>
+        <w:rPr>
+          <w:rFonts w:ascii="Times New Roman" w:hAnsi="Times New Roman"/>
+          <w:color w:val="000000"/>
+          <w:sz w:val="28"/>
+          <w:szCs w:val="28"/>
+          <w:lang w:val="uk-UA"/>
+        </w:rPr>
+        <w:t>one</w:t>
+      </w:r>
+      <w:proofErr w:type="spellEnd"/>
+      <w:r>
+        <w:rPr>
+          <w:rFonts w:ascii="Times New Roman" w:hAnsi="Times New Roman"/>
+          <w:color w:val="000000"/>
+          <w:sz w:val="28"/>
+          <w:szCs w:val="28"/>
+          <w:lang w:val="uk-UA"/>
+        </w:rPr>
+        <w:t xml:space="preserve"> </w:t>
+      </w:r>
+      <w:proofErr w:type="spellStart"/>
+      <w:r>
+        <w:rPr>
+          <w:rFonts w:ascii="Times New Roman" w:hAnsi="Times New Roman"/>
+          <w:color w:val="000000"/>
+          <w:sz w:val="28"/>
+          <w:szCs w:val="28"/>
+          <w:lang w:val="uk-UA"/>
+        </w:rPr>
+        <w:t>level</w:t>
+      </w:r>
+      <w:proofErr w:type="spellEnd"/>
+      <w:r>
+        <w:rPr>
+          <w:rFonts w:ascii="Times New Roman" w:hAnsi="Times New Roman"/>
+          <w:color w:val="000000"/>
+          <w:sz w:val="28"/>
+          <w:szCs w:val="28"/>
+          <w:lang w:val="uk-UA"/>
+        </w:rPr>
+        <w:t xml:space="preserve"> </w:t>
+      </w:r>
+      <w:proofErr w:type="spellStart"/>
+      <w:r>
+        <w:rPr>
+          <w:rFonts w:ascii="Times New Roman" w:hAnsi="Times New Roman"/>
+          <w:color w:val="000000"/>
+          <w:sz w:val="28"/>
+          <w:szCs w:val="28"/>
+          <w:lang w:val="uk-UA"/>
+        </w:rPr>
+        <w:t>up</w:t>
+      </w:r>
+      <w:proofErr w:type="spellEnd"/>
     </w:p>
     <w:p>
       <w:pPr>
@@ -6747,7 +7293,7 @@
           <w:color w:val="000000"/>
           <w:sz w:val="28"/>
           <w:szCs w:val="28"/>
-          <w:lang w:val="en-US"/>
+          <w:lang w:val="uk-UA"/>
         </w:rPr>
       </w:pPr>
       <w:r>
@@ -6760,6 +7306,36 @@
         </w:rPr>
         <w:t xml:space="preserve">• </w:t>
       </w:r>
+      <w:r>
+        <w:rPr>
+          <w:rFonts w:ascii="Times New Roman" w:hAnsi="Times New Roman"/>
+          <w:color w:val="000000"/>
+          <w:sz w:val="28"/>
+          <w:szCs w:val="28"/>
+          <w:lang w:val="en-US"/>
+        </w:rPr>
+        <w:t>command</w:t>
+      </w:r>
+      <w:r>
+        <w:rPr>
+          <w:rFonts w:ascii="Times New Roman" w:hAnsi="Times New Roman"/>
+          <w:color w:val="000000"/>
+          <w:sz w:val="28"/>
+          <w:szCs w:val="28"/>
+          <w:lang w:val="en-US"/>
+        </w:rPr>
+        <w:t xml:space="preserve"> </w:t>
+      </w:r>
+      <w:r>
+        <w:rPr>
+          <w:rFonts w:ascii="Times New Roman" w:hAnsi="Times New Roman"/>
+          <w:color w:val="000000"/>
+          <w:sz w:val="28"/>
+          <w:szCs w:val="28"/>
+          <w:lang w:val="en-US"/>
+        </w:rPr>
+        <w:t>cd</w:t>
+      </w:r>
       <w:proofErr w:type="gramStart"/>
       <w:r>
         <w:rPr>
@@ -6769,7 +7345,7 @@
           <w:szCs w:val="28"/>
           <w:lang w:val="en-US"/>
         </w:rPr>
-        <w:t>cd</w:t>
+        <w:t xml:space="preserve"> ..</w:t>
       </w:r>
       <w:proofErr w:type="gramEnd"/>
       <w:r>
@@ -6780,8 +7356,99 @@
           <w:szCs w:val="28"/>
           <w:lang w:val="en-US"/>
         </w:rPr>
-        <w:t xml:space="preserve"> ~ command</w:t>
-      </w:r>
+        <w:t xml:space="preserve">/ .. </w:t>
+      </w:r>
+      <w:r>
+        <w:rPr>
+          <w:rFonts w:ascii="Times New Roman" w:hAnsi="Times New Roman"/>
+          <w:color w:val="000000"/>
+          <w:sz w:val="28"/>
+          <w:szCs w:val="28"/>
+          <w:lang w:val="uk-UA"/>
+        </w:rPr>
+        <w:t xml:space="preserve"> -</w:t>
+      </w:r>
+      <w:r>
+        <w:t xml:space="preserve"> </w:t>
+      </w:r>
+      <w:proofErr w:type="spellStart"/>
+      <w:r>
+        <w:rPr>
+          <w:rFonts w:ascii="Times New Roman" w:hAnsi="Times New Roman"/>
+          <w:color w:val="000000"/>
+          <w:sz w:val="28"/>
+          <w:szCs w:val="28"/>
+          <w:lang w:val="uk-UA"/>
+        </w:rPr>
+        <w:t>move</w:t>
+      </w:r>
+      <w:proofErr w:type="spellEnd"/>
+      <w:r>
+        <w:rPr>
+          <w:rFonts w:ascii="Times New Roman" w:hAnsi="Times New Roman"/>
+          <w:color w:val="000000"/>
+          <w:sz w:val="28"/>
+          <w:szCs w:val="28"/>
+          <w:lang w:val="uk-UA"/>
+        </w:rPr>
+        <w:t xml:space="preserve"> </w:t>
+      </w:r>
+      <w:proofErr w:type="spellStart"/>
+      <w:r>
+        <w:rPr>
+          <w:rFonts w:ascii="Times New Roman" w:hAnsi="Times New Roman"/>
+          <w:color w:val="000000"/>
+          <w:sz w:val="28"/>
+          <w:szCs w:val="28"/>
+          <w:lang w:val="uk-UA"/>
+        </w:rPr>
+        <w:t>up</w:t>
+      </w:r>
+      <w:proofErr w:type="spellEnd"/>
+      <w:r>
+        <w:rPr>
+          <w:rFonts w:ascii="Times New Roman" w:hAnsi="Times New Roman"/>
+          <w:color w:val="000000"/>
+          <w:sz w:val="28"/>
+          <w:szCs w:val="28"/>
+          <w:lang w:val="uk-UA"/>
+        </w:rPr>
+        <w:t xml:space="preserve"> </w:t>
+      </w:r>
+      <w:proofErr w:type="spellStart"/>
+      <w:r>
+        <w:rPr>
+          <w:rFonts w:ascii="Times New Roman" w:hAnsi="Times New Roman"/>
+          <w:color w:val="000000"/>
+          <w:sz w:val="28"/>
+          <w:szCs w:val="28"/>
+          <w:lang w:val="uk-UA"/>
+        </w:rPr>
+        <w:t>two</w:t>
+      </w:r>
+      <w:proofErr w:type="spellEnd"/>
+      <w:r>
+        <w:rPr>
+          <w:rFonts w:ascii="Times New Roman" w:hAnsi="Times New Roman"/>
+          <w:color w:val="000000"/>
+          <w:sz w:val="28"/>
+          <w:szCs w:val="28"/>
+          <w:lang w:val="uk-UA"/>
+        </w:rPr>
+        <w:t xml:space="preserve"> </w:t>
+      </w:r>
+      <w:proofErr w:type="spellStart"/>
+      <w:r>
+        <w:rPr>
+          <w:rFonts w:ascii="Times New Roman" w:hAnsi="Times New Roman"/>
+          <w:color w:val="000000"/>
+          <w:sz w:val="28"/>
+          <w:szCs w:val="28"/>
+          <w:lang w:val="uk-UA"/>
+        </w:rPr>
+        <w:t>levels</w:t>
+      </w:r>
+      <w:proofErr w:type="spellEnd"/>
     </w:p>
     <w:p>
       <w:pPr>
@@ -6793,7 +7460,7 @@
           <w:color w:val="000000"/>
           <w:sz w:val="28"/>
           <w:szCs w:val="28"/>
-          <w:lang w:val="en-US"/>
+          <w:lang w:val="uk-UA"/>
         </w:rPr>
       </w:pPr>
       <w:r>
@@ -6806,7 +7473,16 @@
         </w:rPr>
         <w:t xml:space="preserve">• </w:t>
       </w:r>
-      <w:proofErr w:type="gramStart"/>
+      <w:r>
+        <w:rPr>
+          <w:rFonts w:ascii="Times New Roman" w:hAnsi="Times New Roman"/>
+          <w:color w:val="000000"/>
+          <w:sz w:val="28"/>
+          <w:szCs w:val="28"/>
+          <w:lang w:val="en-US"/>
+        </w:rPr>
+        <w:t xml:space="preserve">command </w:t>
+      </w:r>
       <w:r>
         <w:rPr>
           <w:rFonts w:ascii="Times New Roman" w:hAnsi="Times New Roman"/>
@@ -6817,17 +7493,156 @@
         </w:rPr>
         <w:t>cd</w:t>
       </w:r>
-      <w:proofErr w:type="gramEnd"/>
-      <w:r>
-        <w:rPr>
-          <w:rFonts w:ascii="Times New Roman" w:hAnsi="Times New Roman"/>
-          <w:color w:val="000000"/>
-          <w:sz w:val="28"/>
-          <w:szCs w:val="28"/>
-          <w:lang w:val="en-US"/>
-        </w:rPr>
-        <w:t xml:space="preserve"> command ..</w:t>
-      </w:r>
+      <w:r>
+        <w:rPr>
+          <w:rFonts w:ascii="Times New Roman" w:hAnsi="Times New Roman"/>
+          <w:color w:val="000000"/>
+          <w:sz w:val="28"/>
+          <w:szCs w:val="28"/>
+          <w:lang w:val="en-US"/>
+        </w:rPr>
+        <w:t>–</w:t>
+      </w:r>
+      <w:r>
+        <w:rPr>
+          <w:rFonts w:ascii="Times New Roman" w:hAnsi="Times New Roman"/>
+          <w:color w:val="000000"/>
+          <w:sz w:val="28"/>
+          <w:szCs w:val="28"/>
+          <w:lang w:val="uk-UA"/>
+        </w:rPr>
+        <w:t xml:space="preserve">  -</w:t>
+      </w:r>
+      <w:r>
+        <w:rPr>
+          <w:lang w:val="en-US"/>
+        </w:rPr>
+        <w:t xml:space="preserve"> </w:t>
+      </w:r>
+      <w:proofErr w:type="spellStart"/>
+      <w:r>
+        <w:rPr>
+          <w:rFonts w:ascii="Times New Roman" w:hAnsi="Times New Roman"/>
+          <w:color w:val="000000"/>
+          <w:sz w:val="28"/>
+          <w:szCs w:val="28"/>
+          <w:lang w:val="uk-UA"/>
+        </w:rPr>
+        <w:t>go</w:t>
+      </w:r>
+      <w:proofErr w:type="spellEnd"/>
+      <w:r>
+        <w:rPr>
+          <w:rFonts w:ascii="Times New Roman" w:hAnsi="Times New Roman"/>
+          <w:color w:val="000000"/>
+          <w:sz w:val="28"/>
+          <w:szCs w:val="28"/>
+          <w:lang w:val="uk-UA"/>
+        </w:rPr>
+        <w:t xml:space="preserve"> </w:t>
+      </w:r>
+      <w:proofErr w:type="spellStart"/>
+      <w:r>
+        <w:rPr>
+          <w:rFonts w:ascii="Times New Roman" w:hAnsi="Times New Roman"/>
+          <w:color w:val="000000"/>
+          <w:sz w:val="28"/>
+          <w:szCs w:val="28"/>
+          <w:lang w:val="uk-UA"/>
+        </w:rPr>
+        <w:t>back</w:t>
+      </w:r>
+      <w:proofErr w:type="spellEnd"/>
+      <w:r>
+        <w:rPr>
+          <w:rFonts w:ascii="Times New Roman" w:hAnsi="Times New Roman"/>
+          <w:color w:val="000000"/>
+          <w:sz w:val="28"/>
+          <w:szCs w:val="28"/>
+          <w:lang w:val="uk-UA"/>
+        </w:rPr>
+        <w:t xml:space="preserve"> </w:t>
+      </w:r>
+      <w:proofErr w:type="spellStart"/>
+      <w:r>
+        <w:rPr>
+          <w:rFonts w:ascii="Times New Roman" w:hAnsi="Times New Roman"/>
+          <w:color w:val="000000"/>
+          <w:sz w:val="28"/>
+          <w:szCs w:val="28"/>
+          <w:lang w:val="uk-UA"/>
+        </w:rPr>
+        <w:t>to</w:t>
+      </w:r>
+      <w:proofErr w:type="spellEnd"/>
+      <w:r>
+        <w:rPr>
+          <w:rFonts w:ascii="Times New Roman" w:hAnsi="Times New Roman"/>
+          <w:color w:val="000000"/>
+          <w:sz w:val="28"/>
+          <w:szCs w:val="28"/>
+          <w:lang w:val="uk-UA"/>
+        </w:rPr>
+        <w:t xml:space="preserve"> </w:t>
+      </w:r>
+      <w:proofErr w:type="spellStart"/>
+      <w:r>
+        <w:rPr>
+          <w:rFonts w:ascii="Times New Roman" w:hAnsi="Times New Roman"/>
+          <w:color w:val="000000"/>
+          <w:sz w:val="28"/>
+          <w:szCs w:val="28"/>
+          <w:lang w:val="uk-UA"/>
+        </w:rPr>
+        <w:t>previous</w:t>
+      </w:r>
+      <w:proofErr w:type="spellEnd"/>
+      <w:r>
+        <w:rPr>
+          <w:rFonts w:ascii="Times New Roman" w:hAnsi="Times New Roman"/>
+          <w:color w:val="000000"/>
+          <w:sz w:val="28"/>
+          <w:szCs w:val="28"/>
+          <w:lang w:val="uk-UA"/>
+        </w:rPr>
+        <w:t xml:space="preserve"> </w:t>
+      </w:r>
+      <w:proofErr w:type="spellStart"/>
+      <w:r>
+        <w:rPr>
+          <w:rFonts w:ascii="Times New Roman" w:hAnsi="Times New Roman"/>
+          <w:color w:val="000000"/>
+          <w:sz w:val="28"/>
+          <w:szCs w:val="28"/>
+          <w:lang w:val="uk-UA"/>
+        </w:rPr>
+        <w:t>working</w:t>
+      </w:r>
+      <w:proofErr w:type="spellEnd"/>
+      <w:r>
+        <w:rPr>
+          <w:rFonts w:ascii="Times New Roman" w:hAnsi="Times New Roman"/>
+          <w:color w:val="000000"/>
+          <w:sz w:val="28"/>
+          <w:szCs w:val="28"/>
+          <w:lang w:val="uk-UA"/>
+        </w:rPr>
+        <w:t xml:space="preserve"> </w:t>
+      </w:r>
+      <w:proofErr w:type="spellStart"/>
+      <w:r>
+        <w:rPr>
+          <w:rFonts w:ascii="Times New Roman" w:hAnsi="Times New Roman"/>
+          <w:color w:val="000000"/>
+          <w:sz w:val="28"/>
+          <w:szCs w:val="28"/>
+          <w:lang w:val="uk-UA"/>
+        </w:rPr>
+        <w:t>directory</w:t>
+      </w:r>
+      <w:bookmarkStart w:id="0" w:name="_GoBack"/>
+      <w:bookmarkEnd w:id="0"/>
+      <w:proofErr w:type="spellEnd"/>
     </w:p>
     <w:p>
       <w:pPr>
@@ -6836,134 +7651,19 @@
         <w:textAlignment w:val="baseline"/>
         <w:rPr>
           <w:rFonts w:ascii="Times New Roman" w:hAnsi="Times New Roman"/>
-          <w:color w:val="000000"/>
-          <w:sz w:val="28"/>
-          <w:szCs w:val="28"/>
-          <w:lang w:val="en-US"/>
-        </w:rPr>
-      </w:pPr>
-      <w:r>
-        <w:rPr>
-          <w:rFonts w:ascii="Times New Roman" w:hAnsi="Times New Roman"/>
-          <w:color w:val="000000"/>
-          <w:sz w:val="28"/>
-          <w:szCs w:val="28"/>
-          <w:lang w:val="en-US"/>
-        </w:rPr>
-        <w:t xml:space="preserve">• </w:t>
-      </w:r>
-      <w:proofErr w:type="gramStart"/>
-      <w:r>
-        <w:rPr>
-          <w:rFonts w:ascii="Times New Roman" w:hAnsi="Times New Roman"/>
-          <w:color w:val="000000"/>
-          <w:sz w:val="28"/>
-          <w:szCs w:val="28"/>
-          <w:lang w:val="en-US"/>
-        </w:rPr>
-        <w:t>cd ..</w:t>
-      </w:r>
-      <w:proofErr w:type="gramEnd"/>
-      <w:r>
-        <w:rPr>
-          <w:rFonts w:ascii="Times New Roman" w:hAnsi="Times New Roman"/>
-          <w:color w:val="000000"/>
-          <w:sz w:val="28"/>
-          <w:szCs w:val="28"/>
-          <w:lang w:val="en-US"/>
-        </w:rPr>
-        <w:t xml:space="preserve">/ .. </w:t>
-      </w:r>
-      <w:proofErr w:type="gramStart"/>
-      <w:r>
-        <w:rPr>
-          <w:rFonts w:ascii="Times New Roman" w:hAnsi="Times New Roman"/>
-          <w:color w:val="000000"/>
-          <w:sz w:val="28"/>
-          <w:szCs w:val="28"/>
-          <w:lang w:val="en-US"/>
-        </w:rPr>
-        <w:t>command</w:t>
-      </w:r>
-      <w:proofErr w:type="gramEnd"/>
-    </w:p>
-    <w:p>
-      <w:pPr>
-        <w:spacing w:before="0" w:beforeAutospacing="0" w:after="0" w:afterAutospacing="0" w:line="240" w:lineRule="auto"/>
-        <w:jc w:val="both"/>
-        <w:textAlignment w:val="baseline"/>
-        <w:rPr>
-          <w:rFonts w:ascii="Times New Roman" w:hAnsi="Times New Roman"/>
-          <w:color w:val="000000"/>
-          <w:sz w:val="28"/>
-          <w:szCs w:val="28"/>
-          <w:lang w:val="en-US"/>
-        </w:rPr>
-      </w:pPr>
-      <w:r>
-        <w:rPr>
-          <w:rFonts w:ascii="Times New Roman" w:hAnsi="Times New Roman"/>
-          <w:color w:val="000000"/>
-          <w:sz w:val="28"/>
-          <w:szCs w:val="28"/>
-          <w:lang w:val="en-US"/>
-        </w:rPr>
-        <w:t xml:space="preserve">• </w:t>
-      </w:r>
-      <w:proofErr w:type="gramStart"/>
-      <w:r>
-        <w:rPr>
-          <w:rFonts w:ascii="Times New Roman" w:hAnsi="Times New Roman"/>
-          <w:color w:val="000000"/>
-          <w:sz w:val="28"/>
-          <w:szCs w:val="28"/>
-          <w:lang w:val="en-US"/>
-        </w:rPr>
-        <w:t>cd</w:t>
-      </w:r>
-      <w:proofErr w:type="gramEnd"/>
-      <w:r>
-        <w:rPr>
-          <w:rFonts w:ascii="Times New Roman" w:hAnsi="Times New Roman"/>
-          <w:color w:val="000000"/>
-          <w:sz w:val="28"/>
-          <w:szCs w:val="28"/>
-          <w:lang w:val="en-US"/>
-        </w:rPr>
-        <w:t xml:space="preserve"> command </w:t>
-      </w:r>
-      <w:r>
-        <w:rPr>
-          <w:rFonts w:ascii="Times New Roman" w:hAnsi="Times New Roman"/>
-          <w:color w:val="000000"/>
-          <w:sz w:val="28"/>
-          <w:szCs w:val="28"/>
-          <w:lang w:val="en-US"/>
-        </w:rPr>
-        <w:t>–</w:t>
-      </w:r>
-    </w:p>
-    <w:p>
-      <w:pPr>
-        <w:spacing w:before="0" w:beforeAutospacing="0" w:after="0" w:afterAutospacing="0" w:line="240" w:lineRule="auto"/>
-        <w:jc w:val="both"/>
-        <w:textAlignment w:val="baseline"/>
-        <w:rPr>
-          <w:rFonts w:ascii="Times New Roman" w:hAnsi="Times New Roman"/>
-          <w:sz w:val="28"/>
-          <w:szCs w:val="28"/>
-          <w:lang w:val="en-US"/>
-        </w:rPr>
-      </w:pPr>
-      <w:r>
-        <w:rPr>
-          <w:rFonts w:ascii="Times New Roman" w:hAnsi="Times New Roman"/>
-          <w:color w:val="000000"/>
-          <w:sz w:val="28"/>
-          <w:szCs w:val="28"/>
-          <w:lang w:val="en-US"/>
-        </w:rPr>
-        <w:lastRenderedPageBreak/>
+          <w:sz w:val="28"/>
+          <w:szCs w:val="28"/>
+          <w:lang w:val="en-US"/>
+        </w:rPr>
+      </w:pPr>
+      <w:r>
+        <w:rPr>
+          <w:rFonts w:ascii="Times New Roman" w:hAnsi="Times New Roman"/>
+          <w:color w:val="000000"/>
+          <w:sz w:val="28"/>
+          <w:szCs w:val="28"/>
+          <w:lang w:val="en-US"/>
+        </w:rPr>
         <w:t>8.</w:t>
       </w:r>
       <w:r>
@@ -7772,38 +8472,7 @@
           <w:szCs w:val="28"/>
           <w:lang w:val="en-US"/>
         </w:rPr>
-        <w:t xml:space="preserve"> Describe the concept of "virtual console" in Linux. How many active virtual consoles can be </w:t>
-      </w:r>
-      <w:bookmarkStart w:id="0" w:name="_GoBack"/>
-      <w:bookmarkEnd w:id="0"/>
-      <w:r>
-        <w:rPr>
-          <w:color w:val="000000"/>
-          <w:sz w:val="28"/>
-          <w:szCs w:val="28"/>
-          <w:lang w:val="en-US"/>
-        </w:rPr>
-        <w:t xml:space="preserve">in the process of running Linux by </w:t>
-      </w:r>
-      <w:proofErr w:type="gramStart"/>
-      <w:r>
-        <w:rPr>
-          <w:color w:val="000000"/>
-          <w:sz w:val="28"/>
-          <w:szCs w:val="28"/>
-          <w:lang w:val="en-US"/>
-        </w:rPr>
-        <w:t>default.</w:t>
-      </w:r>
-      <w:proofErr w:type="gramEnd"/>
-      <w:r>
-        <w:rPr>
-          <w:color w:val="000000"/>
-          <w:sz w:val="28"/>
-          <w:szCs w:val="28"/>
-          <w:lang w:val="en-US"/>
-        </w:rPr>
-        <w:t xml:space="preserve"> How to call them and switch between them? Give examples?</w:t>
+        <w:t xml:space="preserve"> Describe the concept of "virtual console" in Linux. How many active virtual consoles can be in the process of running Linux by default. How to call them and switch between them? Give examples?</w:t>
       </w:r>
     </w:p>
     <w:p>
@@ -7974,7 +8643,6 @@
         <w:t xml:space="preserve">*** Describe the concept of </w:t>
       </w:r>
       <w:proofErr w:type="spellStart"/>
-      <w:proofErr w:type="gramStart"/>
       <w:r>
         <w:rPr>
           <w:color w:val="000000"/>
@@ -7985,7 +8653,6 @@
         <w:t>tty</w:t>
       </w:r>
       <w:proofErr w:type="spellEnd"/>
-      <w:proofErr w:type="gramEnd"/>
       <w:r>
         <w:rPr>
           <w:color w:val="000000"/>
@@ -8053,8 +8720,8 @@
 </file>
 
 <file path=word/numbering.xml><?xml version="1.0" encoding="utf-8"?>
-<w:numbering xmlns:wpc="http://schemas.microsoft.com/office/word/2010/wordprocessingCanvas" xmlns:mc="http://schemas.openxmlformats.org/markup-compatibility/2006" xmlns:o="urn:schemas-microsoft-com:office:office" xmlns:r="http://schemas.openxmlformats.org/officeDocument/2006/relationships" xmlns:m="http://schemas.openxmlformats.org/officeDocument/2006/math" xmlns:v="urn:schemas-microsoft-com:vml" xmlns:wp14="http://schemas.microsoft.com/office/word/2010/wordprocessingDrawing" xmlns:wp="http://schemas.openxmlformats.org/drawingml/2006/wordprocessingDrawing" xmlns:w10="urn:schemas-microsoft-com:office:word" xmlns:w="http://schemas.openxmlformats.org/wordprocessingml/2006/main" xmlns:w14="http://schemas.microsoft.com/office/word/2010/wordml" xmlns:wpg="http://schemas.microsoft.com/office/word/2010/wordprocessingGroup" xmlns:wpi="http://schemas.microsoft.com/office/word/2010/wordprocessingInk" xmlns:wne="http://schemas.microsoft.com/office/word/2006/wordml" xmlns:wps="http://schemas.microsoft.com/office/word/2010/wordprocessingShape" mc:Ignorable="w14 wp14">
-  <w:abstractNum w:abstractNumId="0">
+<w:numbering xmlns:wpc="http://schemas.microsoft.com/office/word/2010/wordprocessingCanvas" xmlns:cx="http://schemas.microsoft.com/office/drawing/2014/chartex" xmlns:cx1="http://schemas.microsoft.com/office/drawing/2015/9/8/chartex" xmlns:cx2="http://schemas.microsoft.com/office/drawing/2015/10/21/chartex" xmlns:cx3="http://schemas.microsoft.com/office/drawing/2016/5/9/chartex" xmlns:cx4="http://schemas.microsoft.com/office/drawing/2016/5/10/chartex" xmlns:cx5="http://schemas.microsoft.com/office/drawing/2016/5/11/chartex" xmlns:cx6="http://schemas.microsoft.com/office/drawing/2016/5/12/chartex" xmlns:cx7="http://schemas.microsoft.com/office/drawing/2016/5/13/chartex" xmlns:cx8="http://schemas.microsoft.com/office/drawing/2016/5/14/chartex" xmlns:mc="http://schemas.openxmlformats.org/markup-compatibility/2006" xmlns:aink="http://schemas.microsoft.com/office/drawing/2016/ink" xmlns:am3d="http://schemas.microsoft.com/office/drawing/2017/model3d" xmlns:o="urn:schemas-microsoft-com:office:office" xmlns:r="http://schemas.openxmlformats.org/officeDocument/2006/relationships" xmlns:m="http://schemas.openxmlformats.org/officeDocument/2006/math" xmlns:v="urn:schemas-microsoft-com:vml" xmlns:wp14="http://schemas.microsoft.com/office/word/2010/wordprocessingDrawing" xmlns:wp="http://schemas.openxmlformats.org/drawingml/2006/wordprocessingDrawing" xmlns:w10="urn:schemas-microsoft-com:office:word" xmlns:w="http://schemas.openxmlformats.org/wordprocessingml/2006/main" xmlns:w14="http://schemas.microsoft.com/office/word/2010/wordml" xmlns:w15="http://schemas.microsoft.com/office/word/2012/wordml" xmlns:w16cid="http://schemas.microsoft.com/office/word/2016/wordml/cid" xmlns:w16se="http://schemas.microsoft.com/office/word/2015/wordml/symex" xmlns:wpg="http://schemas.microsoft.com/office/word/2010/wordprocessingGroup" xmlns:wpi="http://schemas.microsoft.com/office/word/2010/wordprocessingInk" xmlns:wne="http://schemas.microsoft.com/office/word/2006/wordml" xmlns:wps="http://schemas.microsoft.com/office/word/2010/wordprocessingShape" mc:Ignorable="w14 w15 w16se w16cid wp14">
+  <w:abstractNum w:abstractNumId="0" w15:restartNumberingAfterBreak="0">
     <w:nsid w:val="02396F08"/>
     <w:multiLevelType w:val="multilevel"/>
     <w:tmpl w:val="B0DA128C"/>
@@ -8167,7 +8834,7 @@
       </w:pPr>
     </w:lvl>
   </w:abstractNum>
-  <w:abstractNum w:abstractNumId="1">
+  <w:abstractNum w:abstractNumId="1" w15:restartNumberingAfterBreak="0">
     <w:nsid w:val="05327BCF"/>
     <w:multiLevelType w:val="hybridMultilevel"/>
     <w:tmpl w:val="275C82D6"/>
@@ -8280,7 +8947,7 @@
       </w:pPr>
     </w:lvl>
   </w:abstractNum>
-  <w:abstractNum w:abstractNumId="2">
+  <w:abstractNum w:abstractNumId="2" w15:restartNumberingAfterBreak="0">
     <w:nsid w:val="072B281E"/>
     <w:multiLevelType w:val="multilevel"/>
     <w:tmpl w:val="768AEB24"/>
@@ -8393,7 +9060,7 @@
       </w:pPr>
     </w:lvl>
   </w:abstractNum>
-  <w:abstractNum w:abstractNumId="3">
+  <w:abstractNum w:abstractNumId="3" w15:restartNumberingAfterBreak="0">
     <w:nsid w:val="08152F24"/>
     <w:multiLevelType w:val="multilevel"/>
     <w:tmpl w:val="6DAE25CE"/>
@@ -8506,7 +9173,7 @@
       </w:pPr>
     </w:lvl>
   </w:abstractNum>
-  <w:abstractNum w:abstractNumId="4">
+  <w:abstractNum w:abstractNumId="4" w15:restartNumberingAfterBreak="0">
     <w:nsid w:val="081C48AE"/>
     <w:multiLevelType w:val="multilevel"/>
     <w:tmpl w:val="1292D1D0"/>
@@ -8619,7 +9286,7 @@
       </w:pPr>
     </w:lvl>
   </w:abstractNum>
-  <w:abstractNum w:abstractNumId="5">
+  <w:abstractNum w:abstractNumId="5" w15:restartNumberingAfterBreak="0">
     <w:nsid w:val="09955BA0"/>
     <w:multiLevelType w:val="multilevel"/>
     <w:tmpl w:val="CB86519C"/>
@@ -8732,7 +9399,7 @@
       </w:pPr>
     </w:lvl>
   </w:abstractNum>
-  <w:abstractNum w:abstractNumId="6">
+  <w:abstractNum w:abstractNumId="6" w15:restartNumberingAfterBreak="0">
     <w:nsid w:val="0B706BF0"/>
     <w:multiLevelType w:val="multilevel"/>
     <w:tmpl w:val="58981112"/>
@@ -8845,7 +9512,7 @@
       </w:pPr>
     </w:lvl>
   </w:abstractNum>
-  <w:abstractNum w:abstractNumId="7">
+  <w:abstractNum w:abstractNumId="7" w15:restartNumberingAfterBreak="0">
     <w:nsid w:val="0D1C0AD7"/>
     <w:multiLevelType w:val="hybridMultilevel"/>
     <w:tmpl w:val="F8B856E0"/>
@@ -8958,7 +9625,7 @@
       </w:pPr>
     </w:lvl>
   </w:abstractNum>
-  <w:abstractNum w:abstractNumId="8">
+  <w:abstractNum w:abstractNumId="8" w15:restartNumberingAfterBreak="0">
     <w:nsid w:val="0DB764B5"/>
     <w:multiLevelType w:val="multilevel"/>
     <w:tmpl w:val="7778CE68"/>
@@ -9071,7 +9738,7 @@
       </w:pPr>
     </w:lvl>
   </w:abstractNum>
-  <w:abstractNum w:abstractNumId="9">
+  <w:abstractNum w:abstractNumId="9" w15:restartNumberingAfterBreak="0">
     <w:nsid w:val="0E226F16"/>
     <w:multiLevelType w:val="multilevel"/>
     <w:tmpl w:val="D8E8FBEC"/>
@@ -9184,7 +9851,7 @@
       </w:pPr>
     </w:lvl>
   </w:abstractNum>
-  <w:abstractNum w:abstractNumId="10">
+  <w:abstractNum w:abstractNumId="10" w15:restartNumberingAfterBreak="0">
     <w:nsid w:val="0ED95F9A"/>
     <w:multiLevelType w:val="multilevel"/>
     <w:tmpl w:val="A608F054"/>
@@ -9297,7 +9964,7 @@
       </w:pPr>
     </w:lvl>
   </w:abstractNum>
-  <w:abstractNum w:abstractNumId="11">
+  <w:abstractNum w:abstractNumId="11" w15:restartNumberingAfterBreak="0">
     <w:nsid w:val="138A38D1"/>
     <w:multiLevelType w:val="hybridMultilevel"/>
     <w:tmpl w:val="D2243E7E"/>
@@ -9410,7 +10077,7 @@
       </w:pPr>
     </w:lvl>
   </w:abstractNum>
-  <w:abstractNum w:abstractNumId="12">
+  <w:abstractNum w:abstractNumId="12" w15:restartNumberingAfterBreak="0">
     <w:nsid w:val="16351768"/>
     <w:multiLevelType w:val="hybridMultilevel"/>
     <w:tmpl w:val="6E52BCDC"/>
@@ -9523,7 +10190,7 @@
       </w:pPr>
     </w:lvl>
   </w:abstractNum>
-  <w:abstractNum w:abstractNumId="13">
+  <w:abstractNum w:abstractNumId="13" w15:restartNumberingAfterBreak="0">
     <w:nsid w:val="1740238A"/>
     <w:multiLevelType w:val="hybridMultilevel"/>
     <w:tmpl w:val="51C43744"/>
@@ -9636,7 +10303,7 @@
       </w:pPr>
     </w:lvl>
   </w:abstractNum>
-  <w:abstractNum w:abstractNumId="14">
+  <w:abstractNum w:abstractNumId="14" w15:restartNumberingAfterBreak="0">
     <w:nsid w:val="1A3F2345"/>
     <w:multiLevelType w:val="multilevel"/>
     <w:tmpl w:val="8BA60740"/>
@@ -9749,7 +10416,7 @@
       </w:pPr>
     </w:lvl>
   </w:abstractNum>
-  <w:abstractNum w:abstractNumId="15">
+  <w:abstractNum w:abstractNumId="15" w15:restartNumberingAfterBreak="0">
     <w:nsid w:val="1F4143A3"/>
     <w:multiLevelType w:val="multilevel"/>
     <w:tmpl w:val="EA183C0C"/>
@@ -9862,7 +10529,7 @@
       </w:pPr>
     </w:lvl>
   </w:abstractNum>
-  <w:abstractNum w:abstractNumId="16">
+  <w:abstractNum w:abstractNumId="16" w15:restartNumberingAfterBreak="0">
     <w:nsid w:val="20E81721"/>
     <w:multiLevelType w:val="multilevel"/>
     <w:tmpl w:val="1B1C6A04"/>
@@ -9975,7 +10642,7 @@
       </w:pPr>
     </w:lvl>
   </w:abstractNum>
-  <w:abstractNum w:abstractNumId="17">
+  <w:abstractNum w:abstractNumId="17" w15:restartNumberingAfterBreak="0">
     <w:nsid w:val="23483CA1"/>
     <w:multiLevelType w:val="multilevel"/>
     <w:tmpl w:val="6456AB62"/>
@@ -10088,7 +10755,7 @@
       </w:pPr>
     </w:lvl>
   </w:abstractNum>
-  <w:abstractNum w:abstractNumId="18">
+  <w:abstractNum w:abstractNumId="18" w15:restartNumberingAfterBreak="0">
     <w:nsid w:val="23F17D14"/>
     <w:multiLevelType w:val="multilevel"/>
     <w:tmpl w:val="5E266AC0"/>
@@ -10201,7 +10868,7 @@
       </w:pPr>
     </w:lvl>
   </w:abstractNum>
-  <w:abstractNum w:abstractNumId="19">
+  <w:abstractNum w:abstractNumId="19" w15:restartNumberingAfterBreak="0">
     <w:nsid w:val="267102AF"/>
     <w:multiLevelType w:val="multilevel"/>
     <w:tmpl w:val="4C0CFD36"/>
@@ -10314,7 +10981,7 @@
       </w:pPr>
     </w:lvl>
   </w:abstractNum>
-  <w:abstractNum w:abstractNumId="20">
+  <w:abstractNum w:abstractNumId="20" w15:restartNumberingAfterBreak="0">
     <w:nsid w:val="29014351"/>
     <w:multiLevelType w:val="hybridMultilevel"/>
     <w:tmpl w:val="7A80249C"/>
@@ -10427,7 +11094,7 @@
       </w:pPr>
     </w:lvl>
   </w:abstractNum>
-  <w:abstractNum w:abstractNumId="21">
+  <w:abstractNum w:abstractNumId="21" w15:restartNumberingAfterBreak="0">
     <w:nsid w:val="2B300C16"/>
     <w:multiLevelType w:val="hybridMultilevel"/>
     <w:tmpl w:val="C34A7E84"/>
@@ -10540,7 +11207,7 @@
       </w:pPr>
     </w:lvl>
   </w:abstractNum>
-  <w:abstractNum w:abstractNumId="22">
+  <w:abstractNum w:abstractNumId="22" w15:restartNumberingAfterBreak="0">
     <w:nsid w:val="2FF22068"/>
     <w:multiLevelType w:val="multilevel"/>
     <w:tmpl w:val="FF5E6D90"/>
@@ -10653,7 +11320,7 @@
       </w:pPr>
     </w:lvl>
   </w:abstractNum>
-  <w:abstractNum w:abstractNumId="23">
+  <w:abstractNum w:abstractNumId="23" w15:restartNumberingAfterBreak="0">
     <w:nsid w:val="32192A37"/>
     <w:multiLevelType w:val="multilevel"/>
     <w:tmpl w:val="94D2BF52"/>
@@ -10766,7 +11433,7 @@
       </w:pPr>
     </w:lvl>
   </w:abstractNum>
-  <w:abstractNum w:abstractNumId="24">
+  <w:abstractNum w:abstractNumId="24" w15:restartNumberingAfterBreak="0">
     <w:nsid w:val="346B1DC6"/>
     <w:multiLevelType w:val="hybridMultilevel"/>
     <w:tmpl w:val="E592D474"/>
@@ -10879,7 +11546,7 @@
       </w:pPr>
     </w:lvl>
   </w:abstractNum>
-  <w:abstractNum w:abstractNumId="25">
+  <w:abstractNum w:abstractNumId="25" w15:restartNumberingAfterBreak="0">
     <w:nsid w:val="3937269B"/>
     <w:multiLevelType w:val="multilevel"/>
     <w:tmpl w:val="78D02990"/>
@@ -10992,7 +11659,7 @@
       </w:pPr>
     </w:lvl>
   </w:abstractNum>
-  <w:abstractNum w:abstractNumId="26">
+  <w:abstractNum w:abstractNumId="26" w15:restartNumberingAfterBreak="0">
     <w:nsid w:val="3AC8456C"/>
     <w:multiLevelType w:val="hybridMultilevel"/>
     <w:tmpl w:val="0FC0B206"/>
@@ -11105,7 +11772,7 @@
       </w:pPr>
     </w:lvl>
   </w:abstractNum>
-  <w:abstractNum w:abstractNumId="27">
+  <w:abstractNum w:abstractNumId="27" w15:restartNumberingAfterBreak="0">
     <w:nsid w:val="3DC97629"/>
     <w:multiLevelType w:val="multilevel"/>
     <w:tmpl w:val="BF28120E"/>
@@ -11218,7 +11885,7 @@
       </w:pPr>
     </w:lvl>
   </w:abstractNum>
-  <w:abstractNum w:abstractNumId="28">
+  <w:abstractNum w:abstractNumId="28" w15:restartNumberingAfterBreak="0">
     <w:nsid w:val="3ECD7444"/>
     <w:multiLevelType w:val="multilevel"/>
     <w:tmpl w:val="2EDC0D5C"/>
@@ -11331,7 +11998,7 @@
       </w:pPr>
     </w:lvl>
   </w:abstractNum>
-  <w:abstractNum w:abstractNumId="29">
+  <w:abstractNum w:abstractNumId="29" w15:restartNumberingAfterBreak="0">
     <w:nsid w:val="400B34C8"/>
     <w:multiLevelType w:val="multilevel"/>
     <w:tmpl w:val="486CB5E2"/>
@@ -11444,7 +12111,7 @@
       </w:pPr>
     </w:lvl>
   </w:abstractNum>
-  <w:abstractNum w:abstractNumId="30">
+  <w:abstractNum w:abstractNumId="30" w15:restartNumberingAfterBreak="0">
     <w:nsid w:val="407C059C"/>
     <w:multiLevelType w:val="multilevel"/>
     <w:tmpl w:val="A8846D0C"/>
@@ -11557,7 +12224,7 @@
       </w:pPr>
     </w:lvl>
   </w:abstractNum>
-  <w:abstractNum w:abstractNumId="31">
+  <w:abstractNum w:abstractNumId="31" w15:restartNumberingAfterBreak="0">
     <w:nsid w:val="423A5E9C"/>
     <w:multiLevelType w:val="multilevel"/>
     <w:tmpl w:val="A2307888"/>
@@ -11670,7 +12337,7 @@
       </w:pPr>
     </w:lvl>
   </w:abstractNum>
-  <w:abstractNum w:abstractNumId="32">
+  <w:abstractNum w:abstractNumId="32" w15:restartNumberingAfterBreak="0">
     <w:nsid w:val="43037CB7"/>
     <w:multiLevelType w:val="hybridMultilevel"/>
     <w:tmpl w:val="A62C7BBA"/>
@@ -11783,7 +12450,7 @@
       </w:pPr>
     </w:lvl>
   </w:abstractNum>
-  <w:abstractNum w:abstractNumId="33">
+  <w:abstractNum w:abstractNumId="33" w15:restartNumberingAfterBreak="0">
     <w:nsid w:val="46946692"/>
     <w:multiLevelType w:val="multilevel"/>
     <w:tmpl w:val="6F6C1994"/>
@@ -11896,7 +12563,7 @@
       </w:pPr>
     </w:lvl>
   </w:abstractNum>
-  <w:abstractNum w:abstractNumId="34">
+  <w:abstractNum w:abstractNumId="34" w15:restartNumberingAfterBreak="0">
     <w:nsid w:val="48EC5B98"/>
     <w:multiLevelType w:val="multilevel"/>
     <w:tmpl w:val="52A03BF6"/>
@@ -12009,7 +12676,7 @@
       </w:pPr>
     </w:lvl>
   </w:abstractNum>
-  <w:abstractNum w:abstractNumId="35">
+  <w:abstractNum w:abstractNumId="35" w15:restartNumberingAfterBreak="0">
     <w:nsid w:val="49672822"/>
     <w:multiLevelType w:val="multilevel"/>
     <w:tmpl w:val="971CBC38"/>
@@ -12122,7 +12789,7 @@
       </w:pPr>
     </w:lvl>
   </w:abstractNum>
-  <w:abstractNum w:abstractNumId="36">
+  <w:abstractNum w:abstractNumId="36" w15:restartNumberingAfterBreak="0">
     <w:nsid w:val="4EE33247"/>
     <w:multiLevelType w:val="hybridMultilevel"/>
     <w:tmpl w:val="110A1C4C"/>
@@ -12235,7 +12902,7 @@
       </w:pPr>
     </w:lvl>
   </w:abstractNum>
-  <w:abstractNum w:abstractNumId="37">
+  <w:abstractNum w:abstractNumId="37" w15:restartNumberingAfterBreak="0">
     <w:nsid w:val="51A2067D"/>
     <w:multiLevelType w:val="multilevel"/>
     <w:tmpl w:val="54D60E56"/>
@@ -12348,7 +13015,7 @@
       </w:pPr>
     </w:lvl>
   </w:abstractNum>
-  <w:abstractNum w:abstractNumId="38">
+  <w:abstractNum w:abstractNumId="38" w15:restartNumberingAfterBreak="0">
     <w:nsid w:val="55450BCE"/>
     <w:multiLevelType w:val="multilevel"/>
     <w:tmpl w:val="FC3C4BC6"/>
@@ -12461,7 +13128,7 @@
       </w:pPr>
     </w:lvl>
   </w:abstractNum>
-  <w:abstractNum w:abstractNumId="39">
+  <w:abstractNum w:abstractNumId="39" w15:restartNumberingAfterBreak="0">
     <w:nsid w:val="5AA357F0"/>
     <w:multiLevelType w:val="multilevel"/>
     <w:tmpl w:val="A280784A"/>
@@ -12574,7 +13241,7 @@
       </w:pPr>
     </w:lvl>
   </w:abstractNum>
-  <w:abstractNum w:abstractNumId="40">
+  <w:abstractNum w:abstractNumId="40" w15:restartNumberingAfterBreak="0">
     <w:nsid w:val="66092F2A"/>
     <w:multiLevelType w:val="hybridMultilevel"/>
     <w:tmpl w:val="16C86FBC"/>
@@ -12687,7 +13354,7 @@
       </w:pPr>
     </w:lvl>
   </w:abstractNum>
-  <w:abstractNum w:abstractNumId="41">
+  <w:abstractNum w:abstractNumId="41" w15:restartNumberingAfterBreak="0">
     <w:nsid w:val="66C323DD"/>
     <w:multiLevelType w:val="multilevel"/>
     <w:tmpl w:val="244CC166"/>
@@ -12800,7 +13467,7 @@
       </w:pPr>
     </w:lvl>
   </w:abstractNum>
-  <w:abstractNum w:abstractNumId="42">
+  <w:abstractNum w:abstractNumId="42" w15:restartNumberingAfterBreak="0">
     <w:nsid w:val="6AF04183"/>
     <w:multiLevelType w:val="multilevel"/>
     <w:tmpl w:val="EFC8856E"/>
@@ -12913,7 +13580,7 @@
       </w:pPr>
     </w:lvl>
   </w:abstractNum>
-  <w:abstractNum w:abstractNumId="43">
+  <w:abstractNum w:abstractNumId="43" w15:restartNumberingAfterBreak="0">
     <w:nsid w:val="6BEA3B2E"/>
     <w:multiLevelType w:val="multilevel"/>
     <w:tmpl w:val="3FF29F32"/>
@@ -13026,7 +13693,7 @@
       </w:pPr>
     </w:lvl>
   </w:abstractNum>
-  <w:abstractNum w:abstractNumId="44">
+  <w:abstractNum w:abstractNumId="44" w15:restartNumberingAfterBreak="0">
     <w:nsid w:val="6C636136"/>
     <w:multiLevelType w:val="multilevel"/>
     <w:tmpl w:val="4F12E678"/>
@@ -13139,7 +13806,7 @@
       </w:pPr>
     </w:lvl>
   </w:abstractNum>
-  <w:abstractNum w:abstractNumId="45">
+  <w:abstractNum w:abstractNumId="45" w15:restartNumberingAfterBreak="0">
     <w:nsid w:val="6D76136F"/>
     <w:multiLevelType w:val="multilevel"/>
     <w:tmpl w:val="8FF07880"/>
@@ -13252,7 +13919,7 @@
       </w:pPr>
     </w:lvl>
   </w:abstractNum>
-  <w:abstractNum w:abstractNumId="46">
+  <w:abstractNum w:abstractNumId="46" w15:restartNumberingAfterBreak="0">
     <w:nsid w:val="71034479"/>
     <w:multiLevelType w:val="multilevel"/>
     <w:tmpl w:val="1E68E1B4"/>
@@ -13365,7 +14032,7 @@
       </w:pPr>
     </w:lvl>
   </w:abstractNum>
-  <w:abstractNum w:abstractNumId="47">
+  <w:abstractNum w:abstractNumId="47" w15:restartNumberingAfterBreak="0">
     <w:nsid w:val="73B53E43"/>
     <w:multiLevelType w:val="multilevel"/>
     <w:tmpl w:val="9500C8F0"/>
@@ -13478,7 +14145,7 @@
       </w:pPr>
     </w:lvl>
   </w:abstractNum>
-  <w:abstractNum w:abstractNumId="48">
+  <w:abstractNum w:abstractNumId="48" w15:restartNumberingAfterBreak="0">
     <w:nsid w:val="73C34BBB"/>
     <w:multiLevelType w:val="multilevel"/>
     <w:tmpl w:val="07EE8852"/>
@@ -13591,7 +14258,7 @@
       </w:pPr>
     </w:lvl>
   </w:abstractNum>
-  <w:abstractNum w:abstractNumId="49">
+  <w:abstractNum w:abstractNumId="49" w15:restartNumberingAfterBreak="0">
     <w:nsid w:val="75ED58D7"/>
     <w:multiLevelType w:val="multilevel"/>
     <w:tmpl w:val="FE8ABBDE"/>
@@ -13704,7 +14371,7 @@
       </w:pPr>
     </w:lvl>
   </w:abstractNum>
-  <w:abstractNum w:abstractNumId="50">
+  <w:abstractNum w:abstractNumId="50" w15:restartNumberingAfterBreak="0">
     <w:nsid w:val="76FC6F86"/>
     <w:multiLevelType w:val="multilevel"/>
     <w:tmpl w:val="9338745C"/>
@@ -13817,7 +14484,7 @@
       </w:pPr>
     </w:lvl>
   </w:abstractNum>
-  <w:abstractNum w:abstractNumId="51">
+  <w:abstractNum w:abstractNumId="51" w15:restartNumberingAfterBreak="0">
     <w:nsid w:val="77605CCD"/>
     <w:multiLevelType w:val="hybridMultilevel"/>
     <w:tmpl w:val="C9B0E928"/>
@@ -13930,7 +14597,7 @@
       </w:pPr>
     </w:lvl>
   </w:abstractNum>
-  <w:abstractNum w:abstractNumId="52">
+  <w:abstractNum w:abstractNumId="52" w15:restartNumberingAfterBreak="0">
     <w:nsid w:val="779561E9"/>
     <w:multiLevelType w:val="multilevel"/>
     <w:tmpl w:val="E71A712A"/>
@@ -14043,7 +14710,7 @@
       </w:pPr>
     </w:lvl>
   </w:abstractNum>
-  <w:abstractNum w:abstractNumId="53">
+  <w:abstractNum w:abstractNumId="53" w15:restartNumberingAfterBreak="0">
     <w:nsid w:val="79E21FF0"/>
     <w:multiLevelType w:val="multilevel"/>
     <w:tmpl w:val="D62041CE"/>
@@ -14156,7 +14823,7 @@
       </w:pPr>
     </w:lvl>
   </w:abstractNum>
-  <w:abstractNum w:abstractNumId="54">
+  <w:abstractNum w:abstractNumId="54" w15:restartNumberingAfterBreak="0">
     <w:nsid w:val="7B617848"/>
     <w:multiLevelType w:val="hybridMultilevel"/>
     <w:tmpl w:val="6492A878"/>
@@ -14269,7 +14936,7 @@
       </w:pPr>
     </w:lvl>
   </w:abstractNum>
-  <w:abstractNum w:abstractNumId="55">
+  <w:abstractNum w:abstractNumId="55" w15:restartNumberingAfterBreak="0">
     <w:nsid w:val="7C3C5AF2"/>
     <w:multiLevelType w:val="hybridMultilevel"/>
     <w:tmpl w:val="999A5116"/>
@@ -14382,7 +15049,7 @@
       </w:pPr>
     </w:lvl>
   </w:abstractNum>
-  <w:abstractNum w:abstractNumId="56">
+  <w:abstractNum w:abstractNumId="56" w15:restartNumberingAfterBreak="0">
     <w:nsid w:val="7E7E0EC8"/>
     <w:multiLevelType w:val="multilevel"/>
     <w:tmpl w:val="82685882"/>
@@ -14495,7 +15162,7 @@
       </w:pPr>
     </w:lvl>
   </w:abstractNum>
-  <w:abstractNum w:abstractNumId="57">
+  <w:abstractNum w:abstractNumId="57" w15:restartNumberingAfterBreak="0">
     <w:nsid w:val="7F8572B6"/>
     <w:multiLevelType w:val="hybridMultilevel"/>
     <w:tmpl w:val="FF700D2E"/>
@@ -15053,7 +15720,7 @@
 </file>
 
 <file path=word/styles.xml><?xml version="1.0" encoding="utf-8"?>
-<w:styles xmlns:mc="http://schemas.openxmlformats.org/markup-compatibility/2006" xmlns:r="http://schemas.openxmlformats.org/officeDocument/2006/relationships" xmlns:w="http://schemas.openxmlformats.org/wordprocessingml/2006/main" xmlns:w14="http://schemas.microsoft.com/office/word/2010/wordml" mc:Ignorable="w14">
+<w:styles xmlns:mc="http://schemas.openxmlformats.org/markup-compatibility/2006" xmlns:r="http://schemas.openxmlformats.org/officeDocument/2006/relationships" xmlns:w="http://schemas.openxmlformats.org/wordprocessingml/2006/main" xmlns:w14="http://schemas.microsoft.com/office/word/2010/wordml" xmlns:w15="http://schemas.microsoft.com/office/word/2012/wordml" xmlns:w16cid="http://schemas.microsoft.com/office/word/2016/wordml/cid" xmlns:w16se="http://schemas.microsoft.com/office/word/2015/wordml/symex" mc:Ignorable="w14 w15 w16se w16cid">
   <w:docDefaults>
     <w:rPrDefault>
       <w:rPr>
@@ -15069,144 +15736,382 @@
       </w:pPr>
     </w:pPrDefault>
   </w:docDefaults>
-  <w:latentStyles w:defLockedState="0" w:defUIPriority="99" w:defSemiHidden="1" w:defUnhideWhenUsed="1" w:defQFormat="0" w:count="267">
-    <w:lsdException w:name="Normal" w:semiHidden="0" w:uiPriority="0" w:unhideWhenUsed="0" w:qFormat="1"/>
-    <w:lsdException w:name="heading 1" w:semiHidden="0" w:uiPriority="9" w:unhideWhenUsed="0" w:qFormat="1"/>
-    <w:lsdException w:name="heading 2" w:uiPriority="9" w:qFormat="1"/>
-    <w:lsdException w:name="heading 3" w:uiPriority="9" w:qFormat="1"/>
-    <w:lsdException w:name="heading 4" w:uiPriority="9" w:qFormat="1"/>
-    <w:lsdException w:name="heading 5" w:uiPriority="9" w:qFormat="1"/>
-    <w:lsdException w:name="heading 6" w:uiPriority="9" w:qFormat="1"/>
-    <w:lsdException w:name="heading 7" w:uiPriority="9" w:qFormat="1"/>
-    <w:lsdException w:name="heading 8" w:uiPriority="9" w:qFormat="1"/>
-    <w:lsdException w:name="heading 9" w:uiPriority="9" w:qFormat="1"/>
-    <w:lsdException w:name="toc 1" w:uiPriority="39"/>
-    <w:lsdException w:name="toc 2" w:uiPriority="39"/>
-    <w:lsdException w:name="toc 3" w:uiPriority="39"/>
-    <w:lsdException w:name="toc 4" w:uiPriority="39"/>
-    <w:lsdException w:name="toc 5" w:uiPriority="39"/>
-    <w:lsdException w:name="toc 6" w:uiPriority="39"/>
-    <w:lsdException w:name="toc 7" w:uiPriority="39"/>
-    <w:lsdException w:name="toc 8" w:uiPriority="39"/>
-    <w:lsdException w:name="toc 9" w:uiPriority="39"/>
-    <w:lsdException w:name="caption" w:uiPriority="35" w:qFormat="1"/>
-    <w:lsdException w:name="Title" w:semiHidden="0" w:uiPriority="10" w:unhideWhenUsed="0" w:qFormat="1"/>
-    <w:lsdException w:name="Default Paragraph Font" w:uiPriority="1"/>
-    <w:lsdException w:name="Subtitle" w:semiHidden="0" w:uiPriority="11" w:unhideWhenUsed="0" w:qFormat="1"/>
-    <w:lsdException w:name="Strong" w:semiHidden="0" w:uiPriority="22" w:unhideWhenUsed="0" w:qFormat="1"/>
-    <w:lsdException w:name="Emphasis" w:semiHidden="0" w:uiPriority="20" w:unhideWhenUsed="0" w:qFormat="1"/>
-    <w:lsdException w:name="Table Grid" w:semiHidden="0" w:uiPriority="59" w:unhideWhenUsed="0"/>
-    <w:lsdException w:name="Placeholder Text" w:unhideWhenUsed="0"/>
-    <w:lsdException w:name="No Spacing" w:semiHidden="0" w:uiPriority="1" w:unhideWhenUsed="0" w:qFormat="1"/>
-    <w:lsdException w:name="Light Shading" w:semiHidden="0" w:uiPriority="60" w:unhideWhenUsed="0"/>
-    <w:lsdException w:name="Light List" w:semiHidden="0" w:uiPriority="61" w:unhideWhenUsed="0"/>
-    <w:lsdException w:name="Light Grid" w:semiHidden="0" w:uiPriority="62" w:unhideWhenUsed="0"/>
-    <w:lsdException w:name="Medium Shading 1" w:semiHidden="0" w:uiPriority="63" w:unhideWhenUsed="0"/>
-    <w:lsdException w:name="Medium Shading 2" w:semiHidden="0" w:uiPriority="64" w:unhideWhenUsed="0"/>
-    <w:lsdException w:name="Medium List 1" w:semiHidden="0" w:uiPriority="65" w:unhideWhenUsed="0"/>
-    <w:lsdException w:name="Medium List 2" w:semiHidden="0" w:uiPriority="66" w:unhideWhenUsed="0"/>
-    <w:lsdException w:name="Medium Grid 1" w:semiHidden="0" w:uiPriority="67" w:unhideWhenUsed="0"/>
-    <w:lsdException w:name="Medium Grid 2" w:semiHidden="0" w:uiPriority="68" w:unhideWhenUsed="0"/>
-    <w:lsdException w:name="Medium Grid 3" w:semiHidden="0" w:uiPriority="69" w:unhideWhenUsed="0"/>
-    <w:lsdException w:name="Dark List" w:semiHidden="0" w:uiPriority="70" w:unhideWhenUsed="0"/>
-    <w:lsdException w:name="Colorful Shading" w:semiHidden="0" w:uiPriority="71" w:unhideWhenUsed="0"/>
-    <w:lsdException w:name="Colorful List" w:semiHidden="0" w:uiPriority="72" w:unhideWhenUsed="0"/>
-    <w:lsdException w:name="Colorful Grid" w:semiHidden="0" w:uiPriority="73" w:unhideWhenUsed="0"/>
-    <w:lsdException w:name="Light Shading Accent 1" w:semiHidden="0" w:uiPriority="60" w:unhideWhenUsed="0"/>
-    <w:lsdException w:name="Light List Accent 1" w:semiHidden="0" w:uiPriority="61" w:unhideWhenUsed="0"/>
-    <w:lsdException w:name="Light Grid Accent 1" w:semiHidden="0" w:uiPriority="62" w:unhideWhenUsed="0"/>
-    <w:lsdException w:name="Medium Shading 1 Accent 1" w:semiHidden="0" w:uiPriority="63" w:unhideWhenUsed="0"/>
-    <w:lsdException w:name="Medium Shading 2 Accent 1" w:semiHidden="0" w:uiPriority="64" w:unhideWhenUsed="0"/>
-    <w:lsdException w:name="Medium List 1 Accent 1" w:semiHidden="0" w:uiPriority="65" w:unhideWhenUsed="0"/>
-    <w:lsdException w:name="Revision" w:unhideWhenUsed="0"/>
-    <w:lsdException w:name="List Paragraph" w:semiHidden="0" w:uiPriority="34" w:unhideWhenUsed="0" w:qFormat="1"/>
-    <w:lsdException w:name="Quote" w:semiHidden="0" w:uiPriority="29" w:unhideWhenUsed="0" w:qFormat="1"/>
-    <w:lsdException w:name="Intense Quote" w:semiHidden="0" w:uiPriority="30" w:unhideWhenUsed="0" w:qFormat="1"/>
-    <w:lsdException w:name="Medium List 2 Accent 1" w:semiHidden="0" w:uiPriority="66" w:unhideWhenUsed="0"/>
-    <w:lsdException w:name="Medium Grid 1 Accent 1" w:semiHidden="0" w:uiPriority="67" w:unhideWhenUsed="0"/>
-    <w:lsdException w:name="Medium Grid 2 Accent 1" w:semiHidden="0" w:uiPriority="68" w:unhideWhenUsed="0"/>
-    <w:lsdException w:name="Medium Grid 3 Accent 1" w:semiHidden="0" w:uiPriority="69" w:unhideWhenUsed="0"/>
-    <w:lsdException w:name="Dark List Accent 1" w:semiHidden="0" w:uiPriority="70" w:unhideWhenUsed="0"/>
-    <w:lsdException w:name="Colorful Shading Accent 1" w:semiHidden="0" w:uiPriority="71" w:unhideWhenUsed="0"/>
-    <w:lsdException w:name="Colorful List Accent 1" w:semiHidden="0" w:uiPriority="72" w:unhideWhenUsed="0"/>
-    <w:lsdException w:name="Colorful Grid Accent 1" w:semiHidden="0" w:uiPriority="73" w:unhideWhenUsed="0"/>
-    <w:lsdException w:name="Light Shading Accent 2" w:semiHidden="0" w:uiPriority="60" w:unhideWhenUsed="0"/>
-    <w:lsdException w:name="Light List Accent 2" w:semiHidden="0" w:uiPriority="61" w:unhideWhenUsed="0"/>
-    <w:lsdException w:name="Light Grid Accent 2" w:semiHidden="0" w:uiPriority="62" w:unhideWhenUsed="0"/>
-    <w:lsdException w:name="Medium Shading 1 Accent 2" w:semiHidden="0" w:uiPriority="63" w:unhideWhenUsed="0"/>
-    <w:lsdException w:name="Medium Shading 2 Accent 2" w:semiHidden="0" w:uiPriority="64" w:unhideWhenUsed="0"/>
-    <w:lsdException w:name="Medium List 1 Accent 2" w:semiHidden="0" w:uiPriority="65" w:unhideWhenUsed="0"/>
-    <w:lsdException w:name="Medium List 2 Accent 2" w:semiHidden="0" w:uiPriority="66" w:unhideWhenUsed="0"/>
-    <w:lsdException w:name="Medium Grid 1 Accent 2" w:semiHidden="0" w:uiPriority="67" w:unhideWhenUsed="0"/>
-    <w:lsdException w:name="Medium Grid 2 Accent 2" w:semiHidden="0" w:uiPriority="68" w:unhideWhenUsed="0"/>
-    <w:lsdException w:name="Medium Grid 3 Accent 2" w:semiHidden="0" w:uiPriority="69" w:unhideWhenUsed="0"/>
-    <w:lsdException w:name="Dark List Accent 2" w:semiHidden="0" w:uiPriority="70" w:unhideWhenUsed="0"/>
-    <w:lsdException w:name="Colorful Shading Accent 2" w:semiHidden="0" w:uiPriority="71" w:unhideWhenUsed="0"/>
-    <w:lsdException w:name="Colorful List Accent 2" w:semiHidden="0" w:uiPriority="72" w:unhideWhenUsed="0"/>
-    <w:lsdException w:name="Colorful Grid Accent 2" w:semiHidden="0" w:uiPriority="73" w:unhideWhenUsed="0"/>
-    <w:lsdException w:name="Light Shading Accent 3" w:semiHidden="0" w:uiPriority="60" w:unhideWhenUsed="0"/>
-    <w:lsdException w:name="Light List Accent 3" w:semiHidden="0" w:uiPriority="61" w:unhideWhenUsed="0"/>
-    <w:lsdException w:name="Light Grid Accent 3" w:semiHidden="0" w:uiPriority="62" w:unhideWhenUsed="0"/>
-    <w:lsdException w:name="Medium Shading 1 Accent 3" w:semiHidden="0" w:uiPriority="63" w:unhideWhenUsed="0"/>
-    <w:lsdException w:name="Medium Shading 2 Accent 3" w:semiHidden="0" w:uiPriority="64" w:unhideWhenUsed="0"/>
-    <w:lsdException w:name="Medium List 1 Accent 3" w:semiHidden="0" w:uiPriority="65" w:unhideWhenUsed="0"/>
-    <w:lsdException w:name="Medium List 2 Accent 3" w:semiHidden="0" w:uiPriority="66" w:unhideWhenUsed="0"/>
-    <w:lsdException w:name="Medium Grid 1 Accent 3" w:semiHidden="0" w:uiPriority="67" w:unhideWhenUsed="0"/>
-    <w:lsdException w:name="Medium Grid 2 Accent 3" w:semiHidden="0" w:uiPriority="68" w:unhideWhenUsed="0"/>
-    <w:lsdException w:name="Medium Grid 3 Accent 3" w:semiHidden="0" w:uiPriority="69" w:unhideWhenUsed="0"/>
-    <w:lsdException w:name="Dark List Accent 3" w:semiHidden="0" w:uiPriority="70" w:unhideWhenUsed="0"/>
-    <w:lsdException w:name="Colorful Shading Accent 3" w:semiHidden="0" w:uiPriority="71" w:unhideWhenUsed="0"/>
-    <w:lsdException w:name="Colorful List Accent 3" w:semiHidden="0" w:uiPriority="72" w:unhideWhenUsed="0"/>
-    <w:lsdException w:name="Colorful Grid Accent 3" w:semiHidden="0" w:uiPriority="73" w:unhideWhenUsed="0"/>
-    <w:lsdException w:name="Light Shading Accent 4" w:semiHidden="0" w:uiPriority="60" w:unhideWhenUsed="0"/>
-    <w:lsdException w:name="Light List Accent 4" w:semiHidden="0" w:uiPriority="61" w:unhideWhenUsed="0"/>
-    <w:lsdException w:name="Light Grid Accent 4" w:semiHidden="0" w:uiPriority="62" w:unhideWhenUsed="0"/>
-    <w:lsdException w:name="Medium Shading 1 Accent 4" w:semiHidden="0" w:uiPriority="63" w:unhideWhenUsed="0"/>
-    <w:lsdException w:name="Medium Shading 2 Accent 4" w:semiHidden="0" w:uiPriority="64" w:unhideWhenUsed="0"/>
-    <w:lsdException w:name="Medium List 1 Accent 4" w:semiHidden="0" w:uiPriority="65" w:unhideWhenUsed="0"/>
-    <w:lsdException w:name="Medium List 2 Accent 4" w:semiHidden="0" w:uiPriority="66" w:unhideWhenUsed="0"/>
-    <w:lsdException w:name="Medium Grid 1 Accent 4" w:semiHidden="0" w:uiPriority="67" w:unhideWhenUsed="0"/>
-    <w:lsdException w:name="Medium Grid 2 Accent 4" w:semiHidden="0" w:uiPriority="68" w:unhideWhenUsed="0"/>
-    <w:lsdException w:name="Medium Grid 3 Accent 4" w:semiHidden="0" w:uiPriority="69" w:unhideWhenUsed="0"/>
-    <w:lsdException w:name="Dark List Accent 4" w:semiHidden="0" w:uiPriority="70" w:unhideWhenUsed="0"/>
-    <w:lsdException w:name="Colorful Shading Accent 4" w:semiHidden="0" w:uiPriority="71" w:unhideWhenUsed="0"/>
-    <w:lsdException w:name="Colorful List Accent 4" w:semiHidden="0" w:uiPriority="72" w:unhideWhenUsed="0"/>
-    <w:lsdException w:name="Colorful Grid Accent 4" w:semiHidden="0" w:uiPriority="73" w:unhideWhenUsed="0"/>
-    <w:lsdException w:name="Light Shading Accent 5" w:semiHidden="0" w:uiPriority="60" w:unhideWhenUsed="0"/>
-    <w:lsdException w:name="Light List Accent 5" w:semiHidden="0" w:uiPriority="61" w:unhideWhenUsed="0"/>
-    <w:lsdException w:name="Light Grid Accent 5" w:semiHidden="0" w:uiPriority="62" w:unhideWhenUsed="0"/>
-    <w:lsdException w:name="Medium Shading 1 Accent 5" w:semiHidden="0" w:uiPriority="63" w:unhideWhenUsed="0"/>
-    <w:lsdException w:name="Medium Shading 2 Accent 5" w:semiHidden="0" w:uiPriority="64" w:unhideWhenUsed="0"/>
-    <w:lsdException w:name="Medium List 1 Accent 5" w:semiHidden="0" w:uiPriority="65" w:unhideWhenUsed="0"/>
-    <w:lsdException w:name="Medium List 2 Accent 5" w:semiHidden="0" w:uiPriority="66" w:unhideWhenUsed="0"/>
-    <w:lsdException w:name="Medium Grid 1 Accent 5" w:semiHidden="0" w:uiPriority="67" w:unhideWhenUsed="0"/>
-    <w:lsdException w:name="Medium Grid 2 Accent 5" w:semiHidden="0" w:uiPriority="68" w:unhideWhenUsed="0"/>
-    <w:lsdException w:name="Medium Grid 3 Accent 5" w:semiHidden="0" w:uiPriority="69" w:unhideWhenUsed="0"/>
-    <w:lsdException w:name="Dark List Accent 5" w:semiHidden="0" w:uiPriority="70" w:unhideWhenUsed="0"/>
-    <w:lsdException w:name="Colorful Shading Accent 5" w:semiHidden="0" w:uiPriority="71" w:unhideWhenUsed="0"/>
-    <w:lsdException w:name="Colorful List Accent 5" w:semiHidden="0" w:uiPriority="72" w:unhideWhenUsed="0"/>
-    <w:lsdException w:name="Colorful Grid Accent 5" w:semiHidden="0" w:uiPriority="73" w:unhideWhenUsed="0"/>
-    <w:lsdException w:name="Light Shading Accent 6" w:semiHidden="0" w:uiPriority="60" w:unhideWhenUsed="0"/>
-    <w:lsdException w:name="Light List Accent 6" w:semiHidden="0" w:uiPriority="61" w:unhideWhenUsed="0"/>
-    <w:lsdException w:name="Light Grid Accent 6" w:semiHidden="0" w:uiPriority="62" w:unhideWhenUsed="0"/>
-    <w:lsdException w:name="Medium Shading 1 Accent 6" w:semiHidden="0" w:uiPriority="63" w:unhideWhenUsed="0"/>
-    <w:lsdException w:name="Medium Shading 2 Accent 6" w:semiHidden="0" w:uiPriority="64" w:unhideWhenUsed="0"/>
-    <w:lsdException w:name="Medium List 1 Accent 6" w:semiHidden="0" w:uiPriority="65" w:unhideWhenUsed="0"/>
-    <w:lsdException w:name="Medium List 2 Accent 6" w:semiHidden="0" w:uiPriority="66" w:unhideWhenUsed="0"/>
-    <w:lsdException w:name="Medium Grid 1 Accent 6" w:semiHidden="0" w:uiPriority="67" w:unhideWhenUsed="0"/>
-    <w:lsdException w:name="Medium Grid 2 Accent 6" w:semiHidden="0" w:uiPriority="68" w:unhideWhenUsed="0"/>
-    <w:lsdException w:name="Medium Grid 3 Accent 6" w:semiHidden="0" w:uiPriority="69" w:unhideWhenUsed="0"/>
-    <w:lsdException w:name="Dark List Accent 6" w:semiHidden="0" w:uiPriority="70" w:unhideWhenUsed="0"/>
-    <w:lsdException w:name="Colorful Shading Accent 6" w:semiHidden="0" w:uiPriority="71" w:unhideWhenUsed="0"/>
-    <w:lsdException w:name="Colorful List Accent 6" w:semiHidden="0" w:uiPriority="72" w:unhideWhenUsed="0"/>
-    <w:lsdException w:name="Colorful Grid Accent 6" w:semiHidden="0" w:uiPriority="73" w:unhideWhenUsed="0"/>
-    <w:lsdException w:name="Subtle Emphasis" w:semiHidden="0" w:uiPriority="19" w:unhideWhenUsed="0" w:qFormat="1"/>
-    <w:lsdException w:name="Intense Emphasis" w:semiHidden="0" w:uiPriority="21" w:unhideWhenUsed="0" w:qFormat="1"/>
-    <w:lsdException w:name="Subtle Reference" w:semiHidden="0" w:uiPriority="31" w:unhideWhenUsed="0" w:qFormat="1"/>
-    <w:lsdException w:name="Intense Reference" w:semiHidden="0" w:uiPriority="32" w:unhideWhenUsed="0" w:qFormat="1"/>
-    <w:lsdException w:name="Book Title" w:semiHidden="0" w:uiPriority="33" w:unhideWhenUsed="0" w:qFormat="1"/>
-    <w:lsdException w:name="Bibliography" w:uiPriority="37"/>
-    <w:lsdException w:name="TOC Heading" w:uiPriority="39" w:qFormat="1"/>
+  <w:latentStyles w:defLockedState="0" w:defUIPriority="99" w:defSemiHidden="0" w:defUnhideWhenUsed="0" w:defQFormat="0" w:count="375">
+    <w:lsdException w:name="Normal" w:uiPriority="0" w:qFormat="1"/>
+    <w:lsdException w:name="heading 1" w:uiPriority="9" w:qFormat="1"/>
+    <w:lsdException w:name="heading 2" w:semiHidden="1" w:uiPriority="9" w:unhideWhenUsed="1" w:qFormat="1"/>
+    <w:lsdException w:name="heading 3" w:semiHidden="1" w:uiPriority="9" w:unhideWhenUsed="1" w:qFormat="1"/>
+    <w:lsdException w:name="heading 4" w:semiHidden="1" w:uiPriority="9" w:unhideWhenUsed="1" w:qFormat="1"/>
+    <w:lsdException w:name="heading 5" w:semiHidden="1" w:uiPriority="9" w:unhideWhenUsed="1" w:qFormat="1"/>
+    <w:lsdException w:name="heading 6" w:semiHidden="1" w:uiPriority="9" w:unhideWhenUsed="1" w:qFormat="1"/>
+    <w:lsdException w:name="heading 7" w:semiHidden="1" w:uiPriority="9" w:unhideWhenUsed="1" w:qFormat="1"/>
+    <w:lsdException w:name="heading 8" w:semiHidden="1" w:uiPriority="9" w:unhideWhenUsed="1" w:qFormat="1"/>
+    <w:lsdException w:name="heading 9" w:semiHidden="1" w:uiPriority="9" w:unhideWhenUsed="1" w:qFormat="1"/>
+    <w:lsdException w:name="index 1" w:semiHidden="1" w:unhideWhenUsed="1"/>
+    <w:lsdException w:name="index 2" w:semiHidden="1" w:unhideWhenUsed="1"/>
+    <w:lsdException w:name="index 3" w:semiHidden="1" w:unhideWhenUsed="1"/>
+    <w:lsdException w:name="index 4" w:semiHidden="1" w:unhideWhenUsed="1"/>
+    <w:lsdException w:name="index 5" w:semiHidden="1" w:unhideWhenUsed="1"/>
+    <w:lsdException w:name="index 6" w:semiHidden="1" w:unhideWhenUsed="1"/>
+    <w:lsdException w:name="index 7" w:semiHidden="1" w:unhideWhenUsed="1"/>
+    <w:lsdException w:name="index 8" w:semiHidden="1" w:unhideWhenUsed="1"/>
+    <w:lsdException w:name="index 9" w:semiHidden="1" w:unhideWhenUsed="1"/>
+    <w:lsdException w:name="toc 1" w:semiHidden="1" w:uiPriority="39" w:unhideWhenUsed="1"/>
+    <w:lsdException w:name="toc 2" w:semiHidden="1" w:uiPriority="39" w:unhideWhenUsed="1"/>
+    <w:lsdException w:name="toc 3" w:semiHidden="1" w:uiPriority="39" w:unhideWhenUsed="1"/>
+    <w:lsdException w:name="toc 4" w:semiHidden="1" w:uiPriority="39" w:unhideWhenUsed="1"/>
+    <w:lsdException w:name="toc 5" w:semiHidden="1" w:uiPriority="39" w:unhideWhenUsed="1"/>
+    <w:lsdException w:name="toc 6" w:semiHidden="1" w:uiPriority="39" w:unhideWhenUsed="1"/>
+    <w:lsdException w:name="toc 7" w:semiHidden="1" w:uiPriority="39" w:unhideWhenUsed="1"/>
+    <w:lsdException w:name="toc 8" w:semiHidden="1" w:uiPriority="39" w:unhideWhenUsed="1"/>
+    <w:lsdException w:name="toc 9" w:semiHidden="1" w:uiPriority="39" w:unhideWhenUsed="1"/>
+    <w:lsdException w:name="Normal Indent" w:semiHidden="1" w:unhideWhenUsed="1"/>
+    <w:lsdException w:name="footnote text" w:semiHidden="1" w:unhideWhenUsed="1"/>
+    <w:lsdException w:name="annotation text" w:semiHidden="1" w:unhideWhenUsed="1"/>
+    <w:lsdException w:name="header" w:semiHidden="1" w:unhideWhenUsed="1"/>
+    <w:lsdException w:name="footer" w:semiHidden="1" w:unhideWhenUsed="1"/>
+    <w:lsdException w:name="index heading" w:semiHidden="1" w:unhideWhenUsed="1"/>
+    <w:lsdException w:name="caption" w:semiHidden="1" w:uiPriority="35" w:unhideWhenUsed="1" w:qFormat="1"/>
+    <w:lsdException w:name="table of figures" w:semiHidden="1" w:unhideWhenUsed="1"/>
+    <w:lsdException w:name="envelope address" w:semiHidden="1" w:unhideWhenUsed="1"/>
+    <w:lsdException w:name="envelope return" w:semiHidden="1" w:unhideWhenUsed="1"/>
+    <w:lsdException w:name="footnote reference" w:semiHidden="1" w:unhideWhenUsed="1"/>
+    <w:lsdException w:name="annotation reference" w:semiHidden="1" w:unhideWhenUsed="1"/>
+    <w:lsdException w:name="line number" w:semiHidden="1" w:unhideWhenUsed="1"/>
+    <w:lsdException w:name="page number" w:semiHidden="1" w:unhideWhenUsed="1"/>
+    <w:lsdException w:name="endnote reference" w:semiHidden="1" w:unhideWhenUsed="1"/>
+    <w:lsdException w:name="endnote text" w:semiHidden="1" w:unhideWhenUsed="1"/>
+    <w:lsdException w:name="table of authorities" w:semiHidden="1" w:unhideWhenUsed="1"/>
+    <w:lsdException w:name="macro" w:semiHidden="1" w:unhideWhenUsed="1"/>
+    <w:lsdException w:name="toa heading" w:semiHidden="1" w:unhideWhenUsed="1"/>
+    <w:lsdException w:name="List" w:semiHidden="1" w:unhideWhenUsed="1"/>
+    <w:lsdException w:name="List Bullet" w:semiHidden="1" w:unhideWhenUsed="1"/>
+    <w:lsdException w:name="List Number" w:semiHidden="1" w:unhideWhenUsed="1"/>
+    <w:lsdException w:name="List 2" w:semiHidden="1" w:unhideWhenUsed="1"/>
+    <w:lsdException w:name="List 3" w:semiHidden="1" w:unhideWhenUsed="1"/>
+    <w:lsdException w:name="List 4" w:semiHidden="1" w:unhideWhenUsed="1"/>
+    <w:lsdException w:name="List 5" w:semiHidden="1" w:unhideWhenUsed="1"/>
+    <w:lsdException w:name="List Bullet 2" w:semiHidden="1" w:unhideWhenUsed="1"/>
+    <w:lsdException w:name="List Bullet 3" w:semiHidden="1" w:unhideWhenUsed="1"/>
+    <w:lsdException w:name="List Bullet 4" w:semiHidden="1" w:unhideWhenUsed="1"/>
+    <w:lsdException w:name="List Bullet 5" w:semiHidden="1" w:unhideWhenUsed="1"/>
+    <w:lsdException w:name="List Number 2" w:semiHidden="1" w:unhideWhenUsed="1"/>
+    <w:lsdException w:name="List Number 3" w:semiHidden="1" w:unhideWhenUsed="1"/>
+    <w:lsdException w:name="List Number 4" w:semiHidden="1" w:unhideWhenUsed="1"/>
+    <w:lsdException w:name="List Number 5" w:semiHidden="1" w:unhideWhenUsed="1"/>
+    <w:lsdException w:name="Title" w:uiPriority="10" w:qFormat="1"/>
+    <w:lsdException w:name="Closing" w:semiHidden="1" w:unhideWhenUsed="1"/>
+    <w:lsdException w:name="Signature" w:semiHidden="1" w:unhideWhenUsed="1"/>
+    <w:lsdException w:name="Default Paragraph Font" w:semiHidden="1" w:uiPriority="1" w:unhideWhenUsed="1"/>
+    <w:lsdException w:name="Body Text" w:semiHidden="1" w:unhideWhenUsed="1"/>
+    <w:lsdException w:name="Body Text Indent" w:semiHidden="1" w:unhideWhenUsed="1"/>
+    <w:lsdException w:name="List Continue" w:semiHidden="1" w:unhideWhenUsed="1"/>
+    <w:lsdException w:name="List Continue 2" w:semiHidden="1" w:unhideWhenUsed="1"/>
+    <w:lsdException w:name="List Continue 3" w:semiHidden="1" w:unhideWhenUsed="1"/>
+    <w:lsdException w:name="List Continue 4" w:semiHidden="1" w:unhideWhenUsed="1"/>
+    <w:lsdException w:name="List Continue 5" w:semiHidden="1" w:unhideWhenUsed="1"/>
+    <w:lsdException w:name="Message Header" w:semiHidden="1" w:unhideWhenUsed="1"/>
+    <w:lsdException w:name="Subtitle" w:uiPriority="11" w:qFormat="1"/>
+    <w:lsdException w:name="Salutation" w:semiHidden="1" w:unhideWhenUsed="1"/>
+    <w:lsdException w:name="Date" w:semiHidden="1" w:unhideWhenUsed="1"/>
+    <w:lsdException w:name="Body Text First Indent" w:semiHidden="1" w:unhideWhenUsed="1"/>
+    <w:lsdException w:name="Body Text First Indent 2" w:semiHidden="1" w:unhideWhenUsed="1"/>
+    <w:lsdException w:name="Note Heading" w:semiHidden="1" w:unhideWhenUsed="1"/>
+    <w:lsdException w:name="Body Text 2" w:semiHidden="1" w:unhideWhenUsed="1"/>
+    <w:lsdException w:name="Body Text 3" w:semiHidden="1" w:unhideWhenUsed="1"/>
+    <w:lsdException w:name="Body Text Indent 2" w:semiHidden="1" w:unhideWhenUsed="1"/>
+    <w:lsdException w:name="Body Text Indent 3" w:semiHidden="1" w:unhideWhenUsed="1"/>
+    <w:lsdException w:name="Block Text" w:semiHidden="1" w:unhideWhenUsed="1"/>
+    <w:lsdException w:name="Hyperlink" w:semiHidden="1" w:unhideWhenUsed="1"/>
+    <w:lsdException w:name="FollowedHyperlink" w:semiHidden="1" w:unhideWhenUsed="1"/>
+    <w:lsdException w:name="Strong" w:uiPriority="22" w:qFormat="1"/>
+    <w:lsdException w:name="Emphasis" w:uiPriority="20" w:qFormat="1"/>
+    <w:lsdException w:name="Document Map" w:semiHidden="1" w:unhideWhenUsed="1"/>
+    <w:lsdException w:name="Plain Text" w:semiHidden="1" w:unhideWhenUsed="1"/>
+    <w:lsdException w:name="E-mail Signature" w:semiHidden="1" w:unhideWhenUsed="1"/>
+    <w:lsdException w:name="HTML Top of Form" w:semiHidden="1" w:unhideWhenUsed="1"/>
+    <w:lsdException w:name="HTML Bottom of Form" w:semiHidden="1" w:unhideWhenUsed="1"/>
+    <w:lsdException w:name="Normal (Web)" w:semiHidden="1" w:unhideWhenUsed="1"/>
+    <w:lsdException w:name="HTML Acronym" w:semiHidden="1" w:unhideWhenUsed="1"/>
+    <w:lsdException w:name="HTML Address" w:semiHidden="1" w:unhideWhenUsed="1"/>
+    <w:lsdException w:name="HTML Cite" w:semiHidden="1" w:unhideWhenUsed="1"/>
+    <w:lsdException w:name="HTML Code" w:semiHidden="1" w:unhideWhenUsed="1"/>
+    <w:lsdException w:name="HTML Definition" w:semiHidden="1" w:unhideWhenUsed="1"/>
+    <w:lsdException w:name="HTML Keyboard" w:semiHidden="1" w:unhideWhenUsed="1"/>
+    <w:lsdException w:name="HTML Preformatted" w:semiHidden="1" w:unhideWhenUsed="1"/>
+    <w:lsdException w:name="HTML Sample" w:semiHidden="1" w:unhideWhenUsed="1"/>
+    <w:lsdException w:name="HTML Typewriter" w:semiHidden="1" w:unhideWhenUsed="1"/>
+    <w:lsdException w:name="HTML Variable" w:semiHidden="1" w:unhideWhenUsed="1"/>
+    <w:lsdException w:name="Normal Table" w:semiHidden="1" w:unhideWhenUsed="1"/>
+    <w:lsdException w:name="annotation subject" w:semiHidden="1" w:unhideWhenUsed="1"/>
+    <w:lsdException w:name="No List" w:semiHidden="1" w:unhideWhenUsed="1"/>
+    <w:lsdException w:name="Outline List 1" w:semiHidden="1" w:unhideWhenUsed="1"/>
+    <w:lsdException w:name="Outline List 2" w:semiHidden="1" w:unhideWhenUsed="1"/>
+    <w:lsdException w:name="Outline List 3" w:semiHidden="1" w:unhideWhenUsed="1"/>
+    <w:lsdException w:name="Table Simple 1" w:semiHidden="1" w:unhideWhenUsed="1"/>
+    <w:lsdException w:name="Table Simple 2" w:semiHidden="1" w:unhideWhenUsed="1"/>
+    <w:lsdException w:name="Table Simple 3" w:semiHidden="1" w:unhideWhenUsed="1"/>
+    <w:lsdException w:name="Table Classic 1" w:semiHidden="1" w:unhideWhenUsed="1"/>
+    <w:lsdException w:name="Table Classic 2" w:semiHidden="1" w:unhideWhenUsed="1"/>
+    <w:lsdException w:name="Table Classic 3" w:semiHidden="1" w:unhideWhenUsed="1"/>
+    <w:lsdException w:name="Table Classic 4" w:semiHidden="1" w:unhideWhenUsed="1"/>
+    <w:lsdException w:name="Table Colorful 1" w:semiHidden="1" w:unhideWhenUsed="1"/>
+    <w:lsdException w:name="Table Colorful 2" w:semiHidden="1" w:unhideWhenUsed="1"/>
+    <w:lsdException w:name="Table Colorful 3" w:semiHidden="1" w:unhideWhenUsed="1"/>
+    <w:lsdException w:name="Table Columns 1" w:semiHidden="1" w:unhideWhenUsed="1"/>
+    <w:lsdException w:name="Table Columns 2" w:semiHidden="1" w:unhideWhenUsed="1"/>
+    <w:lsdException w:name="Table Columns 3" w:semiHidden="1" w:unhideWhenUsed="1"/>
+    <w:lsdException w:name="Table Columns 4" w:semiHidden="1" w:unhideWhenUsed="1"/>
+    <w:lsdException w:name="Table Columns 5" w:semiHidden="1" w:unhideWhenUsed="1"/>
+    <w:lsdException w:name="Table Grid 1" w:semiHidden="1" w:unhideWhenUsed="1"/>
+    <w:lsdException w:name="Table Grid 2" w:semiHidden="1" w:unhideWhenUsed="1"/>
+    <w:lsdException w:name="Table Grid 3" w:semiHidden="1" w:unhideWhenUsed="1"/>
+    <w:lsdException w:name="Table Grid 4" w:semiHidden="1" w:unhideWhenUsed="1"/>
+    <w:lsdException w:name="Table Grid 5" w:semiHidden="1" w:unhideWhenUsed="1"/>
+    <w:lsdException w:name="Table Grid 6" w:semiHidden="1" w:unhideWhenUsed="1"/>
+    <w:lsdException w:name="Table Grid 7" w:semiHidden="1" w:unhideWhenUsed="1"/>
+    <w:lsdException w:name="Table Grid 8" w:semiHidden="1" w:unhideWhenUsed="1"/>
+    <w:lsdException w:name="Table List 1" w:semiHidden="1" w:unhideWhenUsed="1"/>
+    <w:lsdException w:name="Table List 2" w:semiHidden="1" w:unhideWhenUsed="1"/>
+    <w:lsdException w:name="Table List 3" w:semiHidden="1" w:unhideWhenUsed="1"/>
+    <w:lsdException w:name="Table List 4" w:semiHidden="1" w:unhideWhenUsed="1"/>
+    <w:lsdException w:name="Table List 5" w:semiHidden="1" w:unhideWhenUsed="1"/>
+    <w:lsdException w:name="Table List 6" w:semiHidden="1" w:unhideWhenUsed="1"/>
+    <w:lsdException w:name="Table List 7" w:semiHidden="1" w:unhideWhenUsed="1"/>
+    <w:lsdException w:name="Table List 8" w:semiHidden="1" w:unhideWhenUsed="1"/>
+    <w:lsdException w:name="Table 3D effects 1" w:semiHidden="1" w:unhideWhenUsed="1"/>
+    <w:lsdException w:name="Table 3D effects 2" w:semiHidden="1" w:unhideWhenUsed="1"/>
+    <w:lsdException w:name="Table 3D effects 3" w:semiHidden="1" w:unhideWhenUsed="1"/>
+    <w:lsdException w:name="Table Contemporary" w:semiHidden="1" w:unhideWhenUsed="1"/>
+    <w:lsdException w:name="Table Elegant" w:semiHidden="1" w:unhideWhenUsed="1"/>
+    <w:lsdException w:name="Table Professional" w:semiHidden="1" w:unhideWhenUsed="1"/>
+    <w:lsdException w:name="Table Subtle 1" w:semiHidden="1" w:unhideWhenUsed="1"/>
+    <w:lsdException w:name="Table Subtle 2" w:semiHidden="1" w:unhideWhenUsed="1"/>
+    <w:lsdException w:name="Table Web 1" w:semiHidden="1" w:unhideWhenUsed="1"/>
+    <w:lsdException w:name="Table Web 2" w:semiHidden="1" w:unhideWhenUsed="1"/>
+    <w:lsdException w:name="Table Web 3" w:semiHidden="1" w:unhideWhenUsed="1"/>
+    <w:lsdException w:name="Balloon Text" w:semiHidden="1" w:unhideWhenUsed="1"/>
+    <w:lsdException w:name="Table Grid" w:semiHidden="1" w:uiPriority="59" w:unhideWhenUsed="1"/>
+    <w:lsdException w:name="Table Theme" w:semiHidden="1" w:unhideWhenUsed="1"/>
+    <w:lsdException w:name="Placeholder Text" w:semiHidden="1"/>
+    <w:lsdException w:name="No Spacing" w:uiPriority="1" w:qFormat="1"/>
+    <w:lsdException w:name="Light Shading" w:uiPriority="60"/>
+    <w:lsdException w:name="Light List" w:uiPriority="61"/>
+    <w:lsdException w:name="Light Grid" w:uiPriority="62"/>
+    <w:lsdException w:name="Medium Shading 1" w:uiPriority="63"/>
+    <w:lsdException w:name="Medium Shading 2" w:uiPriority="64"/>
+    <w:lsdException w:name="Medium List 1" w:uiPriority="65"/>
+    <w:lsdException w:name="Medium List 2" w:uiPriority="66"/>
+    <w:lsdException w:name="Medium Grid 1" w:uiPriority="67"/>
+    <w:lsdException w:name="Medium Grid 2" w:uiPriority="68"/>
+    <w:lsdException w:name="Medium Grid 3" w:uiPriority="69"/>
+    <w:lsdException w:name="Dark List" w:uiPriority="70"/>
+    <w:lsdException w:name="Colorful Shading" w:uiPriority="71"/>
+    <w:lsdException w:name="Colorful List" w:uiPriority="72"/>
+    <w:lsdException w:name="Colorful Grid" w:uiPriority="73"/>
+    <w:lsdException w:name="Light Shading Accent 1" w:uiPriority="60"/>
+    <w:lsdException w:name="Light List Accent 1" w:uiPriority="61"/>
+    <w:lsdException w:name="Light Grid Accent 1" w:uiPriority="62"/>
+    <w:lsdException w:name="Medium Shading 1 Accent 1" w:uiPriority="63"/>
+    <w:lsdException w:name="Medium Shading 2 Accent 1" w:uiPriority="64"/>
+    <w:lsdException w:name="Medium List 1 Accent 1" w:uiPriority="65"/>
+    <w:lsdException w:name="Revision" w:semiHidden="1"/>
+    <w:lsdException w:name="List Paragraph" w:uiPriority="34" w:qFormat="1"/>
+    <w:lsdException w:name="Quote" w:uiPriority="29" w:qFormat="1"/>
+    <w:lsdException w:name="Intense Quote" w:uiPriority="30" w:qFormat="1"/>
+    <w:lsdException w:name="Medium List 2 Accent 1" w:uiPriority="66"/>
+    <w:lsdException w:name="Medium Grid 1 Accent 1" w:uiPriority="67"/>
+    <w:lsdException w:name="Medium Grid 2 Accent 1" w:uiPriority="68"/>
+    <w:lsdException w:name="Medium Grid 3 Accent 1" w:uiPriority="69"/>
+    <w:lsdException w:name="Dark List Accent 1" w:uiPriority="70"/>
+    <w:lsdException w:name="Colorful Shading Accent 1" w:uiPriority="71"/>
+    <w:lsdException w:name="Colorful List Accent 1" w:uiPriority="72"/>
+    <w:lsdException w:name="Colorful Grid Accent 1" w:uiPriority="73"/>
+    <w:lsdException w:name="Light Shading Accent 2" w:uiPriority="60"/>
+    <w:lsdException w:name="Light List Accent 2" w:uiPriority="61"/>
+    <w:lsdException w:name="Light Grid Accent 2" w:uiPriority="62"/>
+    <w:lsdException w:name="Medium Shading 1 Accent 2" w:uiPriority="63"/>
+    <w:lsdException w:name="Medium Shading 2 Accent 2" w:uiPriority="64"/>
+    <w:lsdException w:name="Medium List 1 Accent 2" w:uiPriority="65"/>
+    <w:lsdException w:name="Medium List 2 Accent 2" w:uiPriority="66"/>
+    <w:lsdException w:name="Medium Grid 1 Accent 2" w:uiPriority="67"/>
+    <w:lsdException w:name="Medium Grid 2 Accent 2" w:uiPriority="68"/>
+    <w:lsdException w:name="Medium Grid 3 Accent 2" w:uiPriority="69"/>
+    <w:lsdException w:name="Dark List Accent 2" w:uiPriority="70"/>
+    <w:lsdException w:name="Colorful Shading Accent 2" w:uiPriority="71"/>
+    <w:lsdException w:name="Colorful List Accent 2" w:uiPriority="72"/>
+    <w:lsdException w:name="Colorful Grid Accent 2" w:uiPriority="73"/>
+    <w:lsdException w:name="Light Shading Accent 3" w:uiPriority="60"/>
+    <w:lsdException w:name="Light List Accent 3" w:uiPriority="61"/>
+    <w:lsdException w:name="Light Grid Accent 3" w:uiPriority="62"/>
+    <w:lsdException w:name="Medium Shading 1 Accent 3" w:uiPriority="63"/>
+    <w:lsdException w:name="Medium Shading 2 Accent 3" w:uiPriority="64"/>
+    <w:lsdException w:name="Medium List 1 Accent 3" w:uiPriority="65"/>
+    <w:lsdException w:name="Medium List 2 Accent 3" w:uiPriority="66"/>
+    <w:lsdException w:name="Medium Grid 1 Accent 3" w:uiPriority="67"/>
+    <w:lsdException w:name="Medium Grid 2 Accent 3" w:uiPriority="68"/>
+    <w:lsdException w:name="Medium Grid 3 Accent 3" w:uiPriority="69"/>
+    <w:lsdException w:name="Dark List Accent 3" w:uiPriority="70"/>
+    <w:lsdException w:name="Colorful Shading Accent 3" w:uiPriority="71"/>
+    <w:lsdException w:name="Colorful List Accent 3" w:uiPriority="72"/>
+    <w:lsdException w:name="Colorful Grid Accent 3" w:uiPriority="73"/>
+    <w:lsdException w:name="Light Shading Accent 4" w:uiPriority="60"/>
+    <w:lsdException w:name="Light List Accent 4" w:uiPriority="61"/>
+    <w:lsdException w:name="Light Grid Accent 4" w:uiPriority="62"/>
+    <w:lsdException w:name="Medium Shading 1 Accent 4" w:uiPriority="63"/>
+    <w:lsdException w:name="Medium Shading 2 Accent 4" w:uiPriority="64"/>
+    <w:lsdException w:name="Medium List 1 Accent 4" w:uiPriority="65"/>
+    <w:lsdException w:name="Medium List 2 Accent 4" w:uiPriority="66"/>
+    <w:lsdException w:name="Medium Grid 1 Accent 4" w:uiPriority="67"/>
+    <w:lsdException w:name="Medium Grid 2 Accent 4" w:uiPriority="68"/>
+    <w:lsdException w:name="Medium Grid 3 Accent 4" w:uiPriority="69"/>
+    <w:lsdException w:name="Dark List Accent 4" w:uiPriority="70"/>
+    <w:lsdException w:name="Colorful Shading Accent 4" w:uiPriority="71"/>
+    <w:lsdException w:name="Colorful List Accent 4" w:uiPriority="72"/>
+    <w:lsdException w:name="Colorful Grid Accent 4" w:uiPriority="73"/>
+    <w:lsdException w:name="Light Shading Accent 5" w:uiPriority="60"/>
+    <w:lsdException w:name="Light List Accent 5" w:uiPriority="61"/>
+    <w:lsdException w:name="Light Grid Accent 5" w:uiPriority="62"/>
+    <w:lsdException w:name="Medium Shading 1 Accent 5" w:uiPriority="63"/>
+    <w:lsdException w:name="Medium Shading 2 Accent 5" w:uiPriority="64"/>
+    <w:lsdException w:name="Medium List 1 Accent 5" w:uiPriority="65"/>
+    <w:lsdException w:name="Medium List 2 Accent 5" w:uiPriority="66"/>
+    <w:lsdException w:name="Medium Grid 1 Accent 5" w:uiPriority="67"/>
+    <w:lsdException w:name="Medium Grid 2 Accent 5" w:uiPriority="68"/>
+    <w:lsdException w:name="Medium Grid 3 Accent 5" w:uiPriority="69"/>
+    <w:lsdException w:name="Dark List Accent 5" w:uiPriority="70"/>
+    <w:lsdException w:name="Colorful Shading Accent 5" w:uiPriority="71"/>
+    <w:lsdException w:name="Colorful List Accent 5" w:uiPriority="72"/>
+    <w:lsdException w:name="Colorful Grid Accent 5" w:uiPriority="73"/>
+    <w:lsdException w:name="Light Shading Accent 6" w:uiPriority="60"/>
+    <w:lsdException w:name="Light List Accent 6" w:uiPriority="61"/>
+    <w:lsdException w:name="Light Grid Accent 6" w:uiPriority="62"/>
+    <w:lsdException w:name="Medium Shading 1 Accent 6" w:uiPriority="63"/>
+    <w:lsdException w:name="Medium Shading 2 Accent 6" w:uiPriority="64"/>
+    <w:lsdException w:name="Medium List 1 Accent 6" w:uiPriority="65"/>
+    <w:lsdException w:name="Medium List 2 Accent 6" w:uiPriority="66"/>
+    <w:lsdException w:name="Medium Grid 1 Accent 6" w:uiPriority="67"/>
+    <w:lsdException w:name="Medium Grid 2 Accent 6" w:uiPriority="68"/>
+    <w:lsdException w:name="Medium Grid 3 Accent 6" w:uiPriority="69"/>
+    <w:lsdException w:name="Dark List Accent 6" w:uiPriority="70"/>
+    <w:lsdException w:name="Colorful Shading Accent 6" w:uiPriority="71"/>
+    <w:lsdException w:name="Colorful List Accent 6" w:uiPriority="72"/>
+    <w:lsdException w:name="Colorful Grid Accent 6" w:uiPriority="73"/>
+    <w:lsdException w:name="Subtle Emphasis" w:uiPriority="19" w:qFormat="1"/>
+    <w:lsdException w:name="Intense Emphasis" w:uiPriority="21" w:qFormat="1"/>
+    <w:lsdException w:name="Subtle Reference" w:uiPriority="31" w:qFormat="1"/>
+    <w:lsdException w:name="Intense Reference" w:uiPriority="32" w:qFormat="1"/>
+    <w:lsdException w:name="Book Title" w:uiPriority="33" w:qFormat="1"/>
+    <w:lsdException w:name="Bibliography" w:semiHidden="1" w:uiPriority="37" w:unhideWhenUsed="1"/>
+    <w:lsdException w:name="TOC Heading" w:semiHidden="1" w:uiPriority="39" w:unhideWhenUsed="1" w:qFormat="1"/>
+    <w:lsdException w:name="Plain Table 1" w:uiPriority="41"/>
+    <w:lsdException w:name="Plain Table 2" w:uiPriority="42"/>
+    <w:lsdException w:name="Plain Table 3" w:uiPriority="43"/>
+    <w:lsdException w:name="Plain Table 4" w:uiPriority="44"/>
+    <w:lsdException w:name="Plain Table 5" w:uiPriority="45"/>
+    <w:lsdException w:name="Grid Table Light" w:uiPriority="40"/>
+    <w:lsdException w:name="Grid Table 1 Light" w:uiPriority="46"/>
+    <w:lsdException w:name="Grid Table 2" w:uiPriority="47"/>
+    <w:lsdException w:name="Grid Table 3" w:uiPriority="48"/>
+    <w:lsdException w:name="Grid Table 4" w:uiPriority="49"/>
+    <w:lsdException w:name="Grid Table 5 Dark" w:uiPriority="50"/>
+    <w:lsdException w:name="Grid Table 6 Colorful" w:uiPriority="51"/>
+    <w:lsdException w:name="Grid Table 7 Colorful" w:uiPriority="52"/>
+    <w:lsdException w:name="Grid Table 1 Light Accent 1" w:uiPriority="46"/>
+    <w:lsdException w:name="Grid Table 2 Accent 1" w:uiPriority="47"/>
+    <w:lsdException w:name="Grid Table 3 Accent 1" w:uiPriority="48"/>
+    <w:lsdException w:name="Grid Table 4 Accent 1" w:uiPriority="49"/>
+    <w:lsdException w:name="Grid Table 5 Dark Accent 1" w:uiPriority="50"/>
+    <w:lsdException w:name="Grid Table 6 Colorful Accent 1" w:uiPriority="51"/>
+    <w:lsdException w:name="Grid Table 7 Colorful Accent 1" w:uiPriority="52"/>
+    <w:lsdException w:name="Grid Table 1 Light Accent 2" w:uiPriority="46"/>
+    <w:lsdException w:name="Grid Table 2 Accent 2" w:uiPriority="47"/>
+    <w:lsdException w:name="Grid Table 3 Accent 2" w:uiPriority="48"/>
+    <w:lsdException w:name="Grid Table 4 Accent 2" w:uiPriority="49"/>
+    <w:lsdException w:name="Grid Table 5 Dark Accent 2" w:uiPriority="50"/>
+    <w:lsdException w:name="Grid Table 6 Colorful Accent 2" w:uiPriority="51"/>
+    <w:lsdException w:name="Grid Table 7 Colorful Accent 2" w:uiPriority="52"/>
+    <w:lsdException w:name="Grid Table 1 Light Accent 3" w:uiPriority="46"/>
+    <w:lsdException w:name="Grid Table 2 Accent 3" w:uiPriority="47"/>
+    <w:lsdException w:name="Grid Table 3 Accent 3" w:uiPriority="48"/>
+    <w:lsdException w:name="Grid Table 4 Accent 3" w:uiPriority="49"/>
+    <w:lsdException w:name="Grid Table 5 Dark Accent 3" w:uiPriority="50"/>
+    <w:lsdException w:name="Grid Table 6 Colorful Accent 3" w:uiPriority="51"/>
+    <w:lsdException w:name="Grid Table 7 Colorful Accent 3" w:uiPriority="52"/>
+    <w:lsdException w:name="Grid Table 1 Light Accent 4" w:uiPriority="46"/>
+    <w:lsdException w:name="Grid Table 2 Accent 4" w:uiPriority="47"/>
+    <w:lsdException w:name="Grid Table 3 Accent 4" w:uiPriority="48"/>
+    <w:lsdException w:name="Grid Table 4 Accent 4" w:uiPriority="49"/>
+    <w:lsdException w:name="Grid Table 5 Dark Accent 4" w:uiPriority="50"/>
+    <w:lsdException w:name="Grid Table 6 Colorful Accent 4" w:uiPriority="51"/>
+    <w:lsdException w:name="Grid Table 7 Colorful Accent 4" w:uiPriority="52"/>
+    <w:lsdException w:name="Grid Table 1 Light Accent 5" w:uiPriority="46"/>
+    <w:lsdException w:name="Grid Table 2 Accent 5" w:uiPriority="47"/>
+    <w:lsdException w:name="Grid Table 3 Accent 5" w:uiPriority="48"/>
+    <w:lsdException w:name="Grid Table 4 Accent 5" w:uiPriority="49"/>
+    <w:lsdException w:name="Grid Table 5 Dark Accent 5" w:uiPriority="50"/>
+    <w:lsdException w:name="Grid Table 6 Colorful Accent 5" w:uiPriority="51"/>
+    <w:lsdException w:name="Grid Table 7 Colorful Accent 5" w:uiPriority="52"/>
+    <w:lsdException w:name="Grid Table 1 Light Accent 6" w:uiPriority="46"/>
+    <w:lsdException w:name="Grid Table 2 Accent 6" w:uiPriority="47"/>
+    <w:lsdException w:name="Grid Table 3 Accent 6" w:uiPriority="48"/>
+    <w:lsdException w:name="Grid Table 4 Accent 6" w:uiPriority="49"/>
+    <w:lsdException w:name="Grid Table 5 Dark Accent 6" w:uiPriority="50"/>
+    <w:lsdException w:name="Grid Table 6 Colorful Accent 6" w:uiPriority="51"/>
+    <w:lsdException w:name="Grid Table 7 Colorful Accent 6" w:uiPriority="52"/>
+    <w:lsdException w:name="List Table 1 Light" w:uiPriority="46"/>
+    <w:lsdException w:name="List Table 2" w:uiPriority="47"/>
+    <w:lsdException w:name="List Table 3" w:uiPriority="48"/>
+    <w:lsdException w:name="List Table 4" w:uiPriority="49"/>
+    <w:lsdException w:name="List Table 5 Dark" w:uiPriority="50"/>
+    <w:lsdException w:name="List Table 6 Colorful" w:uiPriority="51"/>
+    <w:lsdException w:name="List Table 7 Colorful" w:uiPriority="52"/>
+    <w:lsdException w:name="List Table 1 Light Accent 1" w:uiPriority="46"/>
+    <w:lsdException w:name="List Table 2 Accent 1" w:uiPriority="47"/>
+    <w:lsdException w:name="List Table 3 Accent 1" w:uiPriority="48"/>
+    <w:lsdException w:name="List Table 4 Accent 1" w:uiPriority="49"/>
+    <w:lsdException w:name="List Table 5 Dark Accent 1" w:uiPriority="50"/>
+    <w:lsdException w:name="List Table 6 Colorful Accent 1" w:uiPriority="51"/>
+    <w:lsdException w:name="List Table 7 Colorful Accent 1" w:uiPriority="52"/>
+    <w:lsdException w:name="List Table 1 Light Accent 2" w:uiPriority="46"/>
+    <w:lsdException w:name="List Table 2 Accent 2" w:uiPriority="47"/>
+    <w:lsdException w:name="List Table 3 Accent 2" w:uiPriority="48"/>
+    <w:lsdException w:name="List Table 4 Accent 2" w:uiPriority="49"/>
+    <w:lsdException w:name="List Table 5 Dark Accent 2" w:uiPriority="50"/>
+    <w:lsdException w:name="List Table 6 Colorful Accent 2" w:uiPriority="51"/>
+    <w:lsdException w:name="List Table 7 Colorful Accent 2" w:uiPriority="52"/>
+    <w:lsdException w:name="List Table 1 Light Accent 3" w:uiPriority="46"/>
+    <w:lsdException w:name="List Table 2 Accent 3" w:uiPriority="47"/>
+    <w:lsdException w:name="List Table 3 Accent 3" w:uiPriority="48"/>
+    <w:lsdException w:name="List Table 4 Accent 3" w:uiPriority="49"/>
+    <w:lsdException w:name="List Table 5 Dark Accent 3" w:uiPriority="50"/>
+    <w:lsdException w:name="List Table 6 Colorful Accent 3" w:uiPriority="51"/>
+    <w:lsdException w:name="List Table 7 Colorful Accent 3" w:uiPriority="52"/>
+    <w:lsdException w:name="List Table 1 Light Accent 4" w:uiPriority="46"/>
+    <w:lsdException w:name="List Table 2 Accent 4" w:uiPriority="47"/>
+    <w:lsdException w:name="List Table 3 Accent 4" w:uiPriority="48"/>
+    <w:lsdException w:name="List Table 4 Accent 4" w:uiPriority="49"/>
+    <w:lsdException w:name="List Table 5 Dark Accent 4" w:uiPriority="50"/>
+    <w:lsdException w:name="List Table 6 Colorful Accent 4" w:uiPriority="51"/>
+    <w:lsdException w:name="List Table 7 Colorful Accent 4" w:uiPriority="52"/>
+    <w:lsdException w:name="List Table 1 Light Accent 5" w:uiPriority="46"/>
+    <w:lsdException w:name="List Table 2 Accent 5" w:uiPriority="47"/>
+    <w:lsdException w:name="List Table 3 Accent 5" w:uiPriority="48"/>
+    <w:lsdException w:name="List Table 4 Accent 5" w:uiPriority="49"/>
+    <w:lsdException w:name="List Table 5 Dark Accent 5" w:uiPriority="50"/>
+    <w:lsdException w:name="List Table 6 Colorful Accent 5" w:uiPriority="51"/>
+    <w:lsdException w:name="List Table 7 Colorful Accent 5" w:uiPriority="52"/>
+    <w:lsdException w:name="List Table 1 Light Accent 6" w:uiPriority="46"/>
+    <w:lsdException w:name="List Table 2 Accent 6" w:uiPriority="47"/>
+    <w:lsdException w:name="List Table 3 Accent 6" w:uiPriority="48"/>
+    <w:lsdException w:name="List Table 4 Accent 6" w:uiPriority="49"/>
+    <w:lsdException w:name="List Table 5 Dark Accent 6" w:uiPriority="50"/>
+    <w:lsdException w:name="List Table 6 Colorful Accent 6" w:uiPriority="51"/>
+    <w:lsdException w:name="List Table 7 Colorful Accent 6" w:uiPriority="52"/>
+    <w:lsdException w:name="Mention" w:semiHidden="1" w:unhideWhenUsed="1"/>
+    <w:lsdException w:name="Smart Hyperlink" w:semiHidden="1" w:unhideWhenUsed="1"/>
+    <w:lsdException w:name="Hashtag" w:semiHidden="1" w:unhideWhenUsed="1"/>
+    <w:lsdException w:name="Unresolved Mention" w:semiHidden="1" w:unhideWhenUsed="1"/>
   </w:latentStyles>
   <w:style w:type="paragraph" w:default="1" w:styleId="a">
     <w:name w:val="Normal"/>
@@ -15309,264 +16214,29 @@
       <w:lang w:eastAsia="ru-RU"/>
     </w:rPr>
   </w:style>
-</w:styles>
-</file>
-
-<file path=word/stylesWithEffects.xml><?xml version="1.0" encoding="utf-8"?>
-<w:styles xmlns:wpc="http://schemas.microsoft.com/office/word/2010/wordprocessingCanvas" xmlns:mc="http://schemas.openxmlformats.org/markup-compatibility/2006" xmlns:o="urn:schemas-microsoft-com:office:office" xmlns:r="http://schemas.openxmlformats.org/officeDocument/2006/relationships" xmlns:m="http://schemas.openxmlformats.org/officeDocument/2006/math" xmlns:v="urn:schemas-microsoft-com:vml" xmlns:wp14="http://schemas.microsoft.com/office/word/2010/wordprocessingDrawing" xmlns:wp="http://schemas.openxmlformats.org/drawingml/2006/wordprocessingDrawing" xmlns:w10="urn:schemas-microsoft-com:office:word" xmlns:w="http://schemas.openxmlformats.org/wordprocessingml/2006/main" xmlns:w14="http://schemas.microsoft.com/office/word/2010/wordml" xmlns:wpg="http://schemas.microsoft.com/office/word/2010/wordprocessingGroup" xmlns:wpi="http://schemas.microsoft.com/office/word/2010/wordprocessingInk" xmlns:wne="http://schemas.microsoft.com/office/word/2006/wordml" xmlns:wps="http://schemas.microsoft.com/office/word/2010/wordprocessingShape" mc:Ignorable="w14 wp14">
-  <w:docDefaults>
-    <w:rPrDefault>
-      <w:rPr>
-        <w:rFonts w:asciiTheme="minorHAnsi" w:eastAsiaTheme="minorHAnsi" w:hAnsiTheme="minorHAnsi" w:cstheme="minorBidi"/>
-        <w:sz w:val="22"/>
-        <w:szCs w:val="22"/>
-        <w:lang w:val="ru-RU" w:eastAsia="en-US" w:bidi="ar-SA"/>
-      </w:rPr>
-    </w:rPrDefault>
-    <w:pPrDefault>
-      <w:pPr>
-        <w:spacing w:after="200" w:line="276" w:lineRule="auto"/>
-      </w:pPr>
-    </w:pPrDefault>
-  </w:docDefaults>
-  <w:latentStyles w:defLockedState="0" w:defUIPriority="99" w:defSemiHidden="1" w:defUnhideWhenUsed="1" w:defQFormat="0" w:count="267">
-    <w:lsdException w:name="Normal" w:semiHidden="0" w:uiPriority="0" w:unhideWhenUsed="0" w:qFormat="1"/>
-    <w:lsdException w:name="heading 1" w:semiHidden="0" w:uiPriority="9" w:unhideWhenUsed="0" w:qFormat="1"/>
-    <w:lsdException w:name="heading 2" w:uiPriority="9" w:qFormat="1"/>
-    <w:lsdException w:name="heading 3" w:uiPriority="9" w:qFormat="1"/>
-    <w:lsdException w:name="heading 4" w:uiPriority="9" w:qFormat="1"/>
-    <w:lsdException w:name="heading 5" w:uiPriority="9" w:qFormat="1"/>
-    <w:lsdException w:name="heading 6" w:uiPriority="9" w:qFormat="1"/>
-    <w:lsdException w:name="heading 7" w:uiPriority="9" w:qFormat="1"/>
-    <w:lsdException w:name="heading 8" w:uiPriority="9" w:qFormat="1"/>
-    <w:lsdException w:name="heading 9" w:uiPriority="9" w:qFormat="1"/>
-    <w:lsdException w:name="toc 1" w:uiPriority="39"/>
-    <w:lsdException w:name="toc 2" w:uiPriority="39"/>
-    <w:lsdException w:name="toc 3" w:uiPriority="39"/>
-    <w:lsdException w:name="toc 4" w:uiPriority="39"/>
-    <w:lsdException w:name="toc 5" w:uiPriority="39"/>
-    <w:lsdException w:name="toc 6" w:uiPriority="39"/>
-    <w:lsdException w:name="toc 7" w:uiPriority="39"/>
-    <w:lsdException w:name="toc 8" w:uiPriority="39"/>
-    <w:lsdException w:name="toc 9" w:uiPriority="39"/>
-    <w:lsdException w:name="caption" w:uiPriority="35" w:qFormat="1"/>
-    <w:lsdException w:name="Title" w:semiHidden="0" w:uiPriority="10" w:unhideWhenUsed="0" w:qFormat="1"/>
-    <w:lsdException w:name="Default Paragraph Font" w:uiPriority="1"/>
-    <w:lsdException w:name="Subtitle" w:semiHidden="0" w:uiPriority="11" w:unhideWhenUsed="0" w:qFormat="1"/>
-    <w:lsdException w:name="Strong" w:semiHidden="0" w:uiPriority="22" w:unhideWhenUsed="0" w:qFormat="1"/>
-    <w:lsdException w:name="Emphasis" w:semiHidden="0" w:uiPriority="20" w:unhideWhenUsed="0" w:qFormat="1"/>
-    <w:lsdException w:name="Table Grid" w:semiHidden="0" w:uiPriority="59" w:unhideWhenUsed="0"/>
-    <w:lsdException w:name="Placeholder Text" w:unhideWhenUsed="0"/>
-    <w:lsdException w:name="No Spacing" w:semiHidden="0" w:uiPriority="1" w:unhideWhenUsed="0" w:qFormat="1"/>
-    <w:lsdException w:name="Light Shading" w:semiHidden="0" w:uiPriority="60" w:unhideWhenUsed="0"/>
-    <w:lsdException w:name="Light List" w:semiHidden="0" w:uiPriority="61" w:unhideWhenUsed="0"/>
-    <w:lsdException w:name="Light Grid" w:semiHidden="0" w:uiPriority="62" w:unhideWhenUsed="0"/>
-    <w:lsdException w:name="Medium Shading 1" w:semiHidden="0" w:uiPriority="63" w:unhideWhenUsed="0"/>
-    <w:lsdException w:name="Medium Shading 2" w:semiHidden="0" w:uiPriority="64" w:unhideWhenUsed="0"/>
-    <w:lsdException w:name="Medium List 1" w:semiHidden="0" w:uiPriority="65" w:unhideWhenUsed="0"/>
-    <w:lsdException w:name="Medium List 2" w:semiHidden="0" w:uiPriority="66" w:unhideWhenUsed="0"/>
-    <w:lsdException w:name="Medium Grid 1" w:semiHidden="0" w:uiPriority="67" w:unhideWhenUsed="0"/>
-    <w:lsdException w:name="Medium Grid 2" w:semiHidden="0" w:uiPriority="68" w:unhideWhenUsed="0"/>
-    <w:lsdException w:name="Medium Grid 3" w:semiHidden="0" w:uiPriority="69" w:unhideWhenUsed="0"/>
-    <w:lsdException w:name="Dark List" w:semiHidden="0" w:uiPriority="70" w:unhideWhenUsed="0"/>
-    <w:lsdException w:name="Colorful Shading" w:semiHidden="0" w:uiPriority="71" w:unhideWhenUsed="0"/>
-    <w:lsdException w:name="Colorful List" w:semiHidden="0" w:uiPriority="72" w:unhideWhenUsed="0"/>
-    <w:lsdException w:name="Colorful Grid" w:semiHidden="0" w:uiPriority="73" w:unhideWhenUsed="0"/>
-    <w:lsdException w:name="Light Shading Accent 1" w:semiHidden="0" w:uiPriority="60" w:unhideWhenUsed="0"/>
-    <w:lsdException w:name="Light List Accent 1" w:semiHidden="0" w:uiPriority="61" w:unhideWhenUsed="0"/>
-    <w:lsdException w:name="Light Grid Accent 1" w:semiHidden="0" w:uiPriority="62" w:unhideWhenUsed="0"/>
-    <w:lsdException w:name="Medium Shading 1 Accent 1" w:semiHidden="0" w:uiPriority="63" w:unhideWhenUsed="0"/>
-    <w:lsdException w:name="Medium Shading 2 Accent 1" w:semiHidden="0" w:uiPriority="64" w:unhideWhenUsed="0"/>
-    <w:lsdException w:name="Medium List 1 Accent 1" w:semiHidden="0" w:uiPriority="65" w:unhideWhenUsed="0"/>
-    <w:lsdException w:name="Revision" w:unhideWhenUsed="0"/>
-    <w:lsdException w:name="List Paragraph" w:semiHidden="0" w:uiPriority="34" w:unhideWhenUsed="0" w:qFormat="1"/>
-    <w:lsdException w:name="Quote" w:semiHidden="0" w:uiPriority="29" w:unhideWhenUsed="0" w:qFormat="1"/>
-    <w:lsdException w:name="Intense Quote" w:semiHidden="0" w:uiPriority="30" w:unhideWhenUsed="0" w:qFormat="1"/>
-    <w:lsdException w:name="Medium List 2 Accent 1" w:semiHidden="0" w:uiPriority="66" w:unhideWhenUsed="0"/>
-    <w:lsdException w:name="Medium Grid 1 Accent 1" w:semiHidden="0" w:uiPriority="67" w:unhideWhenUsed="0"/>
-    <w:lsdException w:name="Medium Grid 2 Accent 1" w:semiHidden="0" w:uiPriority="68" w:unhideWhenUsed="0"/>
-    <w:lsdException w:name="Medium Grid 3 Accent 1" w:semiHidden="0" w:uiPriority="69" w:unhideWhenUsed="0"/>
-    <w:lsdException w:name="Dark List Accent 1" w:semiHidden="0" w:uiPriority="70" w:unhideWhenUsed="0"/>
-    <w:lsdException w:name="Colorful Shading Accent 1" w:semiHidden="0" w:uiPriority="71" w:unhideWhenUsed="0"/>
-    <w:lsdException w:name="Colorful List Accent 1" w:semiHidden="0" w:uiPriority="72" w:unhideWhenUsed="0"/>
-    <w:lsdException w:name="Colorful Grid Accent 1" w:semiHidden="0" w:uiPriority="73" w:unhideWhenUsed="0"/>
-    <w:lsdException w:name="Light Shading Accent 2" w:semiHidden="0" w:uiPriority="60" w:unhideWhenUsed="0"/>
-    <w:lsdException w:name="Light List Accent 2" w:semiHidden="0" w:uiPriority="61" w:unhideWhenUsed="0"/>
-    <w:lsdException w:name="Light Grid Accent 2" w:semiHidden="0" w:uiPriority="62" w:unhideWhenUsed="0"/>
-    <w:lsdException w:name="Medium Shading 1 Accent 2" w:semiHidden="0" w:uiPriority="63" w:unhideWhenUsed="0"/>
-    <w:lsdException w:name="Medium Shading 2 Accent 2" w:semiHidden="0" w:uiPriority="64" w:unhideWhenUsed="0"/>
-    <w:lsdException w:name="Medium List 1 Accent 2" w:semiHidden="0" w:uiPriority="65" w:unhideWhenUsed="0"/>
-    <w:lsdException w:name="Medium List 2 Accent 2" w:semiHidden="0" w:uiPriority="66" w:unhideWhenUsed="0"/>
-    <w:lsdException w:name="Medium Grid 1 Accent 2" w:semiHidden="0" w:uiPriority="67" w:unhideWhenUsed="0"/>
-    <w:lsdException w:name="Medium Grid 2 Accent 2" w:semiHidden="0" w:uiPriority="68" w:unhideWhenUsed="0"/>
-    <w:lsdException w:name="Medium Grid 3 Accent 2" w:semiHidden="0" w:uiPriority="69" w:unhideWhenUsed="0"/>
-    <w:lsdException w:name="Dark List Accent 2" w:semiHidden="0" w:uiPriority="70" w:unhideWhenUsed="0"/>
-    <w:lsdException w:name="Colorful Shading Accent 2" w:semiHidden="0" w:uiPriority="71" w:unhideWhenUsed="0"/>
-    <w:lsdException w:name="Colorful List Accent 2" w:semiHidden="0" w:uiPriority="72" w:unhideWhenUsed="0"/>
-    <w:lsdException w:name="Colorful Grid Accent 2" w:semiHidden="0" w:uiPriority="73" w:unhideWhenUsed="0"/>
-    <w:lsdException w:name="Light Shading Accent 3" w:semiHidden="0" w:uiPriority="60" w:unhideWhenUsed="0"/>
-    <w:lsdException w:name="Light List Accent 3" w:semiHidden="0" w:uiPriority="61" w:unhideWhenUsed="0"/>
-    <w:lsdException w:name="Light Grid Accent 3" w:semiHidden="0" w:uiPriority="62" w:unhideWhenUsed="0"/>
-    <w:lsdException w:name="Medium Shading 1 Accent 3" w:semiHidden="0" w:uiPriority="63" w:unhideWhenUsed="0"/>
-    <w:lsdException w:name="Medium Shading 2 Accent 3" w:semiHidden="0" w:uiPriority="64" w:unhideWhenUsed="0"/>
-    <w:lsdException w:name="Medium List 1 Accent 3" w:semiHidden="0" w:uiPriority="65" w:unhideWhenUsed="0"/>
-    <w:lsdException w:name="Medium List 2 Accent 3" w:semiHidden="0" w:uiPriority="66" w:unhideWhenUsed="0"/>
-    <w:lsdException w:name="Medium Grid 1 Accent 3" w:semiHidden="0" w:uiPriority="67" w:unhideWhenUsed="0"/>
-    <w:lsdException w:name="Medium Grid 2 Accent 3" w:semiHidden="0" w:uiPriority="68" w:unhideWhenUsed="0"/>
-    <w:lsdException w:name="Medium Grid 3 Accent 3" w:semiHidden="0" w:uiPriority="69" w:unhideWhenUsed="0"/>
-    <w:lsdException w:name="Dark List Accent 3" w:semiHidden="0" w:uiPriority="70" w:unhideWhenUsed="0"/>
-    <w:lsdException w:name="Colorful Shading Accent 3" w:semiHidden="0" w:uiPriority="71" w:unhideWhenUsed="0"/>
-    <w:lsdException w:name="Colorful List Accent 3" w:semiHidden="0" w:uiPriority="72" w:unhideWhenUsed="0"/>
-    <w:lsdException w:name="Colorful Grid Accent 3" w:semiHidden="0" w:uiPriority="73" w:unhideWhenUsed="0"/>
-    <w:lsdException w:name="Light Shading Accent 4" w:semiHidden="0" w:uiPriority="60" w:unhideWhenUsed="0"/>
-    <w:lsdException w:name="Light List Accent 4" w:semiHidden="0" w:uiPriority="61" w:unhideWhenUsed="0"/>
-    <w:lsdException w:name="Light Grid Accent 4" w:semiHidden="0" w:uiPriority="62" w:unhideWhenUsed="0"/>
-    <w:lsdException w:name="Medium Shading 1 Accent 4" w:semiHidden="0" w:uiPriority="63" w:unhideWhenUsed="0"/>
-    <w:lsdException w:name="Medium Shading 2 Accent 4" w:semiHidden="0" w:uiPriority="64" w:unhideWhenUsed="0"/>
-    <w:lsdException w:name="Medium List 1 Accent 4" w:semiHidden="0" w:uiPriority="65" w:unhideWhenUsed="0"/>
-    <w:lsdException w:name="Medium List 2 Accent 4" w:semiHidden="0" w:uiPriority="66" w:unhideWhenUsed="0"/>
-    <w:lsdException w:name="Medium Grid 1 Accent 4" w:semiHidden="0" w:uiPriority="67" w:unhideWhenUsed="0"/>
-    <w:lsdException w:name="Medium Grid 2 Accent 4" w:semiHidden="0" w:uiPriority="68" w:unhideWhenUsed="0"/>
-    <w:lsdException w:name="Medium Grid 3 Accent 4" w:semiHidden="0" w:uiPriority="69" w:unhideWhenUsed="0"/>
-    <w:lsdException w:name="Dark List Accent 4" w:semiHidden="0" w:uiPriority="70" w:unhideWhenUsed="0"/>
-    <w:lsdException w:name="Colorful Shading Accent 4" w:semiHidden="0" w:uiPriority="71" w:unhideWhenUsed="0"/>
-    <w:lsdException w:name="Colorful List Accent 4" w:semiHidden="0" w:uiPriority="72" w:unhideWhenUsed="0"/>
-    <w:lsdException w:name="Colorful Grid Accent 4" w:semiHidden="0" w:uiPriority="73" w:unhideWhenUsed="0"/>
-    <w:lsdException w:name="Light Shading Accent 5" w:semiHidden="0" w:uiPriority="60" w:unhideWhenUsed="0"/>
-    <w:lsdException w:name="Light List Accent 5" w:semiHidden="0" w:uiPriority="61" w:unhideWhenUsed="0"/>
-    <w:lsdException w:name="Light Grid Accent 5" w:semiHidden="0" w:uiPriority="62" w:unhideWhenUsed="0"/>
-    <w:lsdException w:name="Medium Shading 1 Accent 5" w:semiHidden="0" w:uiPriority="63" w:unhideWhenUsed="0"/>
-    <w:lsdException w:name="Medium Shading 2 Accent 5" w:semiHidden="0" w:uiPriority="64" w:unhideWhenUsed="0"/>
-    <w:lsdException w:name="Medium List 1 Accent 5" w:semiHidden="0" w:uiPriority="65" w:unhideWhenUsed="0"/>
-    <w:lsdException w:name="Medium List 2 Accent 5" w:semiHidden="0" w:uiPriority="66" w:unhideWhenUsed="0"/>
-    <w:lsdException w:name="Medium Grid 1 Accent 5" w:semiHidden="0" w:uiPriority="67" w:unhideWhenUsed="0"/>
-    <w:lsdException w:name="Medium Grid 2 Accent 5" w:semiHidden="0" w:uiPriority="68" w:unhideWhenUsed="0"/>
-    <w:lsdException w:name="Medium Grid 3 Accent 5" w:semiHidden="0" w:uiPriority="69" w:unhideWhenUsed="0"/>
-    <w:lsdException w:name="Dark List Accent 5" w:semiHidden="0" w:uiPriority="70" w:unhideWhenUsed="0"/>
-    <w:lsdException w:name="Colorful Shading Accent 5" w:semiHidden="0" w:uiPriority="71" w:unhideWhenUsed="0"/>
-    <w:lsdException w:name="Colorful List Accent 5" w:semiHidden="0" w:uiPriority="72" w:unhideWhenUsed="0"/>
-    <w:lsdException w:name="Colorful Grid Accent 5" w:semiHidden="0" w:uiPriority="73" w:unhideWhenUsed="0"/>
-    <w:lsdException w:name="Light Shading Accent 6" w:semiHidden="0" w:uiPriority="60" w:unhideWhenUsed="0"/>
-    <w:lsdException w:name="Light List Accent 6" w:semiHidden="0" w:uiPriority="61" w:unhideWhenUsed="0"/>
-    <w:lsdException w:name="Light Grid Accent 6" w:semiHidden="0" w:uiPriority="62" w:unhideWhenUsed="0"/>
-    <w:lsdException w:name="Medium Shading 1 Accent 6" w:semiHidden="0" w:uiPriority="63" w:unhideWhenUsed="0"/>
-    <w:lsdException w:name="Medium Shading 2 Accent 6" w:semiHidden="0" w:uiPriority="64" w:unhideWhenUsed="0"/>
-    <w:lsdException w:name="Medium List 1 Accent 6" w:semiHidden="0" w:uiPriority="65" w:unhideWhenUsed="0"/>
-    <w:lsdException w:name="Medium List 2 Accent 6" w:semiHidden="0" w:uiPriority="66" w:unhideWhenUsed="0"/>
-    <w:lsdException w:name="Medium Grid 1 Accent 6" w:semiHidden="0" w:uiPriority="67" w:unhideWhenUsed="0"/>
-    <w:lsdException w:name="Medium Grid 2 Accent 6" w:semiHidden="0" w:uiPriority="68" w:unhideWhenUsed="0"/>
-    <w:lsdException w:name="Medium Grid 3 Accent 6" w:semiHidden="0" w:uiPriority="69" w:unhideWhenUsed="0"/>
-    <w:lsdException w:name="Dark List Accent 6" w:semiHidden="0" w:uiPriority="70" w:unhideWhenUsed="0"/>
-    <w:lsdException w:name="Colorful Shading Accent 6" w:semiHidden="0" w:uiPriority="71" w:unhideWhenUsed="0"/>
-    <w:lsdException w:name="Colorful List Accent 6" w:semiHidden="0" w:uiPriority="72" w:unhideWhenUsed="0"/>
-    <w:lsdException w:name="Colorful Grid Accent 6" w:semiHidden="0" w:uiPriority="73" w:unhideWhenUsed="0"/>
-    <w:lsdException w:name="Subtle Emphasis" w:semiHidden="0" w:uiPriority="19" w:unhideWhenUsed="0" w:qFormat="1"/>
-    <w:lsdException w:name="Intense Emphasis" w:semiHidden="0" w:uiPriority="21" w:unhideWhenUsed="0" w:qFormat="1"/>
-    <w:lsdException w:name="Subtle Reference" w:semiHidden="0" w:uiPriority="31" w:unhideWhenUsed="0" w:qFormat="1"/>
-    <w:lsdException w:name="Intense Reference" w:semiHidden="0" w:uiPriority="32" w:unhideWhenUsed="0" w:qFormat="1"/>
-    <w:lsdException w:name="Book Title" w:semiHidden="0" w:uiPriority="33" w:unhideWhenUsed="0" w:qFormat="1"/>
-    <w:lsdException w:name="Bibliography" w:uiPriority="37"/>
-    <w:lsdException w:name="TOC Heading" w:uiPriority="39" w:qFormat="1"/>
-  </w:latentStyles>
-  <w:style w:type="paragraph" w:default="1" w:styleId="a">
-    <w:name w:val="Normal"/>
-    <w:qFormat/>
-    <w:rsid w:val="00685208"/>
-    <w:pPr>
-      <w:spacing w:before="100" w:beforeAutospacing="1" w:after="100" w:afterAutospacing="1" w:line="254" w:lineRule="auto"/>
-    </w:pPr>
-    <w:rPr>
-      <w:rFonts w:ascii="Calibri" w:eastAsia="Times New Roman" w:hAnsi="Calibri" w:cs="Times New Roman"/>
-      <w:sz w:val="24"/>
-      <w:szCs w:val="24"/>
-      <w:lang w:eastAsia="ru-RU"/>
-    </w:rPr>
-  </w:style>
-  <w:style w:type="character" w:default="1" w:styleId="a0">
-    <w:name w:val="Default Paragraph Font"/>
-    <w:uiPriority w:val="1"/>
-    <w:semiHidden/>
-    <w:unhideWhenUsed/>
-  </w:style>
-  <w:style w:type="table" w:default="1" w:styleId="a1">
-    <w:name w:val="Normal Table"/>
+  <w:style w:type="character" w:styleId="a7">
+    <w:name w:val="Hyperlink"/>
+    <w:basedOn w:val="a0"/>
     <w:uiPriority w:val="99"/>
     <w:semiHidden/>
     <w:unhideWhenUsed/>
-    <w:tblPr>
-      <w:tblInd w:w="0" w:type="dxa"/>
-      <w:tblCellMar>
-        <w:top w:w="0" w:type="dxa"/>
-        <w:left w:w="108" w:type="dxa"/>
-        <w:bottom w:w="0" w:type="dxa"/>
-        <w:right w:w="108" w:type="dxa"/>
-      </w:tblCellMar>
-    </w:tblPr>
+    <w:rsid w:val="00E40340"/>
+    <w:rPr>
+      <w:color w:val="0000FF"/>
+      <w:u w:val="single"/>
+    </w:rPr>
   </w:style>
-  <w:style w:type="numbering" w:default="1" w:styleId="a2">
-    <w:name w:val="No List"/>
+  <w:style w:type="character" w:styleId="HTML">
+    <w:name w:val="HTML Typewriter"/>
+    <w:basedOn w:val="a0"/>
     <w:uiPriority w:val="99"/>
     <w:semiHidden/>
     <w:unhideWhenUsed/>
-  </w:style>
-  <w:style w:type="paragraph" w:styleId="a3">
-    <w:name w:val="List Paragraph"/>
-    <w:basedOn w:val="a"/>
-    <w:uiPriority w:val="34"/>
-    <w:qFormat/>
-    <w:rsid w:val="001D0722"/>
-    <w:pPr>
-      <w:ind w:left="720"/>
-      <w:contextualSpacing/>
-    </w:pPr>
-  </w:style>
-  <w:style w:type="paragraph" w:styleId="a4">
-    <w:name w:val="Normal (Web)"/>
-    <w:basedOn w:val="a"/>
-    <w:uiPriority w:val="99"/>
-    <w:unhideWhenUsed/>
-    <w:rsid w:val="009F164F"/>
-    <w:pPr>
-      <w:spacing w:line="240" w:lineRule="auto"/>
-    </w:pPr>
+    <w:rsid w:val="007A1AB1"/>
     <w:rPr>
-      <w:rFonts w:ascii="Times New Roman" w:hAnsi="Times New Roman"/>
-    </w:rPr>
-  </w:style>
-  <w:style w:type="character" w:customStyle="1" w:styleId="apple-tab-span">
-    <w:name w:val="apple-tab-span"/>
-    <w:basedOn w:val="a0"/>
-    <w:rsid w:val="009F164F"/>
-  </w:style>
-  <w:style w:type="paragraph" w:styleId="a5">
-    <w:name w:val="Balloon Text"/>
-    <w:basedOn w:val="a"/>
-    <w:link w:val="a6"/>
-    <w:uiPriority w:val="99"/>
-    <w:semiHidden/>
-    <w:unhideWhenUsed/>
-    <w:rsid w:val="009F164F"/>
-    <w:pPr>
-      <w:spacing w:before="0" w:after="0" w:line="240" w:lineRule="auto"/>
-    </w:pPr>
-    <w:rPr>
-      <w:rFonts w:ascii="Tahoma" w:hAnsi="Tahoma" w:cs="Tahoma"/>
-      <w:sz w:val="16"/>
-      <w:szCs w:val="16"/>
-    </w:rPr>
-  </w:style>
-  <w:style w:type="character" w:customStyle="1" w:styleId="a6">
-    <w:name w:val="Текст выноски Знак"/>
-    <w:basedOn w:val="a0"/>
-    <w:link w:val="a5"/>
-    <w:uiPriority w:val="99"/>
-    <w:semiHidden/>
-    <w:rsid w:val="009F164F"/>
-    <w:rPr>
-      <w:rFonts w:ascii="Tahoma" w:eastAsia="Times New Roman" w:hAnsi="Tahoma" w:cs="Tahoma"/>
-      <w:sz w:val="16"/>
-      <w:szCs w:val="16"/>
-      <w:lang w:eastAsia="ru-RU"/>
+      <w:rFonts w:ascii="Courier New" w:eastAsia="Times New Roman" w:hAnsi="Courier New" w:cs="Courier New"/>
+      <w:sz w:val="20"/>
+      <w:szCs w:val="20"/>
     </w:rPr>
   </w:style>
 </w:styles>
